--- a/Documentação/Parciais/Arquitetura de Software ENTREGA_1.docx
+++ b/Documentação/Parciais/Arquitetura de Software ENTREGA_1.docx
@@ -1,6 +1,6 @@
 
 <file path=word/document.xml><?xml version="1.0" encoding="utf-8"?>
-<w:document xmlns:wpc="http://schemas.microsoft.com/office/word/2010/wordprocessingCanvas" xmlns:mc="http://schemas.openxmlformats.org/markup-compatibility/2006" xmlns:o="urn:schemas-microsoft-com:office:office" xmlns:r="http://schemas.openxmlformats.org/officeDocument/2006/relationships" xmlns:m="http://schemas.openxmlformats.org/officeDocument/2006/math" xmlns:v="urn:schemas-microsoft-com:vml" xmlns:wp14="http://schemas.microsoft.com/office/word/2010/wordprocessingDrawing" xmlns:wp="http://schemas.openxmlformats.org/drawingml/2006/wordprocessingDrawing" xmlns:w10="urn:schemas-microsoft-com:office:word" xmlns:w="http://schemas.openxmlformats.org/wordprocessingml/2006/main" xmlns:w14="http://schemas.microsoft.com/office/word/2010/wordml" xmlns:w15="http://schemas.microsoft.com/office/word/2012/wordml" xmlns:wpg="http://schemas.microsoft.com/office/word/2010/wordprocessingGroup" xmlns:wpi="http://schemas.microsoft.com/office/word/2010/wordprocessingInk" xmlns:wne="http://schemas.microsoft.com/office/word/2006/wordml" xmlns:wps="http://schemas.microsoft.com/office/word/2010/wordprocessingShape" mc:Ignorable="w14 w15 wp14">
+<w:document xmlns:ve="http://schemas.openxmlformats.org/markup-compatibility/2006" xmlns:o="urn:schemas-microsoft-com:office:office" xmlns:r="http://schemas.openxmlformats.org/officeDocument/2006/relationships" xmlns:m="http://schemas.openxmlformats.org/officeDocument/2006/math" xmlns:v="urn:schemas-microsoft-com:vml" xmlns:wp="http://schemas.openxmlformats.org/drawingml/2006/wordprocessingDrawing" xmlns:w10="urn:schemas-microsoft-com:office:word" xmlns:w="http://schemas.openxmlformats.org/wordprocessingml/2006/main" xmlns:wne="http://schemas.microsoft.com/office/word/2006/wordml">
   <w:body>
     <w:p>
       <w:pPr>
@@ -26,22 +26,6 @@
         </w:rPr>
         <w:t>ARQUITETURAS E TECNOLOGIAS QUE SERÃO UTILIZADAS</w:t>
       </w:r>
-    </w:p>
-    <w:p>
-      <w:pPr>
-        <w:pStyle w:val="NormalWeb"/>
-        <w:shd w:val="clear" w:color="auto" w:fill="FFFFFF"/>
-        <w:spacing w:line="360" w:lineRule="auto"/>
-        <w:ind w:firstLine="851"/>
-        <w:jc w:val="center"/>
-        <w:textAlignment w:val="baseline"/>
-        <w:rPr>
-          <w:b/>
-          <w:color w:val="000000" w:themeColor="text1"/>
-          <w:sz w:val="26"/>
-          <w:szCs w:val="26"/>
-        </w:rPr>
-      </w:pPr>
     </w:p>
     <w:p>
       <w:pPr>
@@ -144,7 +128,7 @@
           <w:sz w:val="26"/>
           <w:szCs w:val="26"/>
         </w:rPr>
-        <w:t>O cliente é a parte que interage com o usuário, possui a interface que o usuário utiliza para requisitar as tarefas ao servidor, sendo chamado de front-</w:t>
+        <w:t xml:space="preserve">O cliente é a parte que interage com o usuário, possui a interface que o usuário utiliza para requisitar as tarefas ao servidor, sendo chamado de </w:t>
       </w:r>
       <w:proofErr w:type="spellStart"/>
       <w:r>
@@ -153,7 +137,7 @@
           <w:sz w:val="26"/>
           <w:szCs w:val="26"/>
         </w:rPr>
-        <w:t>end</w:t>
+        <w:t>front-end</w:t>
       </w:r>
       <w:proofErr w:type="spellEnd"/>
       <w:r>
@@ -171,7 +155,7 @@
           <w:sz w:val="26"/>
           <w:szCs w:val="26"/>
         </w:rPr>
-        <w:t>back</w:t>
+        <w:t>back-end</w:t>
       </w:r>
       <w:proofErr w:type="spellEnd"/>
       <w:r>
@@ -180,7 +164,7 @@
           <w:sz w:val="26"/>
           <w:szCs w:val="26"/>
         </w:rPr>
-        <w:t>-end. O processo servidor pode oferecer serviços a muitos clientes, realiza pesquisas, filtragens e atualizações em bancos de dados.</w:t>
+        <w:t>. O processo servidor pode oferecer serviços a muitos clientes, realiza pesquisas, filtragens e atualizações em bancos de dados.</w:t>
       </w:r>
       <w:r>
         <w:rPr>
@@ -320,16 +304,7 @@
           <w:sz w:val="26"/>
           <w:szCs w:val="26"/>
         </w:rPr>
-        <w:t xml:space="preserve"> como benefício isolar as regras de negócios da lógica de apresentação, a interface com o usuário. Isto possibilita a existência de várias interfaces com o usuário que podem ser modificadas sem que haja a necessidade </w:t>
-      </w:r>
-      <w:r>
-        <w:rPr>
-          <w:color w:val="000000" w:themeColor="text1"/>
-          <w:sz w:val="26"/>
-          <w:szCs w:val="26"/>
-        </w:rPr>
-        <w:lastRenderedPageBreak/>
-        <w:t>da alteração das regras de negócios, proporcionando assim muito mais flexibilidade e oportunidades de reuso das classes.</w:t>
+        <w:t xml:space="preserve"> como benefício isolar as regras de negócios da lógica de apresentação, a interface com o usuário. Isto possibilita a existência de várias interfaces com o usuário que podem ser modificadas sem que haja a necessidade da alteração das regras de negócios, proporcionando assim muito mais flexibilidade e oportunidades de reuso das classes.</w:t>
       </w:r>
     </w:p>
     <w:p>
@@ -352,6 +327,7 @@
           <w:sz w:val="26"/>
           <w:szCs w:val="26"/>
         </w:rPr>
+        <w:lastRenderedPageBreak/>
         <w:t>Uma das características de um padrão de projeto é poder aplicá-lo em sistemas distintos. O padrão MVC pode ser utilizado em vários tipos de projetos como, por exemplo, desktop, web e mobile.</w:t>
       </w:r>
     </w:p>
@@ -469,16 +445,16 @@
           <w:sz w:val="26"/>
           <w:szCs w:val="26"/>
         </w:rPr>
-        <w:t>O Angular é Plataforma de aplicações web de código-fonte aberto e front-</w:t>
-      </w:r>
-      <w:proofErr w:type="spellStart"/>
-      <w:r>
-        <w:rPr>
-          <w:rFonts w:ascii="Times New Roman" w:hAnsi="Times New Roman" w:cs="Times New Roman"/>
-          <w:sz w:val="26"/>
-          <w:szCs w:val="26"/>
-        </w:rPr>
-        <w:t>end</w:t>
+        <w:t xml:space="preserve">O Angular é Plataforma de aplicações web de código-fonte aberto e </w:t>
+      </w:r>
+      <w:proofErr w:type="spellStart"/>
+      <w:r>
+        <w:rPr>
+          <w:rFonts w:ascii="Times New Roman" w:hAnsi="Times New Roman" w:cs="Times New Roman"/>
+          <w:sz w:val="26"/>
+          <w:szCs w:val="26"/>
+        </w:rPr>
+        <w:t>front-end</w:t>
       </w:r>
       <w:proofErr w:type="spellEnd"/>
       <w:r>
@@ -757,7 +733,7 @@
           <w:sz w:val="26"/>
           <w:szCs w:val="26"/>
         </w:rPr>
-        <w:t xml:space="preserve"> desde a sua criação, há 20 </w:t>
+        <w:t xml:space="preserve"> desde a sua criação, há 20 anos. O principal objetivo da nova versão especificação foi tornar a linguagem mais </w:t>
       </w:r>
       <w:r>
         <w:rPr>
@@ -766,7 +742,7 @@
           <w:szCs w:val="26"/>
         </w:rPr>
         <w:lastRenderedPageBreak/>
-        <w:t>anos. O principal objetivo da nova versão especificação foi tornar a linguagem mais flexível, enxuta e fácil de se aprender e trabalhar, tornando-a mais próxima a outras linguagens orientadas a objeto, como Java e Python</w:t>
+        <w:t>flexível, enxuta e fácil de se aprender e trabalhar, tornando-a mais próxima a outras linguagens orientadas a objeto, como Java e Python</w:t>
       </w:r>
       <w:r>
         <w:rPr>
@@ -794,7 +770,7 @@
           <w:sz w:val="26"/>
           <w:szCs w:val="26"/>
         </w:rPr>
-        <w:t>A comunicação do cliente com o servidor fica é feita através do JSON</w:t>
+        <w:t>A comunicação do cliente com o servidor é feita através do JSON</w:t>
       </w:r>
       <w:r>
         <w:rPr>
@@ -813,6 +789,7 @@
         <w:t>(</w:t>
       </w:r>
       <w:proofErr w:type="spellStart"/>
+      <w:proofErr w:type="gramStart"/>
       <w:r>
         <w:rPr>
           <w:rFonts w:ascii="Times New Roman" w:hAnsi="Times New Roman" w:cs="Times New Roman"/>
@@ -822,6 +799,7 @@
         <w:t>JavaScript</w:t>
       </w:r>
       <w:proofErr w:type="spellEnd"/>
+      <w:proofErr w:type="gramEnd"/>
       <w:r>
         <w:rPr>
           <w:rFonts w:ascii="Times New Roman" w:hAnsi="Times New Roman" w:cs="Times New Roman"/>
@@ -949,7 +927,7 @@
           <w:lang w:eastAsia="pt-BR"/>
         </w:rPr>
         <w:drawing>
-          <wp:inline distT="0" distB="0" distL="0" distR="0" wp14:anchorId="3A4BA5B5" wp14:editId="1D25C550">
+          <wp:inline distT="0" distB="0" distL="0" distR="0">
             <wp:extent cx="5695950" cy="1076325"/>
             <wp:effectExtent l="0" t="0" r="0" b="0"/>
             <wp:docPr id="4" name="Imagem 4"/>
@@ -964,10 +942,10 @@
                     <pic:cNvPicPr/>
                   </pic:nvPicPr>
                   <pic:blipFill>
-                    <a:blip r:embed="rId4">
+                    <a:blip r:embed="rId4" cstate="print">
                       <a:extLst>
                         <a:ext uri="{28A0092B-C50C-407E-A947-70E740481C1C}">
-                          <a14:useLocalDpi xmlns:a14="http://schemas.microsoft.com/office/drawing/2010/main" val="0"/>
+                          <a14:useLocalDpi xmlns:a14="http://schemas.microsoft.com/office/drawing/2010/main" xmlns:wps="http://schemas.microsoft.com/office/word/2010/wordprocessingShape" xmlns:wpi="http://schemas.microsoft.com/office/word/2010/wordprocessingInk" xmlns:wpg="http://schemas.microsoft.com/office/word/2010/wordprocessingGroup" xmlns:w15="http://schemas.microsoft.com/office/word/2012/wordml" xmlns:w14="http://schemas.microsoft.com/office/word/2010/wordml" xmlns:w="http://schemas.openxmlformats.org/wordprocessingml/2006/main" xmlns:w10="urn:schemas-microsoft-com:office:word" xmlns:wp14="http://schemas.microsoft.com/office/word/2010/wordprocessingDrawing" xmlns:v="urn:schemas-microsoft-com:vml" xmlns:o="urn:schemas-microsoft-com:office:office" xmlns:mc="http://schemas.openxmlformats.org/markup-compatibility/2006" xmlns:wpc="http://schemas.microsoft.com/office/word/2010/wordprocessingCanvas" xmlns="" val="0"/>
                         </a:ext>
                       </a:extLst>
                     </a:blip>
@@ -994,6 +972,42 @@
     <w:p>
       <w:pPr>
         <w:spacing w:line="360" w:lineRule="auto"/>
+        <w:ind w:firstLine="851"/>
+        <w:jc w:val="center"/>
+        <w:rPr>
+          <w:rFonts w:ascii="Times New Roman" w:hAnsi="Times New Roman" w:cs="Times New Roman"/>
+          <w:sz w:val="26"/>
+          <w:szCs w:val="26"/>
+        </w:rPr>
+      </w:pPr>
+      <w:r>
+        <w:rPr>
+          <w:rFonts w:ascii="Times New Roman" w:hAnsi="Times New Roman" w:cs="Times New Roman"/>
+          <w:sz w:val="26"/>
+          <w:szCs w:val="26"/>
+        </w:rPr>
+        <w:t xml:space="preserve">Figura 1: </w:t>
+      </w:r>
+      <w:r>
+        <w:rPr>
+          <w:rFonts w:ascii="Times New Roman" w:hAnsi="Times New Roman" w:cs="Times New Roman"/>
+          <w:sz w:val="26"/>
+          <w:szCs w:val="26"/>
+        </w:rPr>
+        <w:t>Estruturação do arquivo no formato JSON</w:t>
+      </w:r>
+      <w:r>
+        <w:rPr>
+          <w:rFonts w:ascii="Times New Roman" w:hAnsi="Times New Roman" w:cs="Times New Roman"/>
+          <w:sz w:val="26"/>
+          <w:szCs w:val="26"/>
+        </w:rPr>
+        <w:t>.</w:t>
+      </w:r>
+    </w:p>
+    <w:p>
+      <w:pPr>
+        <w:spacing w:line="360" w:lineRule="auto"/>
         <w:ind w:firstLine="708"/>
         <w:jc w:val="both"/>
         <w:rPr>
@@ -1008,16 +1022,16 @@
           <w:sz w:val="26"/>
           <w:szCs w:val="26"/>
         </w:rPr>
-        <w:t>Toda a estrutura do front-</w:t>
-      </w:r>
-      <w:proofErr w:type="spellStart"/>
-      <w:r>
-        <w:rPr>
-          <w:rFonts w:ascii="Times New Roman" w:hAnsi="Times New Roman" w:cs="Times New Roman"/>
-          <w:sz w:val="26"/>
-          <w:szCs w:val="26"/>
-        </w:rPr>
-        <w:t>end</w:t>
+        <w:t xml:space="preserve">Toda a estrutura do </w:t>
+      </w:r>
+      <w:proofErr w:type="spellStart"/>
+      <w:r>
+        <w:rPr>
+          <w:rFonts w:ascii="Times New Roman" w:hAnsi="Times New Roman" w:cs="Times New Roman"/>
+          <w:sz w:val="26"/>
+          <w:szCs w:val="26"/>
+        </w:rPr>
+        <w:t>front-end</w:t>
       </w:r>
       <w:proofErr w:type="spellEnd"/>
       <w:r>
@@ -1029,6 +1043,7 @@
         <w:t xml:space="preserve"> será desenvolvida com base nessas quatro tecnologias: Angular, </w:t>
       </w:r>
       <w:proofErr w:type="spellStart"/>
+      <w:proofErr w:type="gramStart"/>
       <w:r>
         <w:rPr>
           <w:rFonts w:ascii="Times New Roman" w:hAnsi="Times New Roman" w:cs="Times New Roman"/>
@@ -1038,6 +1053,7 @@
         <w:t>PrimeNG</w:t>
       </w:r>
       <w:proofErr w:type="spellEnd"/>
+      <w:proofErr w:type="gramEnd"/>
       <w:r>
         <w:rPr>
           <w:rFonts w:ascii="Times New Roman" w:hAnsi="Times New Roman" w:cs="Times New Roman"/>
@@ -1136,7 +1152,15 @@
           <w:sz w:val="26"/>
           <w:szCs w:val="26"/>
         </w:rPr>
-        <w:t>Na figura 1 é possível entender basicamente como será a estrutura do sistema, apresentando a aplicação e organização de cada padrão e tecnologia dentro do software.</w:t>
+        <w:t>Na figura 2</w:t>
+      </w:r>
+      <w:r>
+        <w:rPr>
+          <w:rFonts w:ascii="Times New Roman" w:hAnsi="Times New Roman" w:cs="Times New Roman"/>
+          <w:sz w:val="26"/>
+          <w:szCs w:val="26"/>
+        </w:rPr>
+        <w:t xml:space="preserve"> é possível entender basicamente como será a estrutura do sistema, apresentando a aplicação e organização de cada padrão e tecnologia dentro do software.</w:t>
       </w:r>
     </w:p>
     <w:p>
@@ -1159,10 +1183,10 @@
         </w:rPr>
         <w:lastRenderedPageBreak/>
         <w:drawing>
-          <wp:inline distT="0" distB="0" distL="0" distR="0" wp14:anchorId="4D670A38" wp14:editId="1F5D2226">
-            <wp:extent cx="5760085" cy="3117215"/>
-            <wp:effectExtent l="0" t="0" r="0" b="0"/>
-            <wp:docPr id="3" name="Imagem 3"/>
+          <wp:inline distT="0" distB="0" distL="0" distR="0">
+            <wp:extent cx="5760085" cy="2588260"/>
+            <wp:effectExtent l="19050" t="0" r="0" b="0"/>
+            <wp:docPr id="1" name="Imagem 0" descr="cliente-servidor.png"/>
             <wp:cNvGraphicFramePr>
               <a:graphicFrameLocks xmlns:a="http://schemas.openxmlformats.org/drawingml/2006/main" noChangeAspect="1"/>
             </wp:cNvGraphicFramePr>
@@ -1170,17 +1194,11 @@
               <a:graphicData uri="http://schemas.openxmlformats.org/drawingml/2006/picture">
                 <pic:pic xmlns:pic="http://schemas.openxmlformats.org/drawingml/2006/picture">
                   <pic:nvPicPr>
-                    <pic:cNvPr id="3" name="Sem título.png"/>
+                    <pic:cNvPr id="0" name="cliente-servidor.png"/>
                     <pic:cNvPicPr/>
                   </pic:nvPicPr>
                   <pic:blipFill>
-                    <a:blip r:embed="rId5">
-                      <a:extLst>
-                        <a:ext uri="{28A0092B-C50C-407E-A947-70E740481C1C}">
-                          <a14:useLocalDpi xmlns:a14="http://schemas.microsoft.com/office/drawing/2010/main" val="0"/>
-                        </a:ext>
-                      </a:extLst>
-                    </a:blip>
+                    <a:blip r:embed="rId5" cstate="print"/>
                     <a:stretch>
                       <a:fillRect/>
                     </a:stretch>
@@ -1188,7 +1206,7 @@
                   <pic:spPr>
                     <a:xfrm>
                       <a:off x="0" y="0"/>
-                      <a:ext cx="5760085" cy="3117215"/>
+                      <a:ext cx="5760085" cy="2588260"/>
                     </a:xfrm>
                     <a:prstGeom prst="rect">
                       <a:avLst/>
@@ -1218,7 +1236,15 @@
           <w:sz w:val="26"/>
           <w:szCs w:val="26"/>
         </w:rPr>
-        <w:t>Figura 1: Visão macro da estrutura geral do sistema.</w:t>
+        <w:t>Figura 2</w:t>
+      </w:r>
+      <w:r>
+        <w:rPr>
+          <w:rFonts w:ascii="Times New Roman" w:hAnsi="Times New Roman" w:cs="Times New Roman"/>
+          <w:sz w:val="26"/>
+          <w:szCs w:val="26"/>
+        </w:rPr>
+        <w:t>: Visão macro da estrutura geral do sistema.</w:t>
       </w:r>
     </w:p>
     <w:p>
@@ -1366,8 +1392,20 @@
           <w:sz w:val="26"/>
           <w:szCs w:val="26"/>
         </w:rPr>
-        <w:t xml:space="preserve">, será utilizado para gerenciar o projeto, sua função é dividir as atividades para cada membro do grupo e acompanhar o </w:t>
-      </w:r>
+        <w:t>, será utilizado para gerenciar o projeto, sua função é dividir as atividades para cada membro do grupo e acompanhar o desenvolvimento da atividade, e assim saber se a atividade está em progresso, em teste ou saber se a tarefa está terminada.</w:t>
+      </w:r>
+    </w:p>
+    <w:p>
+      <w:pPr>
+        <w:spacing w:line="360" w:lineRule="auto"/>
+        <w:ind w:firstLine="708"/>
+        <w:jc w:val="both"/>
+        <w:rPr>
+          <w:rFonts w:ascii="Times New Roman" w:hAnsi="Times New Roman" w:cs="Times New Roman"/>
+          <w:sz w:val="26"/>
+          <w:szCs w:val="26"/>
+        </w:rPr>
+      </w:pPr>
       <w:r>
         <w:rPr>
           <w:rFonts w:ascii="Times New Roman" w:hAnsi="Times New Roman" w:cs="Times New Roman"/>
@@ -1375,7 +1413,15 @@
           <w:szCs w:val="26"/>
         </w:rPr>
         <w:lastRenderedPageBreak/>
-        <w:t>desenvolvimento da atividade, e assim saber se a atividade está em progresso, em teste ou saber se a tarefa está terminada.</w:t>
+        <w:t>O PHP</w:t>
+      </w:r>
+      <w:r>
+        <w:rPr>
+          <w:rFonts w:ascii="Times New Roman" w:hAnsi="Times New Roman" w:cs="Times New Roman"/>
+          <w:sz w:val="26"/>
+          <w:szCs w:val="26"/>
+        </w:rPr>
+        <w:t xml:space="preserve"> é uma linguagem de script usada para o desenvolvimento de aplicações web. O PHP 7 é uma versão superior do PHP 5, que traz melhorias como aumento de desempenho, tratamento de erros fatais, novos operadores, classes anônimas, suporte a Unicode, retiradas de funções entre outros.</w:t>
       </w:r>
     </w:p>
     <w:p>
@@ -1395,15 +1441,103 @@
           <w:sz w:val="26"/>
           <w:szCs w:val="26"/>
         </w:rPr>
-        <w:t>O PHP</w:t>
-      </w:r>
-      <w:r>
-        <w:rPr>
-          <w:rFonts w:ascii="Times New Roman" w:hAnsi="Times New Roman" w:cs="Times New Roman"/>
-          <w:sz w:val="26"/>
-          <w:szCs w:val="26"/>
-        </w:rPr>
-        <w:t xml:space="preserve"> é uma linguagem de script usada para o desenvolvimento de aplicações web. O PHP 7 é uma versão superior do PHP 5, que traz melhorias como aumento de desempenho, tratamento de erros fatais, novos operadores, classes anônimas, suporte a Unicode, retiradas de funções entre outros.</w:t>
+        <w:t xml:space="preserve"> O </w:t>
+      </w:r>
+      <w:proofErr w:type="spellStart"/>
+      <w:r>
+        <w:rPr>
+          <w:rFonts w:ascii="Times New Roman" w:hAnsi="Times New Roman" w:cs="Times New Roman"/>
+          <w:sz w:val="26"/>
+          <w:szCs w:val="26"/>
+        </w:rPr>
+        <w:t>Bootstrap</w:t>
+      </w:r>
+      <w:proofErr w:type="spellEnd"/>
+      <w:r>
+        <w:rPr>
+          <w:rFonts w:ascii="Times New Roman" w:hAnsi="Times New Roman" w:cs="Times New Roman"/>
+          <w:sz w:val="26"/>
+          <w:szCs w:val="26"/>
+        </w:rPr>
+        <w:t xml:space="preserve"> é um framework web com código-fonte aberto para desenvolvimento de componentes de interface e </w:t>
+      </w:r>
+      <w:proofErr w:type="spellStart"/>
+      <w:r>
+        <w:rPr>
+          <w:rFonts w:ascii="Times New Roman" w:hAnsi="Times New Roman" w:cs="Times New Roman"/>
+          <w:sz w:val="26"/>
+          <w:szCs w:val="26"/>
+        </w:rPr>
+        <w:t>front-end</w:t>
+      </w:r>
+      <w:proofErr w:type="spellEnd"/>
+      <w:r>
+        <w:rPr>
+          <w:rFonts w:ascii="Times New Roman" w:hAnsi="Times New Roman" w:cs="Times New Roman"/>
+          <w:sz w:val="26"/>
+          <w:szCs w:val="26"/>
+        </w:rPr>
+        <w:t xml:space="preserve"> para sites e aplicações web usando HTML, CSS e </w:t>
+      </w:r>
+      <w:proofErr w:type="spellStart"/>
+      <w:r>
+        <w:rPr>
+          <w:rFonts w:ascii="Times New Roman" w:hAnsi="Times New Roman" w:cs="Times New Roman"/>
+          <w:sz w:val="26"/>
+          <w:szCs w:val="26"/>
+        </w:rPr>
+        <w:t>JavaScript</w:t>
+      </w:r>
+      <w:proofErr w:type="spellEnd"/>
+      <w:r>
+        <w:rPr>
+          <w:rFonts w:ascii="Times New Roman" w:hAnsi="Times New Roman" w:cs="Times New Roman"/>
+          <w:sz w:val="26"/>
+          <w:szCs w:val="26"/>
+        </w:rPr>
+        <w:t xml:space="preserve">. Utilizaremos o </w:t>
+      </w:r>
+      <w:proofErr w:type="spellStart"/>
+      <w:r>
+        <w:rPr>
+          <w:rFonts w:ascii="Times New Roman" w:hAnsi="Times New Roman" w:cs="Times New Roman"/>
+          <w:sz w:val="26"/>
+          <w:szCs w:val="26"/>
+        </w:rPr>
+        <w:t>Bootstrap</w:t>
+      </w:r>
+      <w:proofErr w:type="spellEnd"/>
+      <w:r>
+        <w:rPr>
+          <w:rFonts w:ascii="Times New Roman" w:hAnsi="Times New Roman" w:cs="Times New Roman"/>
+          <w:sz w:val="26"/>
+          <w:szCs w:val="26"/>
+        </w:rPr>
+        <w:t xml:space="preserve"> para desenvolver uma interface padrão e </w:t>
+      </w:r>
+      <w:r>
+        <w:rPr>
+          <w:rFonts w:ascii="Times New Roman" w:hAnsi="Times New Roman" w:cs="Times New Roman"/>
+          <w:sz w:val="26"/>
+          <w:szCs w:val="26"/>
+        </w:rPr>
+        <w:t>res</w:t>
+      </w:r>
+      <w:r>
+        <w:rPr>
+          <w:rFonts w:ascii="Times New Roman" w:hAnsi="Times New Roman" w:cs="Times New Roman"/>
+          <w:sz w:val="26"/>
+          <w:szCs w:val="26"/>
+        </w:rPr>
+        <w:t>ponsiva</w:t>
+      </w:r>
+      <w:r>
+        <w:rPr>
+          <w:rFonts w:ascii="Times New Roman" w:hAnsi="Times New Roman" w:cs="Times New Roman"/>
+          <w:sz w:val="26"/>
+          <w:szCs w:val="26"/>
+        </w:rPr>
+        <w:t>, para facilitar a construção da parte gráfica do sistema.</w:t>
       </w:r>
     </w:p>
     <w:p>
@@ -1423,98 +1557,6 @@
           <w:sz w:val="26"/>
           <w:szCs w:val="26"/>
         </w:rPr>
-        <w:t xml:space="preserve"> O </w:t>
-      </w:r>
-      <w:proofErr w:type="spellStart"/>
-      <w:r>
-        <w:rPr>
-          <w:rFonts w:ascii="Times New Roman" w:hAnsi="Times New Roman" w:cs="Times New Roman"/>
-          <w:sz w:val="26"/>
-          <w:szCs w:val="26"/>
-        </w:rPr>
-        <w:t>Bootstrap</w:t>
-      </w:r>
-      <w:proofErr w:type="spellEnd"/>
-      <w:r>
-        <w:rPr>
-          <w:rFonts w:ascii="Times New Roman" w:hAnsi="Times New Roman" w:cs="Times New Roman"/>
-          <w:sz w:val="26"/>
-          <w:szCs w:val="26"/>
-        </w:rPr>
-        <w:t xml:space="preserve"> é um framework web com código-fonte aberto para desenvolvimento de componentes de interface e front-</w:t>
-      </w:r>
-      <w:proofErr w:type="spellStart"/>
-      <w:r>
-        <w:rPr>
-          <w:rFonts w:ascii="Times New Roman" w:hAnsi="Times New Roman" w:cs="Times New Roman"/>
-          <w:sz w:val="26"/>
-          <w:szCs w:val="26"/>
-        </w:rPr>
-        <w:t>end</w:t>
-      </w:r>
-      <w:proofErr w:type="spellEnd"/>
-      <w:r>
-        <w:rPr>
-          <w:rFonts w:ascii="Times New Roman" w:hAnsi="Times New Roman" w:cs="Times New Roman"/>
-          <w:sz w:val="26"/>
-          <w:szCs w:val="26"/>
-        </w:rPr>
-        <w:t xml:space="preserve"> para sites e aplicações web usando HTML, CSS e </w:t>
-      </w:r>
-      <w:proofErr w:type="spellStart"/>
-      <w:r>
-        <w:rPr>
-          <w:rFonts w:ascii="Times New Roman" w:hAnsi="Times New Roman" w:cs="Times New Roman"/>
-          <w:sz w:val="26"/>
-          <w:szCs w:val="26"/>
-        </w:rPr>
-        <w:t>JavaScript</w:t>
-      </w:r>
-      <w:proofErr w:type="spellEnd"/>
-      <w:r>
-        <w:rPr>
-          <w:rFonts w:ascii="Times New Roman" w:hAnsi="Times New Roman" w:cs="Times New Roman"/>
-          <w:sz w:val="26"/>
-          <w:szCs w:val="26"/>
-        </w:rPr>
-        <w:t xml:space="preserve">. Utilizaremos o </w:t>
-      </w:r>
-      <w:proofErr w:type="spellStart"/>
-      <w:r>
-        <w:rPr>
-          <w:rFonts w:ascii="Times New Roman" w:hAnsi="Times New Roman" w:cs="Times New Roman"/>
-          <w:sz w:val="26"/>
-          <w:szCs w:val="26"/>
-        </w:rPr>
-        <w:t>Bootstrap</w:t>
-      </w:r>
-      <w:proofErr w:type="spellEnd"/>
-      <w:r>
-        <w:rPr>
-          <w:rFonts w:ascii="Times New Roman" w:hAnsi="Times New Roman" w:cs="Times New Roman"/>
-          <w:sz w:val="26"/>
-          <w:szCs w:val="26"/>
-        </w:rPr>
-        <w:t xml:space="preserve"> para desenvolver uma interface padrão e expansiva, para facilitar a construção da parte gráfica do sistema.</w:t>
-      </w:r>
-    </w:p>
-    <w:p>
-      <w:pPr>
-        <w:spacing w:line="360" w:lineRule="auto"/>
-        <w:ind w:firstLine="708"/>
-        <w:jc w:val="both"/>
-        <w:rPr>
-          <w:rFonts w:ascii="Times New Roman" w:hAnsi="Times New Roman" w:cs="Times New Roman"/>
-          <w:sz w:val="26"/>
-          <w:szCs w:val="26"/>
-        </w:rPr>
-      </w:pPr>
-      <w:r>
-        <w:rPr>
-          <w:rFonts w:ascii="Times New Roman" w:hAnsi="Times New Roman" w:cs="Times New Roman"/>
-          <w:sz w:val="26"/>
-          <w:szCs w:val="26"/>
-        </w:rPr>
         <w:t xml:space="preserve">O </w:t>
       </w:r>
       <w:proofErr w:type="spellStart"/>
@@ -1554,6 +1596,7 @@
         <w:t xml:space="preserve"> oferece uma API processual, que facilita a compreensão dos novos usuários. Optamos por utilizar o </w:t>
       </w:r>
       <w:proofErr w:type="spellStart"/>
+      <w:proofErr w:type="gramStart"/>
       <w:r>
         <w:rPr>
           <w:rFonts w:ascii="Times New Roman" w:hAnsi="Times New Roman" w:cs="Times New Roman"/>
@@ -1563,13 +1606,32 @@
         <w:t>MySQLi</w:t>
       </w:r>
       <w:proofErr w:type="spellEnd"/>
-      <w:r>
-        <w:rPr>
-          <w:rFonts w:ascii="Times New Roman" w:hAnsi="Times New Roman" w:cs="Times New Roman"/>
-          <w:sz w:val="26"/>
-          <w:szCs w:val="26"/>
-        </w:rPr>
-        <w:t xml:space="preserve"> pois facilita a conexão com o banco de dados, e facilita a criação de instruções das operações de consultas no Banco de Dados.</w:t>
+      <w:proofErr w:type="gramEnd"/>
+      <w:r>
+        <w:rPr>
+          <w:rFonts w:ascii="Times New Roman" w:hAnsi="Times New Roman" w:cs="Times New Roman"/>
+          <w:sz w:val="26"/>
+          <w:szCs w:val="26"/>
+        </w:rPr>
+        <w:t xml:space="preserve">, pois já tivemos experiência em sala de aula de como utilizá-lo, o uso do </w:t>
+      </w:r>
+      <w:proofErr w:type="spellStart"/>
+      <w:r>
+        <w:rPr>
+          <w:rFonts w:ascii="Times New Roman" w:hAnsi="Times New Roman" w:cs="Times New Roman"/>
+          <w:sz w:val="26"/>
+          <w:szCs w:val="26"/>
+        </w:rPr>
+        <w:t>MySQLi</w:t>
+      </w:r>
+      <w:proofErr w:type="spellEnd"/>
+      <w:r>
+        <w:rPr>
+          <w:rFonts w:ascii="Times New Roman" w:hAnsi="Times New Roman" w:cs="Times New Roman"/>
+          <w:sz w:val="26"/>
+          <w:szCs w:val="26"/>
+        </w:rPr>
+        <w:t xml:space="preserve"> facilita a conexão com o banco de dados, e facilita a criação de instruções das operações de consultas no Banco de Dados.</w:t>
       </w:r>
       <w:r>
         <w:rPr>
@@ -1601,298 +1663,2116 @@
           <w:szCs w:val="26"/>
         </w:rPr>
       </w:pPr>
-    </w:p>
-    <w:p>
-      <w:pPr>
-        <w:spacing w:line="360" w:lineRule="auto"/>
-        <w:jc w:val="both"/>
-        <w:rPr>
-          <w:rFonts w:ascii="Times New Roman" w:hAnsi="Times New Roman" w:cs="Times New Roman"/>
-          <w:sz w:val="26"/>
-          <w:szCs w:val="26"/>
-        </w:rPr>
-      </w:pPr>
-    </w:p>
-    <w:p>
-      <w:pPr>
-        <w:spacing w:line="360" w:lineRule="auto"/>
-        <w:jc w:val="both"/>
-        <w:rPr>
-          <w:rFonts w:ascii="Times New Roman" w:hAnsi="Times New Roman" w:cs="Times New Roman"/>
-          <w:sz w:val="26"/>
-          <w:szCs w:val="26"/>
-        </w:rPr>
-      </w:pPr>
-    </w:p>
-    <w:p>
-      <w:pPr>
-        <w:spacing w:line="360" w:lineRule="auto"/>
-        <w:jc w:val="both"/>
-        <w:rPr>
-          <w:rFonts w:ascii="Times New Roman" w:hAnsi="Times New Roman" w:cs="Times New Roman"/>
-          <w:sz w:val="26"/>
-          <w:szCs w:val="26"/>
-        </w:rPr>
-      </w:pPr>
-    </w:p>
-    <w:p>
-      <w:pPr>
-        <w:spacing w:line="360" w:lineRule="auto"/>
-        <w:jc w:val="both"/>
-        <w:rPr>
-          <w:rFonts w:ascii="Times New Roman" w:hAnsi="Times New Roman" w:cs="Times New Roman"/>
-          <w:sz w:val="26"/>
-          <w:szCs w:val="26"/>
-        </w:rPr>
-      </w:pPr>
-    </w:p>
-    <w:p>
-      <w:pPr>
-        <w:spacing w:line="360" w:lineRule="auto"/>
-        <w:jc w:val="both"/>
-        <w:rPr>
-          <w:rFonts w:ascii="Times New Roman" w:hAnsi="Times New Roman" w:cs="Times New Roman"/>
-          <w:sz w:val="26"/>
-          <w:szCs w:val="26"/>
-        </w:rPr>
-      </w:pPr>
-    </w:p>
-    <w:p>
-      <w:pPr>
-        <w:spacing w:line="360" w:lineRule="auto"/>
-        <w:jc w:val="both"/>
-        <w:rPr>
-          <w:rFonts w:ascii="Times New Roman" w:hAnsi="Times New Roman" w:cs="Times New Roman"/>
-          <w:sz w:val="26"/>
-          <w:szCs w:val="26"/>
-        </w:rPr>
-      </w:pPr>
-    </w:p>
-    <w:p>
-      <w:pPr>
-        <w:spacing w:line="360" w:lineRule="auto"/>
-        <w:jc w:val="both"/>
-        <w:rPr>
-          <w:rFonts w:ascii="Times New Roman" w:hAnsi="Times New Roman" w:cs="Times New Roman"/>
-          <w:sz w:val="26"/>
-          <w:szCs w:val="26"/>
-        </w:rPr>
-      </w:pPr>
-    </w:p>
-    <w:p>
-      <w:pPr>
-        <w:spacing w:line="360" w:lineRule="auto"/>
-        <w:jc w:val="both"/>
-        <w:rPr>
-          <w:rFonts w:ascii="Times New Roman" w:hAnsi="Times New Roman" w:cs="Times New Roman"/>
-          <w:sz w:val="26"/>
-          <w:szCs w:val="26"/>
-        </w:rPr>
-      </w:pPr>
-    </w:p>
-    <w:p>
-      <w:pPr>
-        <w:spacing w:line="360" w:lineRule="auto"/>
-        <w:jc w:val="both"/>
-        <w:rPr>
-          <w:rFonts w:ascii="Times New Roman" w:hAnsi="Times New Roman" w:cs="Times New Roman"/>
-          <w:sz w:val="26"/>
-          <w:szCs w:val="26"/>
-        </w:rPr>
-      </w:pPr>
-    </w:p>
-    <w:p>
-      <w:pPr>
-        <w:spacing w:line="360" w:lineRule="auto"/>
-        <w:jc w:val="both"/>
-        <w:rPr>
-          <w:rFonts w:ascii="Times New Roman" w:hAnsi="Times New Roman" w:cs="Times New Roman"/>
-          <w:sz w:val="26"/>
-          <w:szCs w:val="26"/>
-        </w:rPr>
-      </w:pPr>
-    </w:p>
-    <w:p>
-      <w:pPr>
-        <w:spacing w:line="360" w:lineRule="auto"/>
-        <w:jc w:val="both"/>
-        <w:rPr>
-          <w:rFonts w:ascii="Times New Roman" w:hAnsi="Times New Roman" w:cs="Times New Roman"/>
-          <w:sz w:val="26"/>
-          <w:szCs w:val="26"/>
-        </w:rPr>
-      </w:pPr>
-    </w:p>
-    <w:p>
-      <w:pPr>
-        <w:spacing w:line="360" w:lineRule="auto"/>
-        <w:jc w:val="both"/>
-        <w:rPr>
-          <w:rFonts w:ascii="Times New Roman" w:hAnsi="Times New Roman" w:cs="Times New Roman"/>
-          <w:sz w:val="26"/>
-          <w:szCs w:val="26"/>
-        </w:rPr>
-      </w:pPr>
-    </w:p>
-    <w:p>
-      <w:pPr>
-        <w:spacing w:line="360" w:lineRule="auto"/>
-        <w:jc w:val="both"/>
-        <w:rPr>
-          <w:rFonts w:ascii="Times New Roman" w:hAnsi="Times New Roman" w:cs="Times New Roman"/>
-          <w:sz w:val="26"/>
-          <w:szCs w:val="26"/>
-        </w:rPr>
-      </w:pPr>
-    </w:p>
-    <w:p>
-      <w:pPr>
-        <w:spacing w:line="360" w:lineRule="auto"/>
-        <w:jc w:val="both"/>
-        <w:rPr>
-          <w:rFonts w:ascii="Times New Roman" w:hAnsi="Times New Roman" w:cs="Times New Roman"/>
-          <w:sz w:val="26"/>
-          <w:szCs w:val="26"/>
-        </w:rPr>
-      </w:pPr>
-    </w:p>
-    <w:p>
-      <w:pPr>
-        <w:spacing w:line="360" w:lineRule="auto"/>
-        <w:jc w:val="both"/>
-        <w:rPr>
-          <w:rFonts w:ascii="Times New Roman" w:hAnsi="Times New Roman" w:cs="Times New Roman"/>
-          <w:sz w:val="26"/>
-          <w:szCs w:val="26"/>
-        </w:rPr>
-      </w:pPr>
-    </w:p>
-    <w:p>
-      <w:pPr>
-        <w:spacing w:line="360" w:lineRule="auto"/>
-        <w:jc w:val="both"/>
-        <w:rPr>
-          <w:rFonts w:ascii="Times New Roman" w:hAnsi="Times New Roman" w:cs="Times New Roman"/>
-          <w:sz w:val="26"/>
-          <w:szCs w:val="26"/>
-        </w:rPr>
-      </w:pPr>
-    </w:p>
-    <w:p>
-      <w:pPr>
-        <w:spacing w:line="360" w:lineRule="auto"/>
-        <w:jc w:val="both"/>
-        <w:rPr>
-          <w:rFonts w:ascii="Times New Roman" w:hAnsi="Times New Roman" w:cs="Times New Roman"/>
-          <w:sz w:val="26"/>
-          <w:szCs w:val="26"/>
-        </w:rPr>
-      </w:pPr>
-    </w:p>
-    <w:p>
-      <w:pPr>
-        <w:spacing w:line="360" w:lineRule="auto"/>
-        <w:jc w:val="both"/>
-        <w:rPr>
-          <w:rFonts w:ascii="Times New Roman" w:hAnsi="Times New Roman" w:cs="Times New Roman"/>
-          <w:sz w:val="26"/>
-          <w:szCs w:val="26"/>
-        </w:rPr>
-      </w:pPr>
-    </w:p>
-    <w:p>
-      <w:pPr>
-        <w:spacing w:line="360" w:lineRule="auto"/>
-        <w:jc w:val="both"/>
-        <w:rPr>
-          <w:rFonts w:ascii="Times New Roman" w:hAnsi="Times New Roman" w:cs="Times New Roman"/>
-          <w:sz w:val="26"/>
-          <w:szCs w:val="26"/>
-        </w:rPr>
-      </w:pPr>
-    </w:p>
-    <w:p>
-      <w:pPr>
-        <w:spacing w:line="360" w:lineRule="auto"/>
-        <w:jc w:val="both"/>
-        <w:rPr>
-          <w:rFonts w:ascii="Times New Roman" w:hAnsi="Times New Roman" w:cs="Times New Roman"/>
-          <w:sz w:val="26"/>
-          <w:szCs w:val="26"/>
-        </w:rPr>
-      </w:pPr>
-    </w:p>
-    <w:p>
-      <w:pPr>
-        <w:spacing w:line="360" w:lineRule="auto"/>
-        <w:jc w:val="both"/>
-        <w:rPr>
-          <w:rFonts w:ascii="Times New Roman" w:hAnsi="Times New Roman" w:cs="Times New Roman"/>
-          <w:sz w:val="26"/>
-          <w:szCs w:val="26"/>
-        </w:rPr>
-      </w:pPr>
-    </w:p>
-    <w:p>
-      <w:pPr>
-        <w:spacing w:line="360" w:lineRule="auto"/>
-        <w:jc w:val="both"/>
-        <w:rPr>
-          <w:rFonts w:ascii="Times New Roman" w:hAnsi="Times New Roman" w:cs="Times New Roman"/>
-          <w:sz w:val="26"/>
-          <w:szCs w:val="26"/>
-        </w:rPr>
-      </w:pPr>
-    </w:p>
-    <w:p>
-      <w:pPr>
-        <w:spacing w:line="360" w:lineRule="auto"/>
-        <w:jc w:val="both"/>
-        <w:rPr>
-          <w:rFonts w:ascii="Times New Roman" w:hAnsi="Times New Roman" w:cs="Times New Roman"/>
-          <w:sz w:val="26"/>
-          <w:szCs w:val="26"/>
-        </w:rPr>
-      </w:pPr>
-    </w:p>
-    <w:p>
-      <w:pPr>
-        <w:spacing w:line="360" w:lineRule="auto"/>
-        <w:jc w:val="both"/>
-        <w:rPr>
-          <w:rFonts w:ascii="Times New Roman" w:hAnsi="Times New Roman" w:cs="Times New Roman"/>
-          <w:sz w:val="26"/>
-          <w:szCs w:val="26"/>
-        </w:rPr>
-      </w:pPr>
-    </w:p>
-    <w:p>
-      <w:pPr>
-        <w:spacing w:line="360" w:lineRule="auto"/>
-        <w:jc w:val="both"/>
-        <w:rPr>
-          <w:rFonts w:ascii="Times New Roman" w:hAnsi="Times New Roman" w:cs="Times New Roman"/>
-          <w:sz w:val="26"/>
-          <w:szCs w:val="26"/>
-        </w:rPr>
-      </w:pPr>
-    </w:p>
-    <w:p>
-      <w:pPr>
-        <w:spacing w:line="360" w:lineRule="auto"/>
-        <w:jc w:val="both"/>
-        <w:rPr>
-          <w:rFonts w:ascii="Times New Roman" w:hAnsi="Times New Roman" w:cs="Times New Roman"/>
-          <w:sz w:val="26"/>
-          <w:szCs w:val="26"/>
-        </w:rPr>
-      </w:pPr>
-      <w:r>
-        <w:rPr>
-          <w:rFonts w:ascii="Times New Roman" w:hAnsi="Times New Roman" w:cs="Times New Roman"/>
-          <w:sz w:val="26"/>
-          <w:szCs w:val="26"/>
-        </w:rPr>
+      <w:r>
+        <w:rPr>
+          <w:rFonts w:ascii="Times New Roman" w:hAnsi="Times New Roman" w:cs="Times New Roman"/>
+          <w:sz w:val="26"/>
+          <w:szCs w:val="26"/>
+        </w:rPr>
+        <w:t>Relatório de atividade:</w:t>
+      </w:r>
+    </w:p>
+    <w:tbl>
+      <w:tblPr>
+        <w:tblW w:w="8494" w:type="dxa"/>
+        <w:tblInd w:w="55" w:type="dxa"/>
+        <w:tblCellMar>
+          <w:left w:w="70" w:type="dxa"/>
+          <w:right w:w="70" w:type="dxa"/>
+        </w:tblCellMar>
+        <w:tblLook w:val="04A0"/>
+      </w:tblPr>
+      <w:tblGrid>
+        <w:gridCol w:w="2120"/>
+        <w:gridCol w:w="5100"/>
+        <w:gridCol w:w="1274"/>
+      </w:tblGrid>
+      <w:tr>
+        <w:trPr>
+          <w:trHeight w:val="315"/>
+        </w:trPr>
+        <w:tc>
+          <w:tcPr>
+            <w:tcW w:w="2120" w:type="dxa"/>
+            <w:tcBorders>
+              <w:top w:val="single" w:sz="4" w:space="0" w:color="auto"/>
+              <w:left w:val="single" w:sz="4" w:space="0" w:color="auto"/>
+              <w:bottom w:val="single" w:sz="4" w:space="0" w:color="auto"/>
+              <w:right w:val="single" w:sz="4" w:space="0" w:color="auto"/>
+            </w:tcBorders>
+            <w:shd w:val="clear" w:color="EFEFEF" w:fill="EFEFEF"/>
+            <w:noWrap/>
+            <w:vAlign w:val="bottom"/>
+            <w:hideMark/>
+          </w:tcPr>
+          <w:p>
+            <w:pPr>
+              <w:spacing w:after="0" w:line="240" w:lineRule="auto"/>
+              <w:rPr>
+                <w:rFonts w:ascii="Arial" w:eastAsia="Times New Roman" w:hAnsi="Arial" w:cs="Arial"/>
+                <w:b/>
+                <w:bCs/>
+                <w:sz w:val="20"/>
+                <w:szCs w:val="20"/>
+                <w:lang w:eastAsia="pt-BR"/>
+              </w:rPr>
+            </w:pPr>
+            <w:r>
+              <w:rPr>
+                <w:rFonts w:ascii="Arial" w:eastAsia="Times New Roman" w:hAnsi="Arial" w:cs="Arial"/>
+                <w:b/>
+                <w:bCs/>
+                <w:sz w:val="20"/>
+                <w:szCs w:val="20"/>
+                <w:lang w:eastAsia="pt-BR"/>
+              </w:rPr>
+              <w:t>Alunos</w:t>
+            </w:r>
+          </w:p>
+        </w:tc>
+        <w:tc>
+          <w:tcPr>
+            <w:tcW w:w="5100" w:type="dxa"/>
+            <w:tcBorders>
+              <w:top w:val="single" w:sz="4" w:space="0" w:color="auto"/>
+              <w:left w:val="single" w:sz="4" w:space="0" w:color="auto"/>
+              <w:bottom w:val="single" w:sz="4" w:space="0" w:color="auto"/>
+              <w:right w:val="single" w:sz="4" w:space="0" w:color="auto"/>
+            </w:tcBorders>
+            <w:shd w:val="clear" w:color="EFEFEF" w:fill="EFEFEF"/>
+            <w:noWrap/>
+            <w:vAlign w:val="bottom"/>
+            <w:hideMark/>
+          </w:tcPr>
+          <w:p>
+            <w:pPr>
+              <w:spacing w:after="0" w:line="240" w:lineRule="auto"/>
+              <w:rPr>
+                <w:rFonts w:ascii="Arial" w:eastAsia="Times New Roman" w:hAnsi="Arial" w:cs="Arial"/>
+                <w:b/>
+                <w:bCs/>
+                <w:sz w:val="20"/>
+                <w:szCs w:val="20"/>
+                <w:lang w:eastAsia="pt-BR"/>
+              </w:rPr>
+            </w:pPr>
+            <w:r>
+              <w:rPr>
+                <w:rFonts w:ascii="Arial" w:eastAsia="Times New Roman" w:hAnsi="Arial" w:cs="Arial"/>
+                <w:b/>
+                <w:bCs/>
+                <w:sz w:val="20"/>
+                <w:szCs w:val="20"/>
+                <w:lang w:eastAsia="pt-BR"/>
+              </w:rPr>
+              <w:t>Atividade</w:t>
+            </w:r>
+          </w:p>
+        </w:tc>
+        <w:tc>
+          <w:tcPr>
+            <w:tcW w:w="1274" w:type="dxa"/>
+            <w:tcBorders>
+              <w:top w:val="single" w:sz="4" w:space="0" w:color="auto"/>
+              <w:left w:val="single" w:sz="4" w:space="0" w:color="auto"/>
+              <w:bottom w:val="single" w:sz="4" w:space="0" w:color="auto"/>
+              <w:right w:val="single" w:sz="4" w:space="0" w:color="auto"/>
+            </w:tcBorders>
+            <w:shd w:val="clear" w:color="EFEFEF" w:fill="EFEFEF"/>
+            <w:noWrap/>
+            <w:vAlign w:val="bottom"/>
+            <w:hideMark/>
+          </w:tcPr>
+          <w:p>
+            <w:pPr>
+              <w:spacing w:after="0" w:line="240" w:lineRule="auto"/>
+              <w:rPr>
+                <w:rFonts w:ascii="Arial" w:eastAsia="Times New Roman" w:hAnsi="Arial" w:cs="Arial"/>
+                <w:b/>
+                <w:bCs/>
+                <w:sz w:val="20"/>
+                <w:szCs w:val="20"/>
+                <w:lang w:eastAsia="pt-BR"/>
+              </w:rPr>
+            </w:pPr>
+            <w:r>
+              <w:rPr>
+                <w:rFonts w:ascii="Arial" w:eastAsia="Times New Roman" w:hAnsi="Arial" w:cs="Arial"/>
+                <w:b/>
+                <w:bCs/>
+                <w:sz w:val="20"/>
+                <w:szCs w:val="20"/>
+                <w:lang w:eastAsia="pt-BR"/>
+              </w:rPr>
+              <w:t>Importância</w:t>
+            </w:r>
+          </w:p>
+        </w:tc>
+      </w:tr>
+      <w:tr>
+        <w:trPr>
+          <w:trHeight w:val="315"/>
+        </w:trPr>
+        <w:tc>
+          <w:tcPr>
+            <w:tcW w:w="2120" w:type="dxa"/>
+            <w:tcBorders>
+              <w:top w:val="single" w:sz="4" w:space="0" w:color="auto"/>
+              <w:left w:val="single" w:sz="4" w:space="0" w:color="auto"/>
+              <w:bottom w:val="single" w:sz="4" w:space="0" w:color="auto"/>
+              <w:right w:val="single" w:sz="4" w:space="0" w:color="auto"/>
+            </w:tcBorders>
+            <w:shd w:val="clear" w:color="auto" w:fill="auto"/>
+            <w:noWrap/>
+            <w:vAlign w:val="bottom"/>
+            <w:hideMark/>
+          </w:tcPr>
+          <w:p>
+            <w:pPr>
+              <w:spacing w:after="0" w:line="240" w:lineRule="auto"/>
+              <w:rPr>
+                <w:rFonts w:ascii="Arial" w:eastAsia="Times New Roman" w:hAnsi="Arial" w:cs="Arial"/>
+                <w:color w:val="000000"/>
+                <w:sz w:val="20"/>
+                <w:szCs w:val="20"/>
+                <w:lang w:eastAsia="pt-BR"/>
+              </w:rPr>
+            </w:pPr>
+            <w:r>
+              <w:rPr>
+                <w:rFonts w:ascii="Arial" w:eastAsia="Times New Roman" w:hAnsi="Arial" w:cs="Arial"/>
+                <w:color w:val="000000"/>
+                <w:sz w:val="20"/>
+                <w:szCs w:val="20"/>
+                <w:lang w:eastAsia="pt-BR"/>
+              </w:rPr>
+              <w:t>Rafael</w:t>
+            </w:r>
+          </w:p>
+        </w:tc>
+        <w:tc>
+          <w:tcPr>
+            <w:tcW w:w="5100" w:type="dxa"/>
+            <w:tcBorders>
+              <w:top w:val="single" w:sz="4" w:space="0" w:color="auto"/>
+              <w:left w:val="single" w:sz="4" w:space="0" w:color="auto"/>
+              <w:bottom w:val="single" w:sz="4" w:space="0" w:color="auto"/>
+              <w:right w:val="single" w:sz="4" w:space="0" w:color="auto"/>
+            </w:tcBorders>
+            <w:shd w:val="clear" w:color="auto" w:fill="auto"/>
+            <w:noWrap/>
+            <w:vAlign w:val="bottom"/>
+            <w:hideMark/>
+          </w:tcPr>
+          <w:p>
+            <w:pPr>
+              <w:spacing w:after="0" w:line="240" w:lineRule="auto"/>
+              <w:rPr>
+                <w:rFonts w:ascii="Arial" w:eastAsia="Times New Roman" w:hAnsi="Arial" w:cs="Arial"/>
+                <w:sz w:val="20"/>
+                <w:szCs w:val="20"/>
+                <w:lang w:eastAsia="pt-BR"/>
+              </w:rPr>
+            </w:pPr>
+            <w:r>
+              <w:rPr>
+                <w:rFonts w:ascii="Arial" w:eastAsia="Times New Roman" w:hAnsi="Arial" w:cs="Arial"/>
+                <w:sz w:val="20"/>
+                <w:szCs w:val="20"/>
+                <w:lang w:eastAsia="pt-BR"/>
+              </w:rPr>
+              <w:t>Criação da classe de conexão com banco de dados</w:t>
+            </w:r>
+          </w:p>
+        </w:tc>
+        <w:tc>
+          <w:tcPr>
+            <w:tcW w:w="1274" w:type="dxa"/>
+            <w:tcBorders>
+              <w:top w:val="single" w:sz="4" w:space="0" w:color="auto"/>
+              <w:left w:val="single" w:sz="4" w:space="0" w:color="auto"/>
+              <w:bottom w:val="single" w:sz="4" w:space="0" w:color="auto"/>
+              <w:right w:val="single" w:sz="4" w:space="0" w:color="auto"/>
+            </w:tcBorders>
+            <w:shd w:val="clear" w:color="auto" w:fill="auto"/>
+            <w:noWrap/>
+            <w:vAlign w:val="bottom"/>
+            <w:hideMark/>
+          </w:tcPr>
+          <w:p>
+            <w:pPr>
+              <w:spacing w:after="0" w:line="240" w:lineRule="auto"/>
+              <w:rPr>
+                <w:rFonts w:ascii="Arial" w:eastAsia="Times New Roman" w:hAnsi="Arial" w:cs="Arial"/>
+                <w:sz w:val="20"/>
+                <w:szCs w:val="20"/>
+                <w:lang w:eastAsia="pt-BR"/>
+              </w:rPr>
+            </w:pPr>
+            <w:r>
+              <w:rPr>
+                <w:rFonts w:ascii="Arial" w:eastAsia="Times New Roman" w:hAnsi="Arial" w:cs="Arial"/>
+                <w:sz w:val="20"/>
+                <w:szCs w:val="20"/>
+                <w:lang w:eastAsia="pt-BR"/>
+              </w:rPr>
+              <w:t xml:space="preserve">Alta </w:t>
+            </w:r>
+          </w:p>
+        </w:tc>
+      </w:tr>
+      <w:tr>
+        <w:trPr>
+          <w:trHeight w:val="315"/>
+        </w:trPr>
+        <w:tc>
+          <w:tcPr>
+            <w:tcW w:w="2120" w:type="dxa"/>
+            <w:tcBorders>
+              <w:top w:val="single" w:sz="4" w:space="0" w:color="auto"/>
+              <w:left w:val="single" w:sz="4" w:space="0" w:color="auto"/>
+              <w:bottom w:val="single" w:sz="4" w:space="0" w:color="auto"/>
+              <w:right w:val="single" w:sz="4" w:space="0" w:color="auto"/>
+            </w:tcBorders>
+            <w:shd w:val="clear" w:color="auto" w:fill="auto"/>
+            <w:noWrap/>
+            <w:vAlign w:val="bottom"/>
+            <w:hideMark/>
+          </w:tcPr>
+          <w:p>
+            <w:pPr>
+              <w:spacing w:after="0" w:line="240" w:lineRule="auto"/>
+              <w:rPr>
+                <w:rFonts w:ascii="Arial" w:eastAsia="Times New Roman" w:hAnsi="Arial" w:cs="Arial"/>
+                <w:color w:val="000000"/>
+                <w:sz w:val="20"/>
+                <w:szCs w:val="20"/>
+                <w:lang w:eastAsia="pt-BR"/>
+              </w:rPr>
+            </w:pPr>
+            <w:r>
+              <w:rPr>
+                <w:rFonts w:ascii="Arial" w:eastAsia="Times New Roman" w:hAnsi="Arial" w:cs="Arial"/>
+                <w:color w:val="000000"/>
+                <w:sz w:val="20"/>
+                <w:szCs w:val="20"/>
+                <w:lang w:eastAsia="pt-BR"/>
+              </w:rPr>
+              <w:t xml:space="preserve">Gabriel, Willian, </w:t>
+            </w:r>
+            <w:proofErr w:type="gramStart"/>
+            <w:r>
+              <w:rPr>
+                <w:rFonts w:ascii="Arial" w:eastAsia="Times New Roman" w:hAnsi="Arial" w:cs="Arial"/>
+                <w:color w:val="000000"/>
+                <w:sz w:val="20"/>
+                <w:szCs w:val="20"/>
+                <w:lang w:eastAsia="pt-BR"/>
+              </w:rPr>
+              <w:t>Rafael</w:t>
+            </w:r>
+            <w:proofErr w:type="gramEnd"/>
+          </w:p>
+        </w:tc>
+        <w:tc>
+          <w:tcPr>
+            <w:tcW w:w="5100" w:type="dxa"/>
+            <w:tcBorders>
+              <w:top w:val="single" w:sz="4" w:space="0" w:color="auto"/>
+              <w:left w:val="single" w:sz="4" w:space="0" w:color="auto"/>
+              <w:bottom w:val="single" w:sz="4" w:space="0" w:color="auto"/>
+              <w:right w:val="single" w:sz="4" w:space="0" w:color="auto"/>
+            </w:tcBorders>
+            <w:shd w:val="clear" w:color="auto" w:fill="auto"/>
+            <w:noWrap/>
+            <w:vAlign w:val="bottom"/>
+            <w:hideMark/>
+          </w:tcPr>
+          <w:p>
+            <w:pPr>
+              <w:spacing w:after="0" w:line="240" w:lineRule="auto"/>
+              <w:rPr>
+                <w:rFonts w:ascii="Arial" w:eastAsia="Times New Roman" w:hAnsi="Arial" w:cs="Arial"/>
+                <w:sz w:val="20"/>
+                <w:szCs w:val="20"/>
+                <w:lang w:eastAsia="pt-BR"/>
+              </w:rPr>
+            </w:pPr>
+            <w:r>
+              <w:rPr>
+                <w:rFonts w:ascii="Arial" w:eastAsia="Times New Roman" w:hAnsi="Arial" w:cs="Arial"/>
+                <w:sz w:val="20"/>
+                <w:szCs w:val="20"/>
+                <w:lang w:eastAsia="pt-BR"/>
+              </w:rPr>
+              <w:t>Adição de requisitos na lista de requisitos</w:t>
+            </w:r>
+          </w:p>
+        </w:tc>
+        <w:tc>
+          <w:tcPr>
+            <w:tcW w:w="1274" w:type="dxa"/>
+            <w:tcBorders>
+              <w:top w:val="single" w:sz="4" w:space="0" w:color="auto"/>
+              <w:left w:val="single" w:sz="4" w:space="0" w:color="auto"/>
+              <w:bottom w:val="single" w:sz="4" w:space="0" w:color="auto"/>
+              <w:right w:val="single" w:sz="4" w:space="0" w:color="auto"/>
+            </w:tcBorders>
+            <w:shd w:val="clear" w:color="auto" w:fill="auto"/>
+            <w:noWrap/>
+            <w:vAlign w:val="bottom"/>
+            <w:hideMark/>
+          </w:tcPr>
+          <w:p>
+            <w:pPr>
+              <w:spacing w:after="0" w:line="240" w:lineRule="auto"/>
+              <w:rPr>
+                <w:rFonts w:ascii="Arial" w:eastAsia="Times New Roman" w:hAnsi="Arial" w:cs="Arial"/>
+                <w:sz w:val="20"/>
+                <w:szCs w:val="20"/>
+                <w:lang w:eastAsia="pt-BR"/>
+              </w:rPr>
+            </w:pPr>
+            <w:r>
+              <w:rPr>
+                <w:rFonts w:ascii="Arial" w:eastAsia="Times New Roman" w:hAnsi="Arial" w:cs="Arial"/>
+                <w:sz w:val="20"/>
+                <w:szCs w:val="20"/>
+                <w:lang w:eastAsia="pt-BR"/>
+              </w:rPr>
+              <w:t>Alta</w:t>
+            </w:r>
+          </w:p>
+        </w:tc>
+      </w:tr>
+      <w:tr>
+        <w:trPr>
+          <w:trHeight w:val="315"/>
+        </w:trPr>
+        <w:tc>
+          <w:tcPr>
+            <w:tcW w:w="2120" w:type="dxa"/>
+            <w:tcBorders>
+              <w:top w:val="single" w:sz="4" w:space="0" w:color="auto"/>
+              <w:left w:val="single" w:sz="4" w:space="0" w:color="auto"/>
+              <w:bottom w:val="single" w:sz="4" w:space="0" w:color="auto"/>
+              <w:right w:val="single" w:sz="4" w:space="0" w:color="auto"/>
+            </w:tcBorders>
+            <w:shd w:val="clear" w:color="auto" w:fill="auto"/>
+            <w:noWrap/>
+            <w:vAlign w:val="bottom"/>
+            <w:hideMark/>
+          </w:tcPr>
+          <w:p>
+            <w:pPr>
+              <w:spacing w:after="0" w:line="240" w:lineRule="auto"/>
+              <w:rPr>
+                <w:rFonts w:ascii="Arial" w:eastAsia="Times New Roman" w:hAnsi="Arial" w:cs="Arial"/>
+                <w:sz w:val="20"/>
+                <w:szCs w:val="20"/>
+                <w:lang w:eastAsia="pt-BR"/>
+              </w:rPr>
+            </w:pPr>
+            <w:r>
+              <w:rPr>
+                <w:rFonts w:ascii="Arial" w:eastAsia="Times New Roman" w:hAnsi="Arial" w:cs="Arial"/>
+                <w:sz w:val="20"/>
+                <w:szCs w:val="20"/>
+                <w:lang w:eastAsia="pt-BR"/>
+              </w:rPr>
+              <w:t>Rafael</w:t>
+            </w:r>
+          </w:p>
+        </w:tc>
+        <w:tc>
+          <w:tcPr>
+            <w:tcW w:w="5100" w:type="dxa"/>
+            <w:tcBorders>
+              <w:top w:val="single" w:sz="4" w:space="0" w:color="auto"/>
+              <w:left w:val="single" w:sz="4" w:space="0" w:color="auto"/>
+              <w:bottom w:val="single" w:sz="4" w:space="0" w:color="auto"/>
+              <w:right w:val="single" w:sz="4" w:space="0" w:color="auto"/>
+            </w:tcBorders>
+            <w:shd w:val="clear" w:color="auto" w:fill="auto"/>
+            <w:noWrap/>
+            <w:vAlign w:val="bottom"/>
+            <w:hideMark/>
+          </w:tcPr>
+          <w:p>
+            <w:pPr>
+              <w:spacing w:after="0" w:line="240" w:lineRule="auto"/>
+              <w:rPr>
+                <w:rFonts w:ascii="Arial" w:eastAsia="Times New Roman" w:hAnsi="Arial" w:cs="Arial"/>
+                <w:sz w:val="20"/>
+                <w:szCs w:val="20"/>
+                <w:lang w:eastAsia="pt-BR"/>
+              </w:rPr>
+            </w:pPr>
+            <w:r>
+              <w:rPr>
+                <w:rFonts w:ascii="Arial" w:eastAsia="Times New Roman" w:hAnsi="Arial" w:cs="Arial"/>
+                <w:sz w:val="20"/>
+                <w:szCs w:val="20"/>
+                <w:lang w:eastAsia="pt-BR"/>
+              </w:rPr>
+              <w:t>Atualização de requisitos não funcionais para funcionais</w:t>
+            </w:r>
+          </w:p>
+        </w:tc>
+        <w:tc>
+          <w:tcPr>
+            <w:tcW w:w="1274" w:type="dxa"/>
+            <w:tcBorders>
+              <w:top w:val="single" w:sz="4" w:space="0" w:color="auto"/>
+              <w:left w:val="single" w:sz="4" w:space="0" w:color="auto"/>
+              <w:bottom w:val="single" w:sz="4" w:space="0" w:color="auto"/>
+              <w:right w:val="single" w:sz="4" w:space="0" w:color="auto"/>
+            </w:tcBorders>
+            <w:shd w:val="clear" w:color="auto" w:fill="auto"/>
+            <w:noWrap/>
+            <w:vAlign w:val="bottom"/>
+            <w:hideMark/>
+          </w:tcPr>
+          <w:p>
+            <w:pPr>
+              <w:spacing w:after="0" w:line="240" w:lineRule="auto"/>
+              <w:rPr>
+                <w:rFonts w:ascii="Arial" w:eastAsia="Times New Roman" w:hAnsi="Arial" w:cs="Arial"/>
+                <w:sz w:val="20"/>
+                <w:szCs w:val="20"/>
+                <w:lang w:eastAsia="pt-BR"/>
+              </w:rPr>
+            </w:pPr>
+            <w:r>
+              <w:rPr>
+                <w:rFonts w:ascii="Arial" w:eastAsia="Times New Roman" w:hAnsi="Arial" w:cs="Arial"/>
+                <w:sz w:val="20"/>
+                <w:szCs w:val="20"/>
+                <w:lang w:eastAsia="pt-BR"/>
+              </w:rPr>
+              <w:t>Alta</w:t>
+            </w:r>
+          </w:p>
+        </w:tc>
+      </w:tr>
+      <w:tr>
+        <w:trPr>
+          <w:trHeight w:val="315"/>
+        </w:trPr>
+        <w:tc>
+          <w:tcPr>
+            <w:tcW w:w="2120" w:type="dxa"/>
+            <w:tcBorders>
+              <w:top w:val="single" w:sz="4" w:space="0" w:color="auto"/>
+              <w:left w:val="single" w:sz="4" w:space="0" w:color="auto"/>
+              <w:bottom w:val="single" w:sz="4" w:space="0" w:color="auto"/>
+              <w:right w:val="single" w:sz="4" w:space="0" w:color="auto"/>
+            </w:tcBorders>
+            <w:shd w:val="clear" w:color="auto" w:fill="auto"/>
+            <w:noWrap/>
+            <w:vAlign w:val="bottom"/>
+            <w:hideMark/>
+          </w:tcPr>
+          <w:p>
+            <w:pPr>
+              <w:spacing w:after="0" w:line="240" w:lineRule="auto"/>
+              <w:rPr>
+                <w:rFonts w:ascii="Arial" w:eastAsia="Times New Roman" w:hAnsi="Arial" w:cs="Arial"/>
+                <w:color w:val="000000"/>
+                <w:sz w:val="20"/>
+                <w:szCs w:val="20"/>
+                <w:lang w:eastAsia="pt-BR"/>
+              </w:rPr>
+            </w:pPr>
+            <w:r>
+              <w:rPr>
+                <w:rFonts w:ascii="Arial" w:eastAsia="Times New Roman" w:hAnsi="Arial" w:cs="Arial"/>
+                <w:color w:val="000000"/>
+                <w:sz w:val="20"/>
+                <w:szCs w:val="20"/>
+                <w:lang w:eastAsia="pt-BR"/>
+              </w:rPr>
+              <w:t>Gabriel, Willian</w:t>
+            </w:r>
+          </w:p>
+        </w:tc>
+        <w:tc>
+          <w:tcPr>
+            <w:tcW w:w="5100" w:type="dxa"/>
+            <w:tcBorders>
+              <w:top w:val="single" w:sz="4" w:space="0" w:color="auto"/>
+              <w:left w:val="single" w:sz="4" w:space="0" w:color="auto"/>
+              <w:bottom w:val="single" w:sz="4" w:space="0" w:color="auto"/>
+              <w:right w:val="single" w:sz="4" w:space="0" w:color="auto"/>
+            </w:tcBorders>
+            <w:shd w:val="clear" w:color="auto" w:fill="auto"/>
+            <w:noWrap/>
+            <w:vAlign w:val="bottom"/>
+            <w:hideMark/>
+          </w:tcPr>
+          <w:p>
+            <w:pPr>
+              <w:spacing w:after="0" w:line="240" w:lineRule="auto"/>
+              <w:rPr>
+                <w:rFonts w:ascii="Arial" w:eastAsia="Times New Roman" w:hAnsi="Arial" w:cs="Arial"/>
+                <w:sz w:val="20"/>
+                <w:szCs w:val="20"/>
+                <w:lang w:eastAsia="pt-BR"/>
+              </w:rPr>
+            </w:pPr>
+            <w:r>
+              <w:rPr>
+                <w:rFonts w:ascii="Arial" w:eastAsia="Times New Roman" w:hAnsi="Arial" w:cs="Arial"/>
+                <w:sz w:val="20"/>
+                <w:szCs w:val="20"/>
+                <w:lang w:eastAsia="pt-BR"/>
+              </w:rPr>
+              <w:t>Adição de requisitos não funcionais adicionais</w:t>
+            </w:r>
+          </w:p>
+        </w:tc>
+        <w:tc>
+          <w:tcPr>
+            <w:tcW w:w="1274" w:type="dxa"/>
+            <w:tcBorders>
+              <w:top w:val="single" w:sz="4" w:space="0" w:color="auto"/>
+              <w:left w:val="single" w:sz="4" w:space="0" w:color="auto"/>
+              <w:bottom w:val="single" w:sz="4" w:space="0" w:color="auto"/>
+              <w:right w:val="single" w:sz="4" w:space="0" w:color="auto"/>
+            </w:tcBorders>
+            <w:shd w:val="clear" w:color="auto" w:fill="auto"/>
+            <w:noWrap/>
+            <w:vAlign w:val="bottom"/>
+            <w:hideMark/>
+          </w:tcPr>
+          <w:p>
+            <w:pPr>
+              <w:spacing w:after="0" w:line="240" w:lineRule="auto"/>
+              <w:rPr>
+                <w:rFonts w:ascii="Arial" w:eastAsia="Times New Roman" w:hAnsi="Arial" w:cs="Arial"/>
+                <w:sz w:val="20"/>
+                <w:szCs w:val="20"/>
+                <w:lang w:eastAsia="pt-BR"/>
+              </w:rPr>
+            </w:pPr>
+            <w:r>
+              <w:rPr>
+                <w:rFonts w:ascii="Arial" w:eastAsia="Times New Roman" w:hAnsi="Arial" w:cs="Arial"/>
+                <w:sz w:val="20"/>
+                <w:szCs w:val="20"/>
+                <w:lang w:eastAsia="pt-BR"/>
+              </w:rPr>
+              <w:t>Alta</w:t>
+            </w:r>
+          </w:p>
+        </w:tc>
+      </w:tr>
+      <w:tr>
+        <w:trPr>
+          <w:trHeight w:val="315"/>
+        </w:trPr>
+        <w:tc>
+          <w:tcPr>
+            <w:tcW w:w="2120" w:type="dxa"/>
+            <w:tcBorders>
+              <w:top w:val="single" w:sz="4" w:space="0" w:color="auto"/>
+              <w:left w:val="single" w:sz="4" w:space="0" w:color="auto"/>
+              <w:bottom w:val="single" w:sz="4" w:space="0" w:color="auto"/>
+              <w:right w:val="single" w:sz="4" w:space="0" w:color="auto"/>
+            </w:tcBorders>
+            <w:shd w:val="clear" w:color="auto" w:fill="auto"/>
+            <w:noWrap/>
+            <w:vAlign w:val="bottom"/>
+            <w:hideMark/>
+          </w:tcPr>
+          <w:p>
+            <w:pPr>
+              <w:spacing w:after="0" w:line="240" w:lineRule="auto"/>
+              <w:rPr>
+                <w:rFonts w:ascii="Arial" w:eastAsia="Times New Roman" w:hAnsi="Arial" w:cs="Arial"/>
+                <w:color w:val="000000"/>
+                <w:sz w:val="20"/>
+                <w:szCs w:val="20"/>
+                <w:lang w:eastAsia="pt-BR"/>
+              </w:rPr>
+            </w:pPr>
+            <w:r>
+              <w:rPr>
+                <w:rFonts w:ascii="Arial" w:eastAsia="Times New Roman" w:hAnsi="Arial" w:cs="Arial"/>
+                <w:color w:val="000000"/>
+                <w:sz w:val="20"/>
+                <w:szCs w:val="20"/>
+                <w:lang w:eastAsia="pt-BR"/>
+              </w:rPr>
+              <w:t>Gabriel</w:t>
+            </w:r>
+          </w:p>
+        </w:tc>
+        <w:tc>
+          <w:tcPr>
+            <w:tcW w:w="5100" w:type="dxa"/>
+            <w:tcBorders>
+              <w:top w:val="single" w:sz="4" w:space="0" w:color="auto"/>
+              <w:left w:val="single" w:sz="4" w:space="0" w:color="auto"/>
+              <w:bottom w:val="single" w:sz="4" w:space="0" w:color="auto"/>
+              <w:right w:val="single" w:sz="4" w:space="0" w:color="auto"/>
+            </w:tcBorders>
+            <w:shd w:val="clear" w:color="auto" w:fill="auto"/>
+            <w:noWrap/>
+            <w:vAlign w:val="bottom"/>
+            <w:hideMark/>
+          </w:tcPr>
+          <w:p>
+            <w:pPr>
+              <w:spacing w:after="0" w:line="240" w:lineRule="auto"/>
+              <w:rPr>
+                <w:rFonts w:ascii="Arial" w:eastAsia="Times New Roman" w:hAnsi="Arial" w:cs="Arial"/>
+                <w:sz w:val="20"/>
+                <w:szCs w:val="20"/>
+                <w:lang w:eastAsia="pt-BR"/>
+              </w:rPr>
+            </w:pPr>
+            <w:r>
+              <w:rPr>
+                <w:rFonts w:ascii="Arial" w:eastAsia="Times New Roman" w:hAnsi="Arial" w:cs="Arial"/>
+                <w:sz w:val="20"/>
+                <w:szCs w:val="20"/>
+                <w:lang w:eastAsia="pt-BR"/>
+              </w:rPr>
+              <w:t>Formalização do documento de requisitos</w:t>
+            </w:r>
+          </w:p>
+        </w:tc>
+        <w:tc>
+          <w:tcPr>
+            <w:tcW w:w="1274" w:type="dxa"/>
+            <w:tcBorders>
+              <w:top w:val="single" w:sz="4" w:space="0" w:color="auto"/>
+              <w:left w:val="single" w:sz="4" w:space="0" w:color="auto"/>
+              <w:bottom w:val="single" w:sz="4" w:space="0" w:color="auto"/>
+              <w:right w:val="single" w:sz="4" w:space="0" w:color="auto"/>
+            </w:tcBorders>
+            <w:shd w:val="clear" w:color="auto" w:fill="auto"/>
+            <w:noWrap/>
+            <w:vAlign w:val="bottom"/>
+            <w:hideMark/>
+          </w:tcPr>
+          <w:p>
+            <w:pPr>
+              <w:spacing w:after="0" w:line="240" w:lineRule="auto"/>
+              <w:rPr>
+                <w:rFonts w:ascii="Arial" w:eastAsia="Times New Roman" w:hAnsi="Arial" w:cs="Arial"/>
+                <w:sz w:val="20"/>
+                <w:szCs w:val="20"/>
+                <w:lang w:eastAsia="pt-BR"/>
+              </w:rPr>
+            </w:pPr>
+            <w:r>
+              <w:rPr>
+                <w:rFonts w:ascii="Arial" w:eastAsia="Times New Roman" w:hAnsi="Arial" w:cs="Arial"/>
+                <w:sz w:val="20"/>
+                <w:szCs w:val="20"/>
+                <w:lang w:eastAsia="pt-BR"/>
+              </w:rPr>
+              <w:t>Média</w:t>
+            </w:r>
+          </w:p>
+        </w:tc>
+      </w:tr>
+      <w:tr>
+        <w:trPr>
+          <w:trHeight w:val="315"/>
+        </w:trPr>
+        <w:tc>
+          <w:tcPr>
+            <w:tcW w:w="2120" w:type="dxa"/>
+            <w:tcBorders>
+              <w:top w:val="single" w:sz="4" w:space="0" w:color="auto"/>
+              <w:left w:val="single" w:sz="4" w:space="0" w:color="auto"/>
+              <w:bottom w:val="single" w:sz="4" w:space="0" w:color="auto"/>
+              <w:right w:val="single" w:sz="4" w:space="0" w:color="auto"/>
+            </w:tcBorders>
+            <w:shd w:val="clear" w:color="auto" w:fill="auto"/>
+            <w:noWrap/>
+            <w:vAlign w:val="bottom"/>
+            <w:hideMark/>
+          </w:tcPr>
+          <w:p>
+            <w:pPr>
+              <w:spacing w:after="0" w:line="240" w:lineRule="auto"/>
+              <w:rPr>
+                <w:rFonts w:ascii="Arial" w:eastAsia="Times New Roman" w:hAnsi="Arial" w:cs="Arial"/>
+                <w:color w:val="000000"/>
+                <w:sz w:val="20"/>
+                <w:szCs w:val="20"/>
+                <w:lang w:eastAsia="pt-BR"/>
+              </w:rPr>
+            </w:pPr>
+            <w:r>
+              <w:rPr>
+                <w:rFonts w:ascii="Arial" w:eastAsia="Times New Roman" w:hAnsi="Arial" w:cs="Arial"/>
+                <w:color w:val="000000"/>
+                <w:sz w:val="20"/>
+                <w:szCs w:val="20"/>
+                <w:lang w:eastAsia="pt-BR"/>
+              </w:rPr>
+              <w:t>Willian</w:t>
+            </w:r>
+          </w:p>
+        </w:tc>
+        <w:tc>
+          <w:tcPr>
+            <w:tcW w:w="5100" w:type="dxa"/>
+            <w:tcBorders>
+              <w:top w:val="single" w:sz="4" w:space="0" w:color="auto"/>
+              <w:left w:val="single" w:sz="4" w:space="0" w:color="auto"/>
+              <w:bottom w:val="single" w:sz="4" w:space="0" w:color="auto"/>
+              <w:right w:val="single" w:sz="4" w:space="0" w:color="auto"/>
+            </w:tcBorders>
+            <w:shd w:val="clear" w:color="auto" w:fill="auto"/>
+            <w:noWrap/>
+            <w:vAlign w:val="bottom"/>
+            <w:hideMark/>
+          </w:tcPr>
+          <w:p>
+            <w:pPr>
+              <w:spacing w:after="0" w:line="240" w:lineRule="auto"/>
+              <w:rPr>
+                <w:rFonts w:ascii="Arial" w:eastAsia="Times New Roman" w:hAnsi="Arial" w:cs="Arial"/>
+                <w:sz w:val="20"/>
+                <w:szCs w:val="20"/>
+                <w:lang w:eastAsia="pt-BR"/>
+              </w:rPr>
+            </w:pPr>
+            <w:r>
+              <w:rPr>
+                <w:rFonts w:ascii="Arial" w:eastAsia="Times New Roman" w:hAnsi="Arial" w:cs="Arial"/>
+                <w:sz w:val="20"/>
+                <w:szCs w:val="20"/>
+                <w:lang w:eastAsia="pt-BR"/>
+              </w:rPr>
+              <w:t>Revisão de requisitos</w:t>
+            </w:r>
+          </w:p>
+        </w:tc>
+        <w:tc>
+          <w:tcPr>
+            <w:tcW w:w="1274" w:type="dxa"/>
+            <w:tcBorders>
+              <w:top w:val="single" w:sz="4" w:space="0" w:color="auto"/>
+              <w:left w:val="single" w:sz="4" w:space="0" w:color="auto"/>
+              <w:bottom w:val="single" w:sz="4" w:space="0" w:color="auto"/>
+              <w:right w:val="single" w:sz="4" w:space="0" w:color="auto"/>
+            </w:tcBorders>
+            <w:shd w:val="clear" w:color="auto" w:fill="auto"/>
+            <w:noWrap/>
+            <w:vAlign w:val="bottom"/>
+            <w:hideMark/>
+          </w:tcPr>
+          <w:p>
+            <w:pPr>
+              <w:spacing w:after="0" w:line="240" w:lineRule="auto"/>
+              <w:rPr>
+                <w:rFonts w:ascii="Arial" w:eastAsia="Times New Roman" w:hAnsi="Arial" w:cs="Arial"/>
+                <w:sz w:val="20"/>
+                <w:szCs w:val="20"/>
+                <w:lang w:eastAsia="pt-BR"/>
+              </w:rPr>
+            </w:pPr>
+            <w:r>
+              <w:rPr>
+                <w:rFonts w:ascii="Arial" w:eastAsia="Times New Roman" w:hAnsi="Arial" w:cs="Arial"/>
+                <w:sz w:val="20"/>
+                <w:szCs w:val="20"/>
+                <w:lang w:eastAsia="pt-BR"/>
+              </w:rPr>
+              <w:t>Alta</w:t>
+            </w:r>
+          </w:p>
+        </w:tc>
+      </w:tr>
+    </w:tbl>
+    <w:p>
+      <w:pPr>
+        <w:spacing w:line="360" w:lineRule="auto"/>
+        <w:ind w:firstLine="851"/>
+        <w:jc w:val="center"/>
+        <w:rPr>
+          <w:rFonts w:ascii="Times New Roman" w:hAnsi="Times New Roman" w:cs="Times New Roman"/>
+          <w:sz w:val="26"/>
+          <w:szCs w:val="26"/>
+        </w:rPr>
+      </w:pPr>
+      <w:r>
+        <w:rPr>
+          <w:rFonts w:ascii="Times New Roman" w:hAnsi="Times New Roman" w:cs="Times New Roman"/>
+          <w:sz w:val="26"/>
+          <w:szCs w:val="26"/>
+        </w:rPr>
+        <w:t xml:space="preserve">Tabela 1: Relatório de atividade de entrega </w:t>
+      </w:r>
+      <w:proofErr w:type="gramStart"/>
+      <w:r>
+        <w:rPr>
+          <w:rFonts w:ascii="Times New Roman" w:hAnsi="Times New Roman" w:cs="Times New Roman"/>
+          <w:sz w:val="26"/>
+          <w:szCs w:val="26"/>
+        </w:rPr>
+        <w:t>1</w:t>
+      </w:r>
+      <w:proofErr w:type="gramEnd"/>
+      <w:r>
+        <w:rPr>
+          <w:rFonts w:ascii="Times New Roman" w:hAnsi="Times New Roman" w:cs="Times New Roman"/>
+          <w:sz w:val="26"/>
+          <w:szCs w:val="26"/>
+        </w:rPr>
+        <w:t>.</w:t>
+      </w:r>
+    </w:p>
+    <w:p>
+      <w:pPr>
+        <w:spacing w:line="360" w:lineRule="auto"/>
+        <w:ind w:firstLine="851"/>
+        <w:jc w:val="center"/>
+        <w:rPr>
+          <w:rFonts w:ascii="Times New Roman" w:hAnsi="Times New Roman" w:cs="Times New Roman"/>
+          <w:sz w:val="26"/>
+          <w:szCs w:val="26"/>
+        </w:rPr>
+      </w:pPr>
+    </w:p>
+    <w:tbl>
+      <w:tblPr>
+        <w:tblW w:w="8534" w:type="dxa"/>
+        <w:tblInd w:w="55" w:type="dxa"/>
+        <w:tblBorders>
+          <w:top w:val="single" w:sz="4" w:space="0" w:color="auto"/>
+          <w:left w:val="single" w:sz="4" w:space="0" w:color="auto"/>
+          <w:bottom w:val="single" w:sz="4" w:space="0" w:color="auto"/>
+          <w:right w:val="single" w:sz="4" w:space="0" w:color="auto"/>
+          <w:insideH w:val="single" w:sz="4" w:space="0" w:color="auto"/>
+          <w:insideV w:val="single" w:sz="4" w:space="0" w:color="auto"/>
+        </w:tblBorders>
+        <w:tblCellMar>
+          <w:left w:w="70" w:type="dxa"/>
+          <w:right w:w="70" w:type="dxa"/>
+        </w:tblCellMar>
+        <w:tblLook w:val="04A0"/>
+      </w:tblPr>
+      <w:tblGrid>
+        <w:gridCol w:w="2120"/>
+        <w:gridCol w:w="5140"/>
+        <w:gridCol w:w="1274"/>
+      </w:tblGrid>
+      <w:tr>
+        <w:trPr>
+          <w:trHeight w:val="315"/>
+        </w:trPr>
+        <w:tc>
+          <w:tcPr>
+            <w:tcW w:w="2120" w:type="dxa"/>
+            <w:shd w:val="clear" w:color="EFEFEF" w:fill="EFEFEF"/>
+            <w:noWrap/>
+            <w:vAlign w:val="bottom"/>
+            <w:hideMark/>
+          </w:tcPr>
+          <w:p>
+            <w:pPr>
+              <w:spacing w:after="0" w:line="240" w:lineRule="auto"/>
+              <w:rPr>
+                <w:rFonts w:ascii="Arial" w:eastAsia="Times New Roman" w:hAnsi="Arial" w:cs="Arial"/>
+                <w:b/>
+                <w:bCs/>
+                <w:sz w:val="20"/>
+                <w:szCs w:val="20"/>
+                <w:lang w:eastAsia="pt-BR"/>
+              </w:rPr>
+            </w:pPr>
+            <w:r>
+              <w:rPr>
+                <w:rFonts w:ascii="Arial" w:eastAsia="Times New Roman" w:hAnsi="Arial" w:cs="Arial"/>
+                <w:b/>
+                <w:bCs/>
+                <w:sz w:val="20"/>
+                <w:szCs w:val="20"/>
+                <w:lang w:eastAsia="pt-BR"/>
+              </w:rPr>
+              <w:t>Alunos</w:t>
+            </w:r>
+          </w:p>
+        </w:tc>
+        <w:tc>
+          <w:tcPr>
+            <w:tcW w:w="5140" w:type="dxa"/>
+            <w:shd w:val="clear" w:color="EFEFEF" w:fill="EFEFEF"/>
+            <w:noWrap/>
+            <w:vAlign w:val="bottom"/>
+            <w:hideMark/>
+          </w:tcPr>
+          <w:p>
+            <w:pPr>
+              <w:spacing w:after="0" w:line="240" w:lineRule="auto"/>
+              <w:rPr>
+                <w:rFonts w:ascii="Arial" w:eastAsia="Times New Roman" w:hAnsi="Arial" w:cs="Arial"/>
+                <w:b/>
+                <w:bCs/>
+                <w:sz w:val="20"/>
+                <w:szCs w:val="20"/>
+                <w:lang w:eastAsia="pt-BR"/>
+              </w:rPr>
+            </w:pPr>
+            <w:r>
+              <w:rPr>
+                <w:rFonts w:ascii="Arial" w:eastAsia="Times New Roman" w:hAnsi="Arial" w:cs="Arial"/>
+                <w:b/>
+                <w:bCs/>
+                <w:sz w:val="20"/>
+                <w:szCs w:val="20"/>
+                <w:lang w:eastAsia="pt-BR"/>
+              </w:rPr>
+              <w:t>Atividade</w:t>
+            </w:r>
+          </w:p>
+        </w:tc>
+        <w:tc>
+          <w:tcPr>
+            <w:tcW w:w="1274" w:type="dxa"/>
+            <w:shd w:val="clear" w:color="EFEFEF" w:fill="EFEFEF"/>
+            <w:noWrap/>
+            <w:vAlign w:val="bottom"/>
+            <w:hideMark/>
+          </w:tcPr>
+          <w:p>
+            <w:pPr>
+              <w:spacing w:after="0" w:line="240" w:lineRule="auto"/>
+              <w:rPr>
+                <w:rFonts w:ascii="Arial" w:eastAsia="Times New Roman" w:hAnsi="Arial" w:cs="Arial"/>
+                <w:b/>
+                <w:bCs/>
+                <w:sz w:val="20"/>
+                <w:szCs w:val="20"/>
+                <w:lang w:eastAsia="pt-BR"/>
+              </w:rPr>
+            </w:pPr>
+            <w:r>
+              <w:rPr>
+                <w:rFonts w:ascii="Arial" w:eastAsia="Times New Roman" w:hAnsi="Arial" w:cs="Arial"/>
+                <w:b/>
+                <w:bCs/>
+                <w:sz w:val="20"/>
+                <w:szCs w:val="20"/>
+                <w:lang w:eastAsia="pt-BR"/>
+              </w:rPr>
+              <w:t>Importância</w:t>
+            </w:r>
+          </w:p>
+        </w:tc>
+      </w:tr>
+      <w:tr>
+        <w:trPr>
+          <w:trHeight w:val="315"/>
+        </w:trPr>
+        <w:tc>
+          <w:tcPr>
+            <w:tcW w:w="2120" w:type="dxa"/>
+            <w:shd w:val="clear" w:color="auto" w:fill="auto"/>
+            <w:noWrap/>
+            <w:vAlign w:val="bottom"/>
+            <w:hideMark/>
+          </w:tcPr>
+          <w:p>
+            <w:pPr>
+              <w:spacing w:after="0" w:line="240" w:lineRule="auto"/>
+              <w:rPr>
+                <w:rFonts w:ascii="Arial" w:eastAsia="Times New Roman" w:hAnsi="Arial" w:cs="Arial"/>
+                <w:color w:val="000000"/>
+                <w:sz w:val="20"/>
+                <w:szCs w:val="20"/>
+                <w:lang w:eastAsia="pt-BR"/>
+              </w:rPr>
+            </w:pPr>
+            <w:r>
+              <w:rPr>
+                <w:rFonts w:ascii="Arial" w:eastAsia="Times New Roman" w:hAnsi="Arial" w:cs="Arial"/>
+                <w:color w:val="000000"/>
+                <w:sz w:val="20"/>
+                <w:szCs w:val="20"/>
+                <w:lang w:eastAsia="pt-BR"/>
+              </w:rPr>
+              <w:t>Rafael</w:t>
+            </w:r>
+          </w:p>
+        </w:tc>
+        <w:tc>
+          <w:tcPr>
+            <w:tcW w:w="5140" w:type="dxa"/>
+            <w:shd w:val="clear" w:color="auto" w:fill="auto"/>
+            <w:noWrap/>
+            <w:vAlign w:val="bottom"/>
+            <w:hideMark/>
+          </w:tcPr>
+          <w:p>
+            <w:pPr>
+              <w:spacing w:after="0" w:line="240" w:lineRule="auto"/>
+              <w:rPr>
+                <w:rFonts w:ascii="Arial" w:eastAsia="Times New Roman" w:hAnsi="Arial" w:cs="Arial"/>
+                <w:sz w:val="20"/>
+                <w:szCs w:val="20"/>
+                <w:lang w:eastAsia="pt-BR"/>
+              </w:rPr>
+            </w:pPr>
+            <w:r>
+              <w:rPr>
+                <w:rFonts w:ascii="Arial" w:eastAsia="Times New Roman" w:hAnsi="Arial" w:cs="Arial"/>
+                <w:sz w:val="20"/>
+                <w:szCs w:val="20"/>
+                <w:lang w:eastAsia="pt-BR"/>
+              </w:rPr>
+              <w:t xml:space="preserve">Modelagem dos </w:t>
+            </w:r>
+            <w:proofErr w:type="spellStart"/>
+            <w:r>
+              <w:rPr>
+                <w:rFonts w:ascii="Arial" w:eastAsia="Times New Roman" w:hAnsi="Arial" w:cs="Arial"/>
+                <w:sz w:val="20"/>
+                <w:szCs w:val="20"/>
+                <w:lang w:eastAsia="pt-BR"/>
+              </w:rPr>
+              <w:t>metodos</w:t>
+            </w:r>
+            <w:proofErr w:type="spellEnd"/>
+            <w:r>
+              <w:rPr>
+                <w:rFonts w:ascii="Arial" w:eastAsia="Times New Roman" w:hAnsi="Arial" w:cs="Arial"/>
+                <w:sz w:val="20"/>
+                <w:szCs w:val="20"/>
+                <w:lang w:eastAsia="pt-BR"/>
+              </w:rPr>
+              <w:t xml:space="preserve"> de CRUD da conexão</w:t>
+            </w:r>
+          </w:p>
+        </w:tc>
+        <w:tc>
+          <w:tcPr>
+            <w:tcW w:w="1274" w:type="dxa"/>
+            <w:shd w:val="clear" w:color="auto" w:fill="auto"/>
+            <w:noWrap/>
+            <w:vAlign w:val="bottom"/>
+            <w:hideMark/>
+          </w:tcPr>
+          <w:p>
+            <w:pPr>
+              <w:spacing w:after="0" w:line="240" w:lineRule="auto"/>
+              <w:rPr>
+                <w:rFonts w:ascii="Arial" w:eastAsia="Times New Roman" w:hAnsi="Arial" w:cs="Arial"/>
+                <w:sz w:val="20"/>
+                <w:szCs w:val="20"/>
+                <w:lang w:eastAsia="pt-BR"/>
+              </w:rPr>
+            </w:pPr>
+            <w:r>
+              <w:rPr>
+                <w:rFonts w:ascii="Arial" w:eastAsia="Times New Roman" w:hAnsi="Arial" w:cs="Arial"/>
+                <w:sz w:val="20"/>
+                <w:szCs w:val="20"/>
+                <w:lang w:eastAsia="pt-BR"/>
+              </w:rPr>
+              <w:t xml:space="preserve">Alta </w:t>
+            </w:r>
+          </w:p>
+        </w:tc>
+      </w:tr>
+      <w:tr>
+        <w:trPr>
+          <w:trHeight w:val="315"/>
+        </w:trPr>
+        <w:tc>
+          <w:tcPr>
+            <w:tcW w:w="2120" w:type="dxa"/>
+            <w:shd w:val="clear" w:color="auto" w:fill="auto"/>
+            <w:noWrap/>
+            <w:vAlign w:val="bottom"/>
+            <w:hideMark/>
+          </w:tcPr>
+          <w:p>
+            <w:pPr>
+              <w:spacing w:after="0" w:line="240" w:lineRule="auto"/>
+              <w:rPr>
+                <w:rFonts w:ascii="Arial" w:eastAsia="Times New Roman" w:hAnsi="Arial" w:cs="Arial"/>
+                <w:color w:val="000000"/>
+                <w:sz w:val="20"/>
+                <w:szCs w:val="20"/>
+                <w:lang w:eastAsia="pt-BR"/>
+              </w:rPr>
+            </w:pPr>
+            <w:r>
+              <w:rPr>
+                <w:rFonts w:ascii="Arial" w:eastAsia="Times New Roman" w:hAnsi="Arial" w:cs="Arial"/>
+                <w:color w:val="000000"/>
+                <w:sz w:val="20"/>
+                <w:szCs w:val="20"/>
+                <w:lang w:eastAsia="pt-BR"/>
+              </w:rPr>
+              <w:t>Rafael</w:t>
+            </w:r>
+          </w:p>
+        </w:tc>
+        <w:tc>
+          <w:tcPr>
+            <w:tcW w:w="5140" w:type="dxa"/>
+            <w:shd w:val="clear" w:color="auto" w:fill="auto"/>
+            <w:noWrap/>
+            <w:vAlign w:val="bottom"/>
+            <w:hideMark/>
+          </w:tcPr>
+          <w:p>
+            <w:pPr>
+              <w:spacing w:after="0" w:line="240" w:lineRule="auto"/>
+              <w:rPr>
+                <w:rFonts w:ascii="Arial" w:eastAsia="Times New Roman" w:hAnsi="Arial" w:cs="Arial"/>
+                <w:color w:val="000000"/>
+                <w:sz w:val="20"/>
+                <w:szCs w:val="20"/>
+                <w:lang w:eastAsia="pt-BR"/>
+              </w:rPr>
+            </w:pPr>
+            <w:r>
+              <w:rPr>
+                <w:rFonts w:ascii="Arial" w:eastAsia="Times New Roman" w:hAnsi="Arial" w:cs="Arial"/>
+                <w:color w:val="000000"/>
+                <w:sz w:val="20"/>
+                <w:szCs w:val="20"/>
+                <w:lang w:eastAsia="pt-BR"/>
+              </w:rPr>
+              <w:t>Modo de conexão dinâmica via reflexão</w:t>
+            </w:r>
+          </w:p>
+        </w:tc>
+        <w:tc>
+          <w:tcPr>
+            <w:tcW w:w="1274" w:type="dxa"/>
+            <w:shd w:val="clear" w:color="auto" w:fill="auto"/>
+            <w:noWrap/>
+            <w:vAlign w:val="bottom"/>
+            <w:hideMark/>
+          </w:tcPr>
+          <w:p>
+            <w:pPr>
+              <w:spacing w:after="0" w:line="240" w:lineRule="auto"/>
+              <w:rPr>
+                <w:rFonts w:ascii="Arial" w:eastAsia="Times New Roman" w:hAnsi="Arial" w:cs="Arial"/>
+                <w:color w:val="000000"/>
+                <w:sz w:val="20"/>
+                <w:szCs w:val="20"/>
+                <w:lang w:eastAsia="pt-BR"/>
+              </w:rPr>
+            </w:pPr>
+            <w:r>
+              <w:rPr>
+                <w:rFonts w:ascii="Arial" w:eastAsia="Times New Roman" w:hAnsi="Arial" w:cs="Arial"/>
+                <w:color w:val="000000"/>
+                <w:sz w:val="20"/>
+                <w:szCs w:val="20"/>
+                <w:lang w:eastAsia="pt-BR"/>
+              </w:rPr>
+              <w:t>Alta</w:t>
+            </w:r>
+          </w:p>
+        </w:tc>
+      </w:tr>
+      <w:tr>
+        <w:trPr>
+          <w:trHeight w:val="315"/>
+        </w:trPr>
+        <w:tc>
+          <w:tcPr>
+            <w:tcW w:w="2120" w:type="dxa"/>
+            <w:shd w:val="clear" w:color="auto" w:fill="auto"/>
+            <w:noWrap/>
+            <w:vAlign w:val="bottom"/>
+            <w:hideMark/>
+          </w:tcPr>
+          <w:p>
+            <w:pPr>
+              <w:spacing w:after="0" w:line="240" w:lineRule="auto"/>
+              <w:rPr>
+                <w:rFonts w:ascii="Arial" w:eastAsia="Times New Roman" w:hAnsi="Arial" w:cs="Arial"/>
+                <w:color w:val="000000"/>
+                <w:sz w:val="20"/>
+                <w:szCs w:val="20"/>
+                <w:lang w:eastAsia="pt-BR"/>
+              </w:rPr>
+            </w:pPr>
+            <w:r>
+              <w:rPr>
+                <w:rFonts w:ascii="Arial" w:eastAsia="Times New Roman" w:hAnsi="Arial" w:cs="Arial"/>
+                <w:color w:val="000000"/>
+                <w:sz w:val="20"/>
+                <w:szCs w:val="20"/>
+                <w:lang w:eastAsia="pt-BR"/>
+              </w:rPr>
+              <w:t>Gabriel</w:t>
+            </w:r>
+          </w:p>
+        </w:tc>
+        <w:tc>
+          <w:tcPr>
+            <w:tcW w:w="5140" w:type="dxa"/>
+            <w:shd w:val="clear" w:color="auto" w:fill="auto"/>
+            <w:noWrap/>
+            <w:vAlign w:val="bottom"/>
+            <w:hideMark/>
+          </w:tcPr>
+          <w:p>
+            <w:pPr>
+              <w:spacing w:after="0" w:line="240" w:lineRule="auto"/>
+              <w:rPr>
+                <w:rFonts w:ascii="Arial" w:eastAsia="Times New Roman" w:hAnsi="Arial" w:cs="Arial"/>
+                <w:sz w:val="20"/>
+                <w:szCs w:val="20"/>
+                <w:lang w:eastAsia="pt-BR"/>
+              </w:rPr>
+            </w:pPr>
+            <w:r>
+              <w:rPr>
+                <w:rFonts w:ascii="Arial" w:eastAsia="Times New Roman" w:hAnsi="Arial" w:cs="Arial"/>
+                <w:sz w:val="20"/>
+                <w:szCs w:val="20"/>
+                <w:lang w:eastAsia="pt-BR"/>
+              </w:rPr>
+              <w:t>Leitura de configuração dinâmica do banco de dados</w:t>
+            </w:r>
+          </w:p>
+        </w:tc>
+        <w:tc>
+          <w:tcPr>
+            <w:tcW w:w="1274" w:type="dxa"/>
+            <w:shd w:val="clear" w:color="auto" w:fill="auto"/>
+            <w:noWrap/>
+            <w:vAlign w:val="bottom"/>
+            <w:hideMark/>
+          </w:tcPr>
+          <w:p>
+            <w:pPr>
+              <w:spacing w:after="0" w:line="240" w:lineRule="auto"/>
+              <w:rPr>
+                <w:rFonts w:ascii="Arial" w:eastAsia="Times New Roman" w:hAnsi="Arial" w:cs="Arial"/>
+                <w:sz w:val="20"/>
+                <w:szCs w:val="20"/>
+                <w:lang w:eastAsia="pt-BR"/>
+              </w:rPr>
+            </w:pPr>
+            <w:r>
+              <w:rPr>
+                <w:rFonts w:ascii="Arial" w:eastAsia="Times New Roman" w:hAnsi="Arial" w:cs="Arial"/>
+                <w:sz w:val="20"/>
+                <w:szCs w:val="20"/>
+                <w:lang w:eastAsia="pt-BR"/>
+              </w:rPr>
+              <w:t>Alta</w:t>
+            </w:r>
+          </w:p>
+        </w:tc>
+      </w:tr>
+      <w:tr>
+        <w:trPr>
+          <w:trHeight w:val="315"/>
+        </w:trPr>
+        <w:tc>
+          <w:tcPr>
+            <w:tcW w:w="2120" w:type="dxa"/>
+            <w:shd w:val="clear" w:color="auto" w:fill="auto"/>
+            <w:noWrap/>
+            <w:vAlign w:val="bottom"/>
+            <w:hideMark/>
+          </w:tcPr>
+          <w:p>
+            <w:pPr>
+              <w:spacing w:after="0" w:line="240" w:lineRule="auto"/>
+              <w:rPr>
+                <w:rFonts w:ascii="Arial" w:eastAsia="Times New Roman" w:hAnsi="Arial" w:cs="Arial"/>
+                <w:color w:val="000000"/>
+                <w:sz w:val="20"/>
+                <w:szCs w:val="20"/>
+                <w:lang w:eastAsia="pt-BR"/>
+              </w:rPr>
+            </w:pPr>
+            <w:r>
+              <w:rPr>
+                <w:rFonts w:ascii="Arial" w:eastAsia="Times New Roman" w:hAnsi="Arial" w:cs="Arial"/>
+                <w:color w:val="000000"/>
+                <w:sz w:val="20"/>
+                <w:szCs w:val="20"/>
+                <w:lang w:eastAsia="pt-BR"/>
+              </w:rPr>
+              <w:t>Rafael</w:t>
+            </w:r>
+          </w:p>
+        </w:tc>
+        <w:tc>
+          <w:tcPr>
+            <w:tcW w:w="5140" w:type="dxa"/>
+            <w:shd w:val="clear" w:color="auto" w:fill="auto"/>
+            <w:noWrap/>
+            <w:vAlign w:val="bottom"/>
+            <w:hideMark/>
+          </w:tcPr>
+          <w:p>
+            <w:pPr>
+              <w:spacing w:after="0" w:line="240" w:lineRule="auto"/>
+              <w:rPr>
+                <w:rFonts w:ascii="Arial" w:eastAsia="Times New Roman" w:hAnsi="Arial" w:cs="Arial"/>
+                <w:sz w:val="20"/>
+                <w:szCs w:val="20"/>
+                <w:lang w:eastAsia="pt-BR"/>
+              </w:rPr>
+            </w:pPr>
+            <w:r>
+              <w:rPr>
+                <w:rFonts w:ascii="Arial" w:eastAsia="Times New Roman" w:hAnsi="Arial" w:cs="Arial"/>
+                <w:sz w:val="20"/>
+                <w:szCs w:val="20"/>
+                <w:lang w:eastAsia="pt-BR"/>
+              </w:rPr>
+              <w:t xml:space="preserve">Seleção da arquitetura, tecnologias e </w:t>
+            </w:r>
+            <w:proofErr w:type="gramStart"/>
+            <w:r>
+              <w:rPr>
+                <w:rFonts w:ascii="Arial" w:eastAsia="Times New Roman" w:hAnsi="Arial" w:cs="Arial"/>
+                <w:sz w:val="20"/>
+                <w:szCs w:val="20"/>
+                <w:lang w:eastAsia="pt-BR"/>
+              </w:rPr>
+              <w:t>padrões</w:t>
+            </w:r>
+            <w:proofErr w:type="gramEnd"/>
+          </w:p>
+        </w:tc>
+        <w:tc>
+          <w:tcPr>
+            <w:tcW w:w="1274" w:type="dxa"/>
+            <w:shd w:val="clear" w:color="auto" w:fill="auto"/>
+            <w:noWrap/>
+            <w:vAlign w:val="bottom"/>
+            <w:hideMark/>
+          </w:tcPr>
+          <w:p>
+            <w:pPr>
+              <w:spacing w:after="0" w:line="240" w:lineRule="auto"/>
+              <w:rPr>
+                <w:rFonts w:ascii="Arial" w:eastAsia="Times New Roman" w:hAnsi="Arial" w:cs="Arial"/>
+                <w:sz w:val="20"/>
+                <w:szCs w:val="20"/>
+                <w:lang w:eastAsia="pt-BR"/>
+              </w:rPr>
+            </w:pPr>
+            <w:r>
+              <w:rPr>
+                <w:rFonts w:ascii="Arial" w:eastAsia="Times New Roman" w:hAnsi="Arial" w:cs="Arial"/>
+                <w:sz w:val="20"/>
+                <w:szCs w:val="20"/>
+                <w:lang w:eastAsia="pt-BR"/>
+              </w:rPr>
+              <w:t>Alta</w:t>
+            </w:r>
+          </w:p>
+        </w:tc>
+      </w:tr>
+      <w:tr>
+        <w:trPr>
+          <w:trHeight w:val="315"/>
+        </w:trPr>
+        <w:tc>
+          <w:tcPr>
+            <w:tcW w:w="2120" w:type="dxa"/>
+            <w:shd w:val="clear" w:color="auto" w:fill="auto"/>
+            <w:noWrap/>
+            <w:vAlign w:val="bottom"/>
+            <w:hideMark/>
+          </w:tcPr>
+          <w:p>
+            <w:pPr>
+              <w:spacing w:after="0" w:line="240" w:lineRule="auto"/>
+              <w:rPr>
+                <w:rFonts w:ascii="Arial" w:eastAsia="Times New Roman" w:hAnsi="Arial" w:cs="Arial"/>
+                <w:color w:val="000000"/>
+                <w:sz w:val="20"/>
+                <w:szCs w:val="20"/>
+                <w:lang w:eastAsia="pt-BR"/>
+              </w:rPr>
+            </w:pPr>
+            <w:r>
+              <w:rPr>
+                <w:rFonts w:ascii="Arial" w:eastAsia="Times New Roman" w:hAnsi="Arial" w:cs="Arial"/>
+                <w:color w:val="000000"/>
+                <w:sz w:val="20"/>
+                <w:szCs w:val="20"/>
+                <w:lang w:eastAsia="pt-BR"/>
+              </w:rPr>
+              <w:t>Gabriel, Willian</w:t>
+            </w:r>
+          </w:p>
+        </w:tc>
+        <w:tc>
+          <w:tcPr>
+            <w:tcW w:w="5140" w:type="dxa"/>
+            <w:shd w:val="clear" w:color="auto" w:fill="auto"/>
+            <w:noWrap/>
+            <w:vAlign w:val="bottom"/>
+            <w:hideMark/>
+          </w:tcPr>
+          <w:p>
+            <w:pPr>
+              <w:spacing w:after="0" w:line="240" w:lineRule="auto"/>
+              <w:rPr>
+                <w:rFonts w:ascii="Arial" w:eastAsia="Times New Roman" w:hAnsi="Arial" w:cs="Arial"/>
+                <w:sz w:val="20"/>
+                <w:szCs w:val="20"/>
+                <w:lang w:eastAsia="pt-BR"/>
+              </w:rPr>
+            </w:pPr>
+            <w:r>
+              <w:rPr>
+                <w:rFonts w:ascii="Arial" w:eastAsia="Times New Roman" w:hAnsi="Arial" w:cs="Arial"/>
+                <w:sz w:val="20"/>
+                <w:szCs w:val="20"/>
+                <w:lang w:eastAsia="pt-BR"/>
+              </w:rPr>
+              <w:t>Pesquisa sobre a arquitetura</w:t>
+            </w:r>
+          </w:p>
+        </w:tc>
+        <w:tc>
+          <w:tcPr>
+            <w:tcW w:w="1274" w:type="dxa"/>
+            <w:shd w:val="clear" w:color="auto" w:fill="auto"/>
+            <w:noWrap/>
+            <w:vAlign w:val="bottom"/>
+            <w:hideMark/>
+          </w:tcPr>
+          <w:p>
+            <w:pPr>
+              <w:spacing w:after="0" w:line="240" w:lineRule="auto"/>
+              <w:rPr>
+                <w:rFonts w:ascii="Arial" w:eastAsia="Times New Roman" w:hAnsi="Arial" w:cs="Arial"/>
+                <w:sz w:val="20"/>
+                <w:szCs w:val="20"/>
+                <w:lang w:eastAsia="pt-BR"/>
+              </w:rPr>
+            </w:pPr>
+            <w:r>
+              <w:rPr>
+                <w:rFonts w:ascii="Arial" w:eastAsia="Times New Roman" w:hAnsi="Arial" w:cs="Arial"/>
+                <w:sz w:val="20"/>
+                <w:szCs w:val="20"/>
+                <w:lang w:eastAsia="pt-BR"/>
+              </w:rPr>
+              <w:t>Alta</w:t>
+            </w:r>
+          </w:p>
+        </w:tc>
+      </w:tr>
+      <w:tr>
+        <w:trPr>
+          <w:trHeight w:val="315"/>
+        </w:trPr>
+        <w:tc>
+          <w:tcPr>
+            <w:tcW w:w="2120" w:type="dxa"/>
+            <w:shd w:val="clear" w:color="auto" w:fill="auto"/>
+            <w:noWrap/>
+            <w:vAlign w:val="bottom"/>
+            <w:hideMark/>
+          </w:tcPr>
+          <w:p>
+            <w:pPr>
+              <w:spacing w:after="0" w:line="240" w:lineRule="auto"/>
+              <w:rPr>
+                <w:rFonts w:ascii="Arial" w:eastAsia="Times New Roman" w:hAnsi="Arial" w:cs="Arial"/>
+                <w:color w:val="000000"/>
+                <w:sz w:val="20"/>
+                <w:szCs w:val="20"/>
+                <w:lang w:eastAsia="pt-BR"/>
+              </w:rPr>
+            </w:pPr>
+            <w:r>
+              <w:rPr>
+                <w:rFonts w:ascii="Arial" w:eastAsia="Times New Roman" w:hAnsi="Arial" w:cs="Arial"/>
+                <w:color w:val="000000"/>
+                <w:sz w:val="20"/>
+                <w:szCs w:val="20"/>
+                <w:lang w:eastAsia="pt-BR"/>
+              </w:rPr>
+              <w:t>Gabriel, Willian</w:t>
+            </w:r>
+          </w:p>
+        </w:tc>
+        <w:tc>
+          <w:tcPr>
+            <w:tcW w:w="5140" w:type="dxa"/>
+            <w:shd w:val="clear" w:color="auto" w:fill="auto"/>
+            <w:noWrap/>
+            <w:vAlign w:val="bottom"/>
+            <w:hideMark/>
+          </w:tcPr>
+          <w:p>
+            <w:pPr>
+              <w:spacing w:after="0" w:line="240" w:lineRule="auto"/>
+              <w:rPr>
+                <w:rFonts w:ascii="Arial" w:eastAsia="Times New Roman" w:hAnsi="Arial" w:cs="Arial"/>
+                <w:sz w:val="20"/>
+                <w:szCs w:val="20"/>
+                <w:lang w:eastAsia="pt-BR"/>
+              </w:rPr>
+            </w:pPr>
+            <w:r>
+              <w:rPr>
+                <w:rFonts w:ascii="Arial" w:eastAsia="Times New Roman" w:hAnsi="Arial" w:cs="Arial"/>
+                <w:sz w:val="20"/>
+                <w:szCs w:val="20"/>
+                <w:lang w:eastAsia="pt-BR"/>
+              </w:rPr>
+              <w:t>Pesquisa sobre as tecnologias e padrões</w:t>
+            </w:r>
+          </w:p>
+        </w:tc>
+        <w:tc>
+          <w:tcPr>
+            <w:tcW w:w="1274" w:type="dxa"/>
+            <w:shd w:val="clear" w:color="auto" w:fill="auto"/>
+            <w:noWrap/>
+            <w:vAlign w:val="bottom"/>
+            <w:hideMark/>
+          </w:tcPr>
+          <w:p>
+            <w:pPr>
+              <w:spacing w:after="0" w:line="240" w:lineRule="auto"/>
+              <w:rPr>
+                <w:rFonts w:ascii="Arial" w:eastAsia="Times New Roman" w:hAnsi="Arial" w:cs="Arial"/>
+                <w:sz w:val="20"/>
+                <w:szCs w:val="20"/>
+                <w:lang w:eastAsia="pt-BR"/>
+              </w:rPr>
+            </w:pPr>
+            <w:r>
+              <w:rPr>
+                <w:rFonts w:ascii="Arial" w:eastAsia="Times New Roman" w:hAnsi="Arial" w:cs="Arial"/>
+                <w:sz w:val="20"/>
+                <w:szCs w:val="20"/>
+                <w:lang w:eastAsia="pt-BR"/>
+              </w:rPr>
+              <w:t>Alta</w:t>
+            </w:r>
+          </w:p>
+        </w:tc>
+      </w:tr>
+      <w:tr>
+        <w:trPr>
+          <w:trHeight w:val="315"/>
+        </w:trPr>
+        <w:tc>
+          <w:tcPr>
+            <w:tcW w:w="2120" w:type="dxa"/>
+            <w:shd w:val="clear" w:color="auto" w:fill="auto"/>
+            <w:noWrap/>
+            <w:vAlign w:val="bottom"/>
+            <w:hideMark/>
+          </w:tcPr>
+          <w:p>
+            <w:pPr>
+              <w:spacing w:after="0" w:line="240" w:lineRule="auto"/>
+              <w:rPr>
+                <w:rFonts w:ascii="Arial" w:eastAsia="Times New Roman" w:hAnsi="Arial" w:cs="Arial"/>
+                <w:color w:val="000000"/>
+                <w:sz w:val="20"/>
+                <w:szCs w:val="20"/>
+                <w:lang w:eastAsia="pt-BR"/>
+              </w:rPr>
+            </w:pPr>
+            <w:r>
+              <w:rPr>
+                <w:rFonts w:ascii="Arial" w:eastAsia="Times New Roman" w:hAnsi="Arial" w:cs="Arial"/>
+                <w:color w:val="000000"/>
+                <w:sz w:val="20"/>
+                <w:szCs w:val="20"/>
+                <w:lang w:eastAsia="pt-BR"/>
+              </w:rPr>
+              <w:t xml:space="preserve">Gabriel, Willian, </w:t>
+            </w:r>
+            <w:proofErr w:type="gramStart"/>
+            <w:r>
+              <w:rPr>
+                <w:rFonts w:ascii="Arial" w:eastAsia="Times New Roman" w:hAnsi="Arial" w:cs="Arial"/>
+                <w:color w:val="000000"/>
+                <w:sz w:val="20"/>
+                <w:szCs w:val="20"/>
+                <w:lang w:eastAsia="pt-BR"/>
+              </w:rPr>
+              <w:lastRenderedPageBreak/>
+              <w:t>Rafael</w:t>
+            </w:r>
+            <w:proofErr w:type="gramEnd"/>
+          </w:p>
+        </w:tc>
+        <w:tc>
+          <w:tcPr>
+            <w:tcW w:w="5140" w:type="dxa"/>
+            <w:shd w:val="clear" w:color="auto" w:fill="auto"/>
+            <w:noWrap/>
+            <w:vAlign w:val="bottom"/>
+            <w:hideMark/>
+          </w:tcPr>
+          <w:p>
+            <w:pPr>
+              <w:spacing w:after="0" w:line="240" w:lineRule="auto"/>
+              <w:rPr>
+                <w:rFonts w:ascii="Arial" w:eastAsia="Times New Roman" w:hAnsi="Arial" w:cs="Arial"/>
+                <w:sz w:val="20"/>
+                <w:szCs w:val="20"/>
+                <w:lang w:eastAsia="pt-BR"/>
+              </w:rPr>
+            </w:pPr>
+            <w:r>
+              <w:rPr>
+                <w:rFonts w:ascii="Arial" w:eastAsia="Times New Roman" w:hAnsi="Arial" w:cs="Arial"/>
+                <w:sz w:val="20"/>
+                <w:szCs w:val="20"/>
+                <w:lang w:eastAsia="pt-BR"/>
+              </w:rPr>
+              <w:lastRenderedPageBreak/>
+              <w:t xml:space="preserve">Justificativa do uso da arquitetura, tecnologias e </w:t>
+            </w:r>
+            <w:proofErr w:type="gramStart"/>
+            <w:r>
+              <w:rPr>
+                <w:rFonts w:ascii="Arial" w:eastAsia="Times New Roman" w:hAnsi="Arial" w:cs="Arial"/>
+                <w:sz w:val="20"/>
+                <w:szCs w:val="20"/>
+                <w:lang w:eastAsia="pt-BR"/>
+              </w:rPr>
+              <w:lastRenderedPageBreak/>
+              <w:t>padrões</w:t>
+            </w:r>
+            <w:proofErr w:type="gramEnd"/>
+          </w:p>
+        </w:tc>
+        <w:tc>
+          <w:tcPr>
+            <w:tcW w:w="1274" w:type="dxa"/>
+            <w:shd w:val="clear" w:color="auto" w:fill="auto"/>
+            <w:noWrap/>
+            <w:vAlign w:val="bottom"/>
+            <w:hideMark/>
+          </w:tcPr>
+          <w:p>
+            <w:pPr>
+              <w:spacing w:after="0" w:line="240" w:lineRule="auto"/>
+              <w:rPr>
+                <w:rFonts w:ascii="Arial" w:eastAsia="Times New Roman" w:hAnsi="Arial" w:cs="Arial"/>
+                <w:sz w:val="20"/>
+                <w:szCs w:val="20"/>
+                <w:lang w:eastAsia="pt-BR"/>
+              </w:rPr>
+            </w:pPr>
+            <w:r>
+              <w:rPr>
+                <w:rFonts w:ascii="Arial" w:eastAsia="Times New Roman" w:hAnsi="Arial" w:cs="Arial"/>
+                <w:sz w:val="20"/>
+                <w:szCs w:val="20"/>
+                <w:lang w:eastAsia="pt-BR"/>
+              </w:rPr>
+              <w:lastRenderedPageBreak/>
+              <w:t>Alta</w:t>
+            </w:r>
+          </w:p>
+        </w:tc>
+      </w:tr>
+      <w:tr>
+        <w:trPr>
+          <w:trHeight w:val="315"/>
+        </w:trPr>
+        <w:tc>
+          <w:tcPr>
+            <w:tcW w:w="2120" w:type="dxa"/>
+            <w:shd w:val="clear" w:color="auto" w:fill="auto"/>
+            <w:noWrap/>
+            <w:vAlign w:val="bottom"/>
+            <w:hideMark/>
+          </w:tcPr>
+          <w:p>
+            <w:pPr>
+              <w:spacing w:after="0" w:line="240" w:lineRule="auto"/>
+              <w:rPr>
+                <w:rFonts w:ascii="Arial" w:eastAsia="Times New Roman" w:hAnsi="Arial" w:cs="Arial"/>
+                <w:color w:val="000000"/>
+                <w:sz w:val="20"/>
+                <w:szCs w:val="20"/>
+                <w:u w:val="single"/>
+                <w:lang w:eastAsia="pt-BR"/>
+              </w:rPr>
+            </w:pPr>
+            <w:r>
+              <w:rPr>
+                <w:rFonts w:ascii="Arial" w:eastAsia="Times New Roman" w:hAnsi="Arial" w:cs="Arial"/>
+                <w:color w:val="000000"/>
+                <w:sz w:val="20"/>
+                <w:szCs w:val="20"/>
+                <w:u w:val="single"/>
+                <w:lang w:eastAsia="pt-BR"/>
+              </w:rPr>
+              <w:lastRenderedPageBreak/>
+              <w:t>Willian</w:t>
+            </w:r>
+          </w:p>
+        </w:tc>
+        <w:tc>
+          <w:tcPr>
+            <w:tcW w:w="5140" w:type="dxa"/>
+            <w:shd w:val="clear" w:color="auto" w:fill="auto"/>
+            <w:noWrap/>
+            <w:vAlign w:val="bottom"/>
+            <w:hideMark/>
+          </w:tcPr>
+          <w:p>
+            <w:pPr>
+              <w:spacing w:after="0" w:line="240" w:lineRule="auto"/>
+              <w:rPr>
+                <w:rFonts w:ascii="Arial" w:eastAsia="Times New Roman" w:hAnsi="Arial" w:cs="Arial"/>
+                <w:sz w:val="20"/>
+                <w:szCs w:val="20"/>
+                <w:lang w:eastAsia="pt-BR"/>
+              </w:rPr>
+            </w:pPr>
+            <w:r>
+              <w:rPr>
+                <w:rFonts w:ascii="Arial" w:eastAsia="Times New Roman" w:hAnsi="Arial" w:cs="Arial"/>
+                <w:sz w:val="20"/>
+                <w:szCs w:val="20"/>
+                <w:lang w:eastAsia="pt-BR"/>
+              </w:rPr>
+              <w:t>Formalização do documento de entrega</w:t>
+            </w:r>
+          </w:p>
+        </w:tc>
+        <w:tc>
+          <w:tcPr>
+            <w:tcW w:w="1274" w:type="dxa"/>
+            <w:shd w:val="clear" w:color="auto" w:fill="auto"/>
+            <w:noWrap/>
+            <w:vAlign w:val="bottom"/>
+            <w:hideMark/>
+          </w:tcPr>
+          <w:p>
+            <w:pPr>
+              <w:spacing w:after="0" w:line="240" w:lineRule="auto"/>
+              <w:rPr>
+                <w:rFonts w:ascii="Arial" w:eastAsia="Times New Roman" w:hAnsi="Arial" w:cs="Arial"/>
+                <w:sz w:val="20"/>
+                <w:szCs w:val="20"/>
+                <w:lang w:eastAsia="pt-BR"/>
+              </w:rPr>
+            </w:pPr>
+            <w:r>
+              <w:rPr>
+                <w:rFonts w:ascii="Arial" w:eastAsia="Times New Roman" w:hAnsi="Arial" w:cs="Arial"/>
+                <w:sz w:val="20"/>
+                <w:szCs w:val="20"/>
+                <w:lang w:eastAsia="pt-BR"/>
+              </w:rPr>
+              <w:t>Média</w:t>
+            </w:r>
+          </w:p>
+        </w:tc>
+      </w:tr>
+    </w:tbl>
+    <w:p>
+      <w:pPr>
+        <w:spacing w:line="360" w:lineRule="auto"/>
+        <w:ind w:firstLine="851"/>
+        <w:jc w:val="center"/>
+        <w:rPr>
+          <w:rFonts w:ascii="Times New Roman" w:hAnsi="Times New Roman" w:cs="Times New Roman"/>
+          <w:sz w:val="26"/>
+          <w:szCs w:val="26"/>
+        </w:rPr>
+      </w:pPr>
+      <w:r>
+        <w:rPr>
+          <w:rFonts w:ascii="Times New Roman" w:hAnsi="Times New Roman" w:cs="Times New Roman"/>
+          <w:sz w:val="26"/>
+          <w:szCs w:val="26"/>
+        </w:rPr>
+        <w:t xml:space="preserve">Tabela 2: Relatório de atividade de entrega </w:t>
+      </w:r>
+      <w:proofErr w:type="gramStart"/>
+      <w:r>
+        <w:rPr>
+          <w:rFonts w:ascii="Times New Roman" w:hAnsi="Times New Roman" w:cs="Times New Roman"/>
+          <w:sz w:val="26"/>
+          <w:szCs w:val="26"/>
+        </w:rPr>
+        <w:t>2</w:t>
+      </w:r>
+      <w:proofErr w:type="gramEnd"/>
+      <w:r>
+        <w:rPr>
+          <w:rFonts w:ascii="Times New Roman" w:hAnsi="Times New Roman" w:cs="Times New Roman"/>
+          <w:sz w:val="26"/>
+          <w:szCs w:val="26"/>
+        </w:rPr>
+        <w:t>.</w:t>
+      </w:r>
+    </w:p>
+    <w:p>
+      <w:pPr>
+        <w:spacing w:line="360" w:lineRule="auto"/>
+        <w:jc w:val="both"/>
+        <w:rPr>
+          <w:rFonts w:ascii="Times New Roman" w:hAnsi="Times New Roman" w:cs="Times New Roman"/>
+          <w:sz w:val="26"/>
+          <w:szCs w:val="26"/>
+        </w:rPr>
+      </w:pPr>
+    </w:p>
+    <w:p>
+      <w:pPr>
+        <w:spacing w:line="360" w:lineRule="auto"/>
+        <w:jc w:val="both"/>
+        <w:rPr>
+          <w:rFonts w:ascii="Times New Roman" w:hAnsi="Times New Roman" w:cs="Times New Roman"/>
+          <w:sz w:val="26"/>
+          <w:szCs w:val="26"/>
+        </w:rPr>
+      </w:pPr>
+    </w:p>
+    <w:p>
+      <w:pPr>
+        <w:spacing w:line="360" w:lineRule="auto"/>
+        <w:jc w:val="both"/>
+        <w:rPr>
+          <w:rFonts w:ascii="Times New Roman" w:hAnsi="Times New Roman" w:cs="Times New Roman"/>
+          <w:sz w:val="26"/>
+          <w:szCs w:val="26"/>
+        </w:rPr>
+      </w:pPr>
+    </w:p>
+    <w:p>
+      <w:pPr>
+        <w:spacing w:line="360" w:lineRule="auto"/>
+        <w:jc w:val="both"/>
+        <w:rPr>
+          <w:rFonts w:ascii="Times New Roman" w:hAnsi="Times New Roman" w:cs="Times New Roman"/>
+          <w:sz w:val="26"/>
+          <w:szCs w:val="26"/>
+        </w:rPr>
+      </w:pPr>
+    </w:p>
+    <w:p>
+      <w:pPr>
+        <w:spacing w:line="360" w:lineRule="auto"/>
+        <w:jc w:val="both"/>
+        <w:rPr>
+          <w:rFonts w:ascii="Times New Roman" w:hAnsi="Times New Roman" w:cs="Times New Roman"/>
+          <w:sz w:val="26"/>
+          <w:szCs w:val="26"/>
+        </w:rPr>
+      </w:pPr>
+    </w:p>
+    <w:p>
+      <w:pPr>
+        <w:spacing w:line="360" w:lineRule="auto"/>
+        <w:jc w:val="both"/>
+        <w:rPr>
+          <w:rFonts w:ascii="Times New Roman" w:hAnsi="Times New Roman" w:cs="Times New Roman"/>
+          <w:sz w:val="26"/>
+          <w:szCs w:val="26"/>
+        </w:rPr>
+      </w:pPr>
+    </w:p>
+    <w:p>
+      <w:pPr>
+        <w:spacing w:line="360" w:lineRule="auto"/>
+        <w:jc w:val="both"/>
+        <w:rPr>
+          <w:rFonts w:ascii="Times New Roman" w:hAnsi="Times New Roman" w:cs="Times New Roman"/>
+          <w:sz w:val="26"/>
+          <w:szCs w:val="26"/>
+        </w:rPr>
+      </w:pPr>
+    </w:p>
+    <w:p>
+      <w:pPr>
+        <w:spacing w:line="360" w:lineRule="auto"/>
+        <w:jc w:val="both"/>
+        <w:rPr>
+          <w:rFonts w:ascii="Times New Roman" w:hAnsi="Times New Roman" w:cs="Times New Roman"/>
+          <w:sz w:val="26"/>
+          <w:szCs w:val="26"/>
+        </w:rPr>
+      </w:pPr>
+    </w:p>
+    <w:p>
+      <w:pPr>
+        <w:spacing w:line="360" w:lineRule="auto"/>
+        <w:jc w:val="both"/>
+        <w:rPr>
+          <w:rFonts w:ascii="Times New Roman" w:hAnsi="Times New Roman" w:cs="Times New Roman"/>
+          <w:sz w:val="26"/>
+          <w:szCs w:val="26"/>
+        </w:rPr>
+      </w:pPr>
+    </w:p>
+    <w:p>
+      <w:pPr>
+        <w:spacing w:line="360" w:lineRule="auto"/>
+        <w:jc w:val="both"/>
+        <w:rPr>
+          <w:rFonts w:ascii="Times New Roman" w:hAnsi="Times New Roman" w:cs="Times New Roman"/>
+          <w:sz w:val="26"/>
+          <w:szCs w:val="26"/>
+        </w:rPr>
+      </w:pPr>
+    </w:p>
+    <w:p>
+      <w:pPr>
+        <w:spacing w:line="360" w:lineRule="auto"/>
+        <w:jc w:val="both"/>
+        <w:rPr>
+          <w:rFonts w:ascii="Times New Roman" w:hAnsi="Times New Roman" w:cs="Times New Roman"/>
+          <w:sz w:val="26"/>
+          <w:szCs w:val="26"/>
+        </w:rPr>
+      </w:pPr>
+    </w:p>
+    <w:p>
+      <w:pPr>
+        <w:spacing w:line="360" w:lineRule="auto"/>
+        <w:jc w:val="both"/>
+        <w:rPr>
+          <w:rFonts w:ascii="Times New Roman" w:hAnsi="Times New Roman" w:cs="Times New Roman"/>
+          <w:sz w:val="26"/>
+          <w:szCs w:val="26"/>
+        </w:rPr>
+      </w:pPr>
+    </w:p>
+    <w:p>
+      <w:pPr>
+        <w:spacing w:line="360" w:lineRule="auto"/>
+        <w:jc w:val="both"/>
+        <w:rPr>
+          <w:rFonts w:ascii="Times New Roman" w:hAnsi="Times New Roman" w:cs="Times New Roman"/>
+          <w:sz w:val="26"/>
+          <w:szCs w:val="26"/>
+        </w:rPr>
+      </w:pPr>
+    </w:p>
+    <w:p>
+      <w:pPr>
+        <w:spacing w:line="360" w:lineRule="auto"/>
+        <w:jc w:val="both"/>
+        <w:rPr>
+          <w:rFonts w:ascii="Times New Roman" w:hAnsi="Times New Roman" w:cs="Times New Roman"/>
+          <w:sz w:val="26"/>
+          <w:szCs w:val="26"/>
+        </w:rPr>
+      </w:pPr>
+    </w:p>
+    <w:p>
+      <w:pPr>
+        <w:spacing w:line="360" w:lineRule="auto"/>
+        <w:jc w:val="both"/>
+        <w:rPr>
+          <w:rFonts w:ascii="Times New Roman" w:hAnsi="Times New Roman" w:cs="Times New Roman"/>
+          <w:sz w:val="26"/>
+          <w:szCs w:val="26"/>
+        </w:rPr>
+      </w:pPr>
+    </w:p>
+    <w:p>
+      <w:pPr>
+        <w:spacing w:line="360" w:lineRule="auto"/>
+        <w:jc w:val="both"/>
+        <w:rPr>
+          <w:rFonts w:ascii="Times New Roman" w:hAnsi="Times New Roman" w:cs="Times New Roman"/>
+          <w:sz w:val="26"/>
+          <w:szCs w:val="26"/>
+        </w:rPr>
+      </w:pPr>
+    </w:p>
+    <w:p>
+      <w:pPr>
+        <w:spacing w:line="360" w:lineRule="auto"/>
+        <w:jc w:val="both"/>
+        <w:rPr>
+          <w:rFonts w:ascii="Times New Roman" w:hAnsi="Times New Roman" w:cs="Times New Roman"/>
+          <w:sz w:val="26"/>
+          <w:szCs w:val="26"/>
+        </w:rPr>
+      </w:pPr>
+    </w:p>
+    <w:p>
+      <w:pPr>
+        <w:spacing w:line="360" w:lineRule="auto"/>
+        <w:jc w:val="both"/>
+        <w:rPr>
+          <w:rFonts w:ascii="Times New Roman" w:hAnsi="Times New Roman" w:cs="Times New Roman"/>
+          <w:sz w:val="26"/>
+          <w:szCs w:val="26"/>
+        </w:rPr>
+      </w:pPr>
+    </w:p>
+    <w:p>
+      <w:pPr>
+        <w:spacing w:line="360" w:lineRule="auto"/>
+        <w:jc w:val="both"/>
+        <w:rPr>
+          <w:rFonts w:ascii="Times New Roman" w:hAnsi="Times New Roman" w:cs="Times New Roman"/>
+          <w:sz w:val="26"/>
+          <w:szCs w:val="26"/>
+        </w:rPr>
+      </w:pPr>
+    </w:p>
+    <w:p>
+      <w:pPr>
+        <w:spacing w:line="360" w:lineRule="auto"/>
+        <w:jc w:val="both"/>
+        <w:rPr>
+          <w:rFonts w:ascii="Times New Roman" w:hAnsi="Times New Roman" w:cs="Times New Roman"/>
+          <w:sz w:val="26"/>
+          <w:szCs w:val="26"/>
+        </w:rPr>
+      </w:pPr>
+    </w:p>
+    <w:p>
+      <w:pPr>
+        <w:spacing w:line="360" w:lineRule="auto"/>
+        <w:jc w:val="both"/>
+        <w:rPr>
+          <w:rFonts w:ascii="Times New Roman" w:hAnsi="Times New Roman" w:cs="Times New Roman"/>
+          <w:sz w:val="26"/>
+          <w:szCs w:val="26"/>
+        </w:rPr>
+      </w:pPr>
+    </w:p>
+    <w:p>
+      <w:pPr>
+        <w:spacing w:line="360" w:lineRule="auto"/>
+        <w:jc w:val="both"/>
+        <w:rPr>
+          <w:rFonts w:ascii="Times New Roman" w:hAnsi="Times New Roman" w:cs="Times New Roman"/>
+          <w:sz w:val="26"/>
+          <w:szCs w:val="26"/>
+        </w:rPr>
+      </w:pPr>
+      <w:r>
+        <w:rPr>
+          <w:rFonts w:ascii="Times New Roman" w:hAnsi="Times New Roman" w:cs="Times New Roman"/>
+          <w:sz w:val="26"/>
+          <w:szCs w:val="26"/>
+        </w:rPr>
+        <w:lastRenderedPageBreak/>
         <w:t>Referencias:</w:t>
       </w:r>
     </w:p>
@@ -1906,281 +3786,1074 @@
           <w:szCs w:val="26"/>
         </w:rPr>
       </w:pPr>
-      <w:hyperlink r:id="rId6" w:history="1">
-        <w:r>
-          <w:rPr>
-            <w:rStyle w:val="Hyperlink"/>
-            <w:rFonts w:ascii="Times New Roman" w:hAnsi="Times New Roman" w:cs="Times New Roman"/>
-            <w:sz w:val="26"/>
-            <w:szCs w:val="26"/>
-          </w:rPr>
-          <w:t>https://arqserv.wordpress.com/2012/03/17/como-funciona-a-arquitetura-cliente-servidor/</w:t>
-        </w:r>
-      </w:hyperlink>
-    </w:p>
-    <w:p>
-      <w:pPr>
-        <w:spacing w:line="360" w:lineRule="auto"/>
-        <w:jc w:val="both"/>
-        <w:rPr>
-          <w:rFonts w:ascii="Times New Roman" w:hAnsi="Times New Roman" w:cs="Times New Roman"/>
-          <w:sz w:val="26"/>
-          <w:szCs w:val="26"/>
-        </w:rPr>
-      </w:pPr>
-      <w:hyperlink r:id="rId7" w:history="1">
-        <w:r>
-          <w:rPr>
-            <w:rStyle w:val="Hyperlink"/>
-            <w:rFonts w:ascii="Times New Roman" w:hAnsi="Times New Roman" w:cs="Times New Roman"/>
-            <w:sz w:val="26"/>
-            <w:szCs w:val="26"/>
-          </w:rPr>
-          <w:t>http://www.inf.ufsc.br/~r.fileto/Disciplinas/BD-Avancado/Aulas/03-ClienteServidor.pdf</w:t>
-        </w:r>
-      </w:hyperlink>
-    </w:p>
-    <w:p>
-      <w:pPr>
-        <w:spacing w:line="360" w:lineRule="auto"/>
-        <w:jc w:val="both"/>
-        <w:rPr>
-          <w:rFonts w:ascii="Times New Roman" w:hAnsi="Times New Roman" w:cs="Times New Roman"/>
-          <w:sz w:val="26"/>
-          <w:szCs w:val="26"/>
-        </w:rPr>
-      </w:pPr>
-      <w:hyperlink r:id="rId8" w:history="1">
-        <w:r>
-          <w:rPr>
-            <w:rStyle w:val="Hyperlink"/>
-            <w:rFonts w:ascii="Times New Roman" w:hAnsi="Times New Roman" w:cs="Times New Roman"/>
-            <w:sz w:val="26"/>
-            <w:szCs w:val="26"/>
-          </w:rPr>
-          <w:t>https://www.devmedia.com.br/introducao-ao-padrao-mvc/29308</w:t>
-        </w:r>
-      </w:hyperlink>
-    </w:p>
-    <w:p>
-      <w:pPr>
-        <w:spacing w:line="360" w:lineRule="auto"/>
-        <w:jc w:val="both"/>
-        <w:rPr>
-          <w:rFonts w:ascii="Times New Roman" w:hAnsi="Times New Roman" w:cs="Times New Roman"/>
-          <w:sz w:val="26"/>
-          <w:szCs w:val="26"/>
-        </w:rPr>
-      </w:pPr>
-      <w:hyperlink r:id="rId9" w:history="1">
-        <w:r>
-          <w:rPr>
-            <w:rStyle w:val="Hyperlink"/>
-            <w:rFonts w:ascii="Times New Roman" w:hAnsi="Times New Roman" w:cs="Times New Roman"/>
-            <w:sz w:val="26"/>
-            <w:szCs w:val="26"/>
-          </w:rPr>
-          <w:t>https://www.devmedia.com.br/guia/mongodb-express-angular-e-node-js/34007</w:t>
-        </w:r>
-      </w:hyperlink>
-    </w:p>
-    <w:p>
-      <w:pPr>
-        <w:spacing w:line="360" w:lineRule="auto"/>
-        <w:jc w:val="both"/>
-        <w:rPr>
-          <w:rFonts w:ascii="Times New Roman" w:hAnsi="Times New Roman" w:cs="Times New Roman"/>
-          <w:sz w:val="26"/>
-          <w:szCs w:val="26"/>
-        </w:rPr>
-      </w:pPr>
-      <w:hyperlink r:id="rId10" w:history="1">
-        <w:r>
-          <w:rPr>
-            <w:rStyle w:val="Hyperlink"/>
-            <w:rFonts w:ascii="Times New Roman" w:hAnsi="Times New Roman" w:cs="Times New Roman"/>
-            <w:sz w:val="26"/>
-            <w:szCs w:val="26"/>
-          </w:rPr>
-          <w:t>https://desenvolvedor.expert/o-que-eh-es6-66c8d7631a0b</w:t>
-        </w:r>
-      </w:hyperlink>
-    </w:p>
-    <w:p>
-      <w:pPr>
-        <w:spacing w:line="360" w:lineRule="auto"/>
-        <w:jc w:val="both"/>
-        <w:rPr>
-          <w:rFonts w:ascii="Times New Roman" w:hAnsi="Times New Roman" w:cs="Times New Roman"/>
-          <w:sz w:val="26"/>
-          <w:szCs w:val="26"/>
-        </w:rPr>
-      </w:pPr>
-      <w:hyperlink r:id="rId11" w:history="1">
-        <w:r>
-          <w:rPr>
-            <w:rStyle w:val="Hyperlink"/>
-            <w:rFonts w:ascii="Times New Roman" w:hAnsi="Times New Roman" w:cs="Times New Roman"/>
-            <w:sz w:val="26"/>
-            <w:szCs w:val="26"/>
-          </w:rPr>
-          <w:t>https://medium.com/@matheusml/o-guia-do-es6-tudo-que-voc%C3%AA-precisa-saber-8c287876325f</w:t>
-        </w:r>
-      </w:hyperlink>
-    </w:p>
-    <w:p>
-      <w:pPr>
-        <w:spacing w:line="360" w:lineRule="auto"/>
-        <w:jc w:val="both"/>
-        <w:rPr>
-          <w:rFonts w:ascii="Times New Roman" w:hAnsi="Times New Roman" w:cs="Times New Roman"/>
-          <w:sz w:val="26"/>
-          <w:szCs w:val="26"/>
-        </w:rPr>
-      </w:pPr>
-      <w:hyperlink r:id="rId12" w:history="1">
-        <w:r>
-          <w:rPr>
-            <w:rStyle w:val="Hyperlink"/>
-            <w:rFonts w:ascii="Times New Roman" w:hAnsi="Times New Roman" w:cs="Times New Roman"/>
-            <w:sz w:val="26"/>
-            <w:szCs w:val="26"/>
-          </w:rPr>
-          <w:t>https://imasters.com.br/front-end/o-ecmascript-6-e-o-futuro-do-javascript</w:t>
-        </w:r>
-      </w:hyperlink>
-    </w:p>
-    <w:p>
-      <w:pPr>
-        <w:spacing w:line="360" w:lineRule="auto"/>
-        <w:jc w:val="both"/>
-        <w:rPr>
-          <w:rFonts w:ascii="Times New Roman" w:hAnsi="Times New Roman" w:cs="Times New Roman"/>
-          <w:sz w:val="26"/>
-          <w:szCs w:val="26"/>
-        </w:rPr>
-      </w:pPr>
-      <w:hyperlink r:id="rId13" w:history="1">
-        <w:r>
-          <w:rPr>
-            <w:rStyle w:val="Hyperlink"/>
-            <w:rFonts w:ascii="Times New Roman" w:hAnsi="Times New Roman" w:cs="Times New Roman"/>
-            <w:sz w:val="26"/>
-            <w:szCs w:val="26"/>
-          </w:rPr>
-          <w:t>https://en.wikipedia.org/wiki/MySQL_Workbench</w:t>
-        </w:r>
-      </w:hyperlink>
-    </w:p>
-    <w:p>
-      <w:pPr>
-        <w:spacing w:line="360" w:lineRule="auto"/>
-        <w:jc w:val="both"/>
-        <w:rPr>
-          <w:rFonts w:ascii="Times New Roman" w:hAnsi="Times New Roman" w:cs="Times New Roman"/>
-          <w:sz w:val="26"/>
-          <w:szCs w:val="26"/>
-        </w:rPr>
-      </w:pPr>
-      <w:hyperlink r:id="rId14" w:history="1">
-        <w:r>
-          <w:rPr>
-            <w:rStyle w:val="Hyperlink"/>
-            <w:rFonts w:ascii="Times New Roman" w:hAnsi="Times New Roman" w:cs="Times New Roman"/>
-            <w:sz w:val="26"/>
-            <w:szCs w:val="26"/>
-          </w:rPr>
-          <w:t>https://pt.wikipedia.org/wiki/Git</w:t>
-        </w:r>
-      </w:hyperlink>
-    </w:p>
-    <w:p>
-      <w:pPr>
-        <w:spacing w:line="360" w:lineRule="auto"/>
-        <w:jc w:val="both"/>
-        <w:rPr>
-          <w:rFonts w:ascii="Times New Roman" w:hAnsi="Times New Roman" w:cs="Times New Roman"/>
-          <w:sz w:val="26"/>
-          <w:szCs w:val="26"/>
-        </w:rPr>
-      </w:pPr>
-      <w:hyperlink r:id="rId15" w:history="1">
-        <w:r>
-          <w:rPr>
-            <w:rStyle w:val="Hyperlink"/>
-            <w:rFonts w:ascii="Times New Roman" w:hAnsi="Times New Roman" w:cs="Times New Roman"/>
-            <w:sz w:val="26"/>
-            <w:szCs w:val="26"/>
-          </w:rPr>
-          <w:t>https://pt.wikipedia.org/wiki/GitHub</w:t>
-        </w:r>
-      </w:hyperlink>
-    </w:p>
-    <w:p>
-      <w:pPr>
-        <w:spacing w:line="360" w:lineRule="auto"/>
-        <w:jc w:val="both"/>
-        <w:rPr>
-          <w:rFonts w:ascii="Times New Roman" w:hAnsi="Times New Roman" w:cs="Times New Roman"/>
-          <w:sz w:val="26"/>
-          <w:szCs w:val="26"/>
-        </w:rPr>
-      </w:pPr>
-      <w:hyperlink r:id="rId16" w:history="1">
-        <w:r>
-          <w:rPr>
-            <w:rStyle w:val="Hyperlink"/>
-            <w:rFonts w:ascii="Times New Roman" w:hAnsi="Times New Roman" w:cs="Times New Roman"/>
-            <w:sz w:val="26"/>
-            <w:szCs w:val="26"/>
-          </w:rPr>
-          <w:t>https://blog.planrockr.com/gerenciando-projetos-com-github-issues-e-waffle-io-8ad111213540</w:t>
-        </w:r>
-      </w:hyperlink>
-    </w:p>
-    <w:p>
-      <w:pPr>
-        <w:spacing w:line="360" w:lineRule="auto"/>
-        <w:jc w:val="both"/>
-        <w:rPr>
-          <w:rFonts w:ascii="Times New Roman" w:hAnsi="Times New Roman" w:cs="Times New Roman"/>
-          <w:sz w:val="26"/>
-          <w:szCs w:val="26"/>
-        </w:rPr>
-      </w:pPr>
-      <w:hyperlink r:id="rId17" w:history="1">
-        <w:r>
-          <w:rPr>
-            <w:rStyle w:val="Hyperlink"/>
-            <w:rFonts w:ascii="Times New Roman" w:hAnsi="Times New Roman" w:cs="Times New Roman"/>
-            <w:sz w:val="26"/>
-            <w:szCs w:val="26"/>
-          </w:rPr>
-          <w:t>https://pt.wikipedia.org/wiki/Bootstrap_(framework_front-end)</w:t>
-        </w:r>
-      </w:hyperlink>
-    </w:p>
-    <w:p>
-      <w:pPr>
-        <w:spacing w:line="360" w:lineRule="auto"/>
-        <w:jc w:val="both"/>
-        <w:rPr>
-          <w:rFonts w:ascii="Times New Roman" w:hAnsi="Times New Roman" w:cs="Times New Roman"/>
-          <w:sz w:val="26"/>
-          <w:szCs w:val="26"/>
-        </w:rPr>
-      </w:pPr>
-      <w:hyperlink r:id="rId18" w:history="1">
-        <w:r>
-          <w:rPr>
-            <w:rStyle w:val="Hyperlink"/>
-            <w:rFonts w:ascii="Times New Roman" w:hAnsi="Times New Roman" w:cs="Times New Roman"/>
-            <w:sz w:val="26"/>
-            <w:szCs w:val="26"/>
-          </w:rPr>
-          <w:t>http://blog.geekhunter.com.br/conheca-as-7-maiores-mudancas-do-php-7/</w:t>
-        </w:r>
-      </w:hyperlink>
+      <w:r>
+        <w:rPr>
+          <w:rFonts w:ascii="Times New Roman" w:hAnsi="Times New Roman" w:cs="Times New Roman"/>
+          <w:sz w:val="26"/>
+          <w:szCs w:val="26"/>
+        </w:rPr>
+        <w:t xml:space="preserve">GRUPO </w:t>
+      </w:r>
+      <w:proofErr w:type="gramStart"/>
+      <w:r>
+        <w:rPr>
+          <w:rFonts w:ascii="Times New Roman" w:hAnsi="Times New Roman" w:cs="Times New Roman"/>
+          <w:sz w:val="26"/>
+          <w:szCs w:val="26"/>
+        </w:rPr>
+        <w:t>4</w:t>
+      </w:r>
+      <w:proofErr w:type="gramEnd"/>
+      <w:r>
+        <w:rPr>
+          <w:rFonts w:ascii="Times New Roman" w:hAnsi="Times New Roman" w:cs="Times New Roman"/>
+          <w:sz w:val="26"/>
+          <w:szCs w:val="26"/>
+        </w:rPr>
+        <w:t xml:space="preserve">. </w:t>
+      </w:r>
+      <w:r>
+        <w:rPr>
+          <w:rFonts w:ascii="Times New Roman" w:hAnsi="Times New Roman" w:cs="Times New Roman"/>
+          <w:b/>
+          <w:sz w:val="26"/>
+          <w:szCs w:val="26"/>
+        </w:rPr>
+        <w:t>Como funciona a arquitetura cliente servidor</w:t>
+      </w:r>
+      <w:r>
+        <w:rPr>
+          <w:rFonts w:ascii="Times New Roman" w:hAnsi="Times New Roman" w:cs="Times New Roman"/>
+          <w:sz w:val="26"/>
+          <w:szCs w:val="26"/>
+        </w:rPr>
+        <w:t>. Disponível em: &lt;</w:t>
+      </w:r>
+      <w:proofErr w:type="gramStart"/>
+      <w:r>
+        <w:rPr>
+          <w:rFonts w:ascii="Times New Roman" w:hAnsi="Times New Roman" w:cs="Times New Roman"/>
+          <w:sz w:val="26"/>
+          <w:szCs w:val="26"/>
+        </w:rPr>
+        <w:t>https</w:t>
+      </w:r>
+      <w:proofErr w:type="gramEnd"/>
+      <w:r>
+        <w:rPr>
+          <w:rFonts w:ascii="Times New Roman" w:hAnsi="Times New Roman" w:cs="Times New Roman"/>
+          <w:sz w:val="26"/>
+          <w:szCs w:val="26"/>
+        </w:rPr>
+        <w:t>://arqserv.wordpress.com/2012/03/17/como-funciona-a-arquitetura-cliente-servidor/</w:t>
+      </w:r>
+      <w:r>
+        <w:rPr>
+          <w:rFonts w:ascii="Times New Roman" w:hAnsi="Times New Roman" w:cs="Times New Roman"/>
+          <w:sz w:val="26"/>
+          <w:szCs w:val="26"/>
+        </w:rPr>
+        <w:t>&gt;. Acesso em: out. 2018.</w:t>
+      </w:r>
+    </w:p>
+    <w:p>
+      <w:pPr>
+        <w:spacing w:line="360" w:lineRule="auto"/>
+        <w:jc w:val="both"/>
+        <w:rPr>
+          <w:rFonts w:ascii="Times New Roman" w:hAnsi="Times New Roman" w:cs="Times New Roman"/>
+          <w:sz w:val="26"/>
+          <w:szCs w:val="26"/>
+        </w:rPr>
+      </w:pPr>
+      <w:r>
+        <w:rPr>
+          <w:rFonts w:ascii="Times New Roman" w:hAnsi="Times New Roman" w:cs="Times New Roman"/>
+          <w:sz w:val="26"/>
+          <w:szCs w:val="26"/>
+        </w:rPr>
+        <w:t xml:space="preserve">FILETO, R. </w:t>
+      </w:r>
+      <w:proofErr w:type="gramStart"/>
+      <w:r>
+        <w:rPr>
+          <w:rFonts w:ascii="Times New Roman" w:hAnsi="Times New Roman" w:cs="Times New Roman"/>
+          <w:b/>
+          <w:sz w:val="26"/>
+          <w:szCs w:val="26"/>
+        </w:rPr>
+        <w:t>Sistemas-cliente servidor</w:t>
+      </w:r>
+      <w:proofErr w:type="gramEnd"/>
+      <w:r>
+        <w:rPr>
+          <w:rFonts w:ascii="Times New Roman" w:hAnsi="Times New Roman" w:cs="Times New Roman"/>
+          <w:sz w:val="26"/>
+          <w:szCs w:val="26"/>
+        </w:rPr>
+        <w:t xml:space="preserve">. Disponível em: &lt; </w:t>
+      </w:r>
+      <w:proofErr w:type="gramStart"/>
+      <w:r>
+        <w:rPr>
+          <w:rFonts w:ascii="Times New Roman" w:hAnsi="Times New Roman" w:cs="Times New Roman"/>
+          <w:sz w:val="26"/>
+          <w:szCs w:val="26"/>
+        </w:rPr>
+        <w:t>http://www.inf.ufsc.br/~r.</w:t>
+      </w:r>
+      <w:proofErr w:type="gramEnd"/>
+      <w:r>
+        <w:rPr>
+          <w:rFonts w:ascii="Times New Roman" w:hAnsi="Times New Roman" w:cs="Times New Roman"/>
+          <w:sz w:val="26"/>
+          <w:szCs w:val="26"/>
+        </w:rPr>
+        <w:t>fileto/Disciplinas/BD-Avancado/Aulas/03-ClienteServidor.pdf</w:t>
+      </w:r>
+      <w:r>
+        <w:rPr>
+          <w:rFonts w:ascii="Times New Roman" w:hAnsi="Times New Roman" w:cs="Times New Roman"/>
+          <w:sz w:val="26"/>
+          <w:szCs w:val="26"/>
+        </w:rPr>
+        <w:t>&gt; Acesso em: out. 2018.</w:t>
+      </w:r>
+    </w:p>
+    <w:p>
+      <w:pPr>
+        <w:spacing w:line="360" w:lineRule="auto"/>
+        <w:jc w:val="both"/>
+        <w:rPr>
+          <w:rFonts w:ascii="Times New Roman" w:hAnsi="Times New Roman" w:cs="Times New Roman"/>
+          <w:sz w:val="26"/>
+          <w:szCs w:val="26"/>
+        </w:rPr>
+      </w:pPr>
+      <w:r>
+        <w:rPr>
+          <w:rFonts w:ascii="Times New Roman" w:hAnsi="Times New Roman" w:cs="Times New Roman"/>
+          <w:sz w:val="26"/>
+          <w:szCs w:val="26"/>
+        </w:rPr>
+        <w:t xml:space="preserve">HIGOR. </w:t>
+      </w:r>
+      <w:r>
+        <w:rPr>
+          <w:rFonts w:ascii="Times New Roman" w:hAnsi="Times New Roman" w:cs="Times New Roman"/>
+          <w:b/>
+          <w:sz w:val="26"/>
+          <w:szCs w:val="26"/>
+        </w:rPr>
+        <w:t>Introdução ao padrão MVC</w:t>
+      </w:r>
+      <w:r>
+        <w:rPr>
+          <w:rFonts w:ascii="Times New Roman" w:hAnsi="Times New Roman" w:cs="Times New Roman"/>
+          <w:sz w:val="26"/>
+          <w:szCs w:val="26"/>
+        </w:rPr>
+        <w:t>. Disponível em: &lt;</w:t>
+      </w:r>
+      <w:proofErr w:type="gramStart"/>
+      <w:r>
+        <w:rPr>
+          <w:rFonts w:ascii="Times New Roman" w:hAnsi="Times New Roman" w:cs="Times New Roman"/>
+          <w:sz w:val="26"/>
+          <w:szCs w:val="26"/>
+        </w:rPr>
+        <w:t>https</w:t>
+      </w:r>
+      <w:proofErr w:type="gramEnd"/>
+      <w:r>
+        <w:rPr>
+          <w:rFonts w:ascii="Times New Roman" w:hAnsi="Times New Roman" w:cs="Times New Roman"/>
+          <w:sz w:val="26"/>
+          <w:szCs w:val="26"/>
+        </w:rPr>
+        <w:t>://www.devmedia.com.br/introducao-ao-padrao-mvc/29308</w:t>
+      </w:r>
+      <w:r>
+        <w:rPr>
+          <w:rFonts w:ascii="Times New Roman" w:hAnsi="Times New Roman" w:cs="Times New Roman"/>
+          <w:sz w:val="26"/>
+          <w:szCs w:val="26"/>
+        </w:rPr>
+        <w:t>&gt;</w:t>
+      </w:r>
+      <w:r>
+        <w:rPr>
+          <w:rFonts w:ascii="Times New Roman" w:hAnsi="Times New Roman" w:cs="Times New Roman"/>
+          <w:sz w:val="26"/>
+          <w:szCs w:val="26"/>
+        </w:rPr>
+        <w:tab/>
+        <w:t xml:space="preserve"> Acesso em: out. 2018.</w:t>
+      </w:r>
+    </w:p>
+    <w:p>
+      <w:pPr>
+        <w:spacing w:line="360" w:lineRule="auto"/>
+        <w:jc w:val="both"/>
+        <w:rPr>
+          <w:rFonts w:ascii="Times New Roman" w:hAnsi="Times New Roman" w:cs="Times New Roman"/>
+          <w:sz w:val="26"/>
+          <w:szCs w:val="26"/>
+        </w:rPr>
+      </w:pPr>
+      <w:r>
+        <w:rPr>
+          <w:rFonts w:ascii="Times New Roman" w:hAnsi="Times New Roman" w:cs="Times New Roman"/>
+          <w:sz w:val="26"/>
+          <w:szCs w:val="26"/>
+        </w:rPr>
+        <w:t xml:space="preserve">DEVMEDIA. </w:t>
+      </w:r>
+      <w:proofErr w:type="spellStart"/>
+      <w:proofErr w:type="gramStart"/>
+      <w:r>
+        <w:rPr>
+          <w:rFonts w:ascii="Times New Roman" w:hAnsi="Times New Roman" w:cs="Times New Roman"/>
+          <w:b/>
+          <w:sz w:val="26"/>
+          <w:szCs w:val="26"/>
+        </w:rPr>
+        <w:t>MongoDB</w:t>
+      </w:r>
+      <w:proofErr w:type="spellEnd"/>
+      <w:proofErr w:type="gramEnd"/>
+      <w:r>
+        <w:rPr>
+          <w:rFonts w:ascii="Times New Roman" w:hAnsi="Times New Roman" w:cs="Times New Roman"/>
+          <w:b/>
+          <w:sz w:val="26"/>
+          <w:szCs w:val="26"/>
+        </w:rPr>
+        <w:t xml:space="preserve">, Express, </w:t>
+      </w:r>
+      <w:proofErr w:type="spellStart"/>
+      <w:r>
+        <w:rPr>
+          <w:rFonts w:ascii="Times New Roman" w:hAnsi="Times New Roman" w:cs="Times New Roman"/>
+          <w:b/>
+          <w:sz w:val="26"/>
+          <w:szCs w:val="26"/>
+        </w:rPr>
+        <w:t>Angulaar</w:t>
+      </w:r>
+      <w:proofErr w:type="spellEnd"/>
+      <w:r>
+        <w:rPr>
+          <w:rFonts w:ascii="Times New Roman" w:hAnsi="Times New Roman" w:cs="Times New Roman"/>
+          <w:b/>
+          <w:sz w:val="26"/>
+          <w:szCs w:val="26"/>
+        </w:rPr>
+        <w:t xml:space="preserve"> e </w:t>
+      </w:r>
+      <w:proofErr w:type="spellStart"/>
+      <w:r>
+        <w:rPr>
+          <w:rFonts w:ascii="Times New Roman" w:hAnsi="Times New Roman" w:cs="Times New Roman"/>
+          <w:b/>
+          <w:sz w:val="26"/>
+          <w:szCs w:val="26"/>
+        </w:rPr>
+        <w:t>Node</w:t>
+      </w:r>
+      <w:proofErr w:type="spellEnd"/>
+      <w:r>
+        <w:rPr>
+          <w:rFonts w:ascii="Times New Roman" w:hAnsi="Times New Roman" w:cs="Times New Roman"/>
+          <w:b/>
+          <w:sz w:val="26"/>
+          <w:szCs w:val="26"/>
+        </w:rPr>
+        <w:t>.</w:t>
+      </w:r>
+      <w:proofErr w:type="spellStart"/>
+      <w:r>
+        <w:rPr>
+          <w:rFonts w:ascii="Times New Roman" w:hAnsi="Times New Roman" w:cs="Times New Roman"/>
+          <w:b/>
+          <w:sz w:val="26"/>
+          <w:szCs w:val="26"/>
+        </w:rPr>
+        <w:t>js</w:t>
+      </w:r>
+      <w:proofErr w:type="spellEnd"/>
+      <w:r>
+        <w:rPr>
+          <w:rFonts w:ascii="Times New Roman" w:hAnsi="Times New Roman" w:cs="Times New Roman"/>
+          <w:sz w:val="26"/>
+          <w:szCs w:val="26"/>
+        </w:rPr>
+        <w:t>.</w:t>
+      </w:r>
+      <w:r>
+        <w:rPr>
+          <w:rFonts w:ascii="Times New Roman" w:hAnsi="Times New Roman" w:cs="Times New Roman"/>
+          <w:b/>
+          <w:sz w:val="26"/>
+          <w:szCs w:val="26"/>
+        </w:rPr>
+        <w:t xml:space="preserve"> </w:t>
+      </w:r>
+      <w:r>
+        <w:rPr>
+          <w:rFonts w:ascii="Times New Roman" w:hAnsi="Times New Roman" w:cs="Times New Roman"/>
+          <w:sz w:val="26"/>
+          <w:szCs w:val="26"/>
+        </w:rPr>
+        <w:t>Disponível em: &lt;</w:t>
+      </w:r>
+      <w:proofErr w:type="gramStart"/>
+      <w:r>
+        <w:rPr>
+          <w:rFonts w:ascii="Times New Roman" w:hAnsi="Times New Roman" w:cs="Times New Roman"/>
+          <w:sz w:val="26"/>
+          <w:szCs w:val="26"/>
+        </w:rPr>
+        <w:t>https</w:t>
+      </w:r>
+      <w:proofErr w:type="gramEnd"/>
+      <w:r>
+        <w:rPr>
+          <w:rFonts w:ascii="Times New Roman" w:hAnsi="Times New Roman" w:cs="Times New Roman"/>
+          <w:sz w:val="26"/>
+          <w:szCs w:val="26"/>
+        </w:rPr>
+        <w:t>://www.devmedia.com.br/guia/mongodb-express-angular-e-node-js/34007</w:t>
+      </w:r>
+      <w:r>
+        <w:rPr>
+          <w:rFonts w:ascii="Times New Roman" w:hAnsi="Times New Roman" w:cs="Times New Roman"/>
+          <w:sz w:val="26"/>
+          <w:szCs w:val="26"/>
+        </w:rPr>
+        <w:t>&gt; Acesso em: out. 2018.</w:t>
+      </w:r>
+    </w:p>
+    <w:p>
+      <w:pPr>
+        <w:spacing w:line="360" w:lineRule="auto"/>
+        <w:jc w:val="both"/>
+        <w:rPr>
+          <w:rFonts w:ascii="Times New Roman" w:hAnsi="Times New Roman" w:cs="Times New Roman"/>
+          <w:sz w:val="26"/>
+          <w:szCs w:val="26"/>
+        </w:rPr>
+      </w:pPr>
+      <w:r>
+        <w:rPr>
+          <w:rFonts w:ascii="Times New Roman" w:hAnsi="Times New Roman" w:cs="Times New Roman"/>
+          <w:sz w:val="26"/>
+          <w:szCs w:val="26"/>
+        </w:rPr>
+        <w:t xml:space="preserve">MILISE, A. </w:t>
+      </w:r>
+      <w:r>
+        <w:rPr>
+          <w:rFonts w:ascii="Times New Roman" w:hAnsi="Times New Roman" w:cs="Times New Roman"/>
+          <w:b/>
+          <w:sz w:val="26"/>
+          <w:szCs w:val="26"/>
+        </w:rPr>
+        <w:t>Então o que é ES6</w:t>
+      </w:r>
+      <w:r>
+        <w:rPr>
+          <w:rFonts w:ascii="Times New Roman" w:hAnsi="Times New Roman" w:cs="Times New Roman"/>
+          <w:sz w:val="26"/>
+          <w:szCs w:val="26"/>
+        </w:rPr>
+        <w:t>. Disponível em: &lt;</w:t>
+      </w:r>
+      <w:proofErr w:type="gramStart"/>
+      <w:r>
+        <w:rPr>
+          <w:rFonts w:ascii="Times New Roman" w:hAnsi="Times New Roman" w:cs="Times New Roman"/>
+          <w:sz w:val="26"/>
+          <w:szCs w:val="26"/>
+        </w:rPr>
+        <w:t>https</w:t>
+      </w:r>
+      <w:proofErr w:type="gramEnd"/>
+      <w:r>
+        <w:rPr>
+          <w:rFonts w:ascii="Times New Roman" w:hAnsi="Times New Roman" w:cs="Times New Roman"/>
+          <w:sz w:val="26"/>
+          <w:szCs w:val="26"/>
+        </w:rPr>
+        <w:t>://desenvolvedor.expert/o-que-eh-es6-66c8d7631a0b</w:t>
+      </w:r>
+      <w:r>
+        <w:rPr>
+          <w:rFonts w:ascii="Times New Roman" w:hAnsi="Times New Roman" w:cs="Times New Roman"/>
+          <w:sz w:val="26"/>
+          <w:szCs w:val="26"/>
+        </w:rPr>
+        <w:t>&gt; Acesso em: out. 2018.</w:t>
+      </w:r>
+    </w:p>
+    <w:p>
+      <w:pPr>
+        <w:spacing w:line="360" w:lineRule="auto"/>
+        <w:jc w:val="both"/>
+        <w:rPr>
+          <w:rFonts w:ascii="Times New Roman" w:hAnsi="Times New Roman" w:cs="Times New Roman"/>
+          <w:sz w:val="26"/>
+          <w:szCs w:val="26"/>
+        </w:rPr>
+      </w:pPr>
+      <w:r>
+        <w:rPr>
+          <w:rFonts w:ascii="Times New Roman" w:hAnsi="Times New Roman" w:cs="Times New Roman"/>
+          <w:sz w:val="26"/>
+          <w:szCs w:val="26"/>
+        </w:rPr>
+        <w:t xml:space="preserve">LIMA, M. </w:t>
+      </w:r>
+      <w:r>
+        <w:rPr>
+          <w:rFonts w:ascii="Times New Roman" w:hAnsi="Times New Roman" w:cs="Times New Roman"/>
+          <w:b/>
+          <w:sz w:val="26"/>
+          <w:szCs w:val="26"/>
+        </w:rPr>
+        <w:t xml:space="preserve">O guia </w:t>
+      </w:r>
+      <w:proofErr w:type="spellStart"/>
+      <w:r>
+        <w:rPr>
+          <w:rFonts w:ascii="Times New Roman" w:hAnsi="Times New Roman" w:cs="Times New Roman"/>
+          <w:b/>
+          <w:sz w:val="26"/>
+          <w:szCs w:val="26"/>
+        </w:rPr>
+        <w:t>ddo</w:t>
+      </w:r>
+      <w:proofErr w:type="spellEnd"/>
+      <w:r>
+        <w:rPr>
+          <w:rFonts w:ascii="Times New Roman" w:hAnsi="Times New Roman" w:cs="Times New Roman"/>
+          <w:b/>
+          <w:sz w:val="26"/>
+          <w:szCs w:val="26"/>
+        </w:rPr>
+        <w:t xml:space="preserve"> ES6: tudo o que você precisa saber</w:t>
+      </w:r>
+      <w:r>
+        <w:rPr>
+          <w:rFonts w:ascii="Times New Roman" w:hAnsi="Times New Roman" w:cs="Times New Roman"/>
+          <w:sz w:val="26"/>
+          <w:szCs w:val="26"/>
+        </w:rPr>
+        <w:t xml:space="preserve"> &lt;</w:t>
+      </w:r>
+      <w:proofErr w:type="gramStart"/>
+      <w:r>
+        <w:rPr>
+          <w:rFonts w:ascii="Times New Roman" w:hAnsi="Times New Roman" w:cs="Times New Roman"/>
+          <w:sz w:val="26"/>
+          <w:szCs w:val="26"/>
+        </w:rPr>
+        <w:t>https</w:t>
+      </w:r>
+      <w:proofErr w:type="gramEnd"/>
+      <w:r>
+        <w:rPr>
+          <w:rFonts w:ascii="Times New Roman" w:hAnsi="Times New Roman" w:cs="Times New Roman"/>
+          <w:sz w:val="26"/>
+          <w:szCs w:val="26"/>
+        </w:rPr>
+        <w:t>://medium.com/@matheusml/o-guia-do-es6-tudo-que-voc%C3%AA-precisa-saber-8c287876325f</w:t>
+      </w:r>
+      <w:r>
+        <w:rPr>
+          <w:rFonts w:ascii="Times New Roman" w:hAnsi="Times New Roman" w:cs="Times New Roman"/>
+          <w:sz w:val="26"/>
+          <w:szCs w:val="26"/>
+        </w:rPr>
+        <w:t>&gt; Acesso em: out. 2018.</w:t>
+      </w:r>
+    </w:p>
+    <w:p>
+      <w:pPr>
+        <w:spacing w:line="360" w:lineRule="auto"/>
+        <w:jc w:val="both"/>
+        <w:rPr>
+          <w:rFonts w:ascii="Times New Roman" w:hAnsi="Times New Roman" w:cs="Times New Roman"/>
+          <w:sz w:val="26"/>
+          <w:szCs w:val="26"/>
+        </w:rPr>
+      </w:pPr>
+      <w:r>
+        <w:rPr>
+          <w:rFonts w:ascii="Times New Roman" w:hAnsi="Times New Roman" w:cs="Times New Roman"/>
+          <w:sz w:val="26"/>
+          <w:szCs w:val="26"/>
+        </w:rPr>
+        <w:t xml:space="preserve">PINHO, D. </w:t>
+      </w:r>
+      <w:r>
+        <w:rPr>
+          <w:rFonts w:ascii="Times New Roman" w:hAnsi="Times New Roman" w:cs="Times New Roman"/>
+          <w:b/>
+          <w:sz w:val="26"/>
+          <w:szCs w:val="26"/>
+        </w:rPr>
+        <w:t xml:space="preserve">O </w:t>
+      </w:r>
+      <w:proofErr w:type="spellStart"/>
+      <w:proofErr w:type="gramStart"/>
+      <w:r>
+        <w:rPr>
+          <w:rFonts w:ascii="Times New Roman" w:hAnsi="Times New Roman" w:cs="Times New Roman"/>
+          <w:b/>
+          <w:sz w:val="26"/>
+          <w:szCs w:val="26"/>
+        </w:rPr>
+        <w:t>ECMAScript</w:t>
+      </w:r>
+      <w:proofErr w:type="spellEnd"/>
+      <w:proofErr w:type="gramEnd"/>
+      <w:r>
+        <w:rPr>
+          <w:rFonts w:ascii="Times New Roman" w:hAnsi="Times New Roman" w:cs="Times New Roman"/>
+          <w:b/>
+          <w:sz w:val="26"/>
+          <w:szCs w:val="26"/>
+        </w:rPr>
+        <w:t xml:space="preserve"> 6 e o futuro do </w:t>
+      </w:r>
+      <w:proofErr w:type="spellStart"/>
+      <w:r>
+        <w:rPr>
+          <w:rFonts w:ascii="Times New Roman" w:hAnsi="Times New Roman" w:cs="Times New Roman"/>
+          <w:b/>
+          <w:sz w:val="26"/>
+          <w:szCs w:val="26"/>
+        </w:rPr>
+        <w:t>javascript</w:t>
+      </w:r>
+      <w:proofErr w:type="spellEnd"/>
+      <w:r>
+        <w:rPr>
+          <w:rFonts w:ascii="Times New Roman" w:hAnsi="Times New Roman" w:cs="Times New Roman"/>
+          <w:sz w:val="26"/>
+          <w:szCs w:val="26"/>
+        </w:rPr>
+        <w:t>. Disponível em: &lt;</w:t>
+      </w:r>
+      <w:proofErr w:type="gramStart"/>
+      <w:r>
+        <w:rPr>
+          <w:rFonts w:ascii="Times New Roman" w:hAnsi="Times New Roman" w:cs="Times New Roman"/>
+          <w:sz w:val="26"/>
+          <w:szCs w:val="26"/>
+        </w:rPr>
+        <w:t>https</w:t>
+      </w:r>
+      <w:proofErr w:type="gramEnd"/>
+      <w:r>
+        <w:rPr>
+          <w:rFonts w:ascii="Times New Roman" w:hAnsi="Times New Roman" w:cs="Times New Roman"/>
+          <w:sz w:val="26"/>
+          <w:szCs w:val="26"/>
+        </w:rPr>
+        <w:t>://imasters.com.br/front-end/o-ecmascript-6-e-o-futuro-do-javascript&gt; Acesso em: out. 2018.</w:t>
+      </w:r>
+    </w:p>
+    <w:p>
+      <w:pPr>
+        <w:spacing w:line="360" w:lineRule="auto"/>
+        <w:jc w:val="both"/>
+        <w:rPr>
+          <w:rFonts w:ascii="Times New Roman" w:hAnsi="Times New Roman" w:cs="Times New Roman"/>
+          <w:sz w:val="26"/>
+          <w:szCs w:val="26"/>
+        </w:rPr>
+      </w:pPr>
+      <w:r>
+        <w:rPr>
+          <w:rFonts w:ascii="Times New Roman" w:hAnsi="Times New Roman" w:cs="Times New Roman"/>
+          <w:sz w:val="26"/>
+          <w:szCs w:val="26"/>
+        </w:rPr>
+        <w:t xml:space="preserve">WIKIPEDIA. </w:t>
+      </w:r>
+      <w:proofErr w:type="spellStart"/>
+      <w:proofErr w:type="gramStart"/>
+      <w:r>
+        <w:rPr>
+          <w:rFonts w:ascii="Times New Roman" w:hAnsi="Times New Roman" w:cs="Times New Roman"/>
+          <w:b/>
+          <w:sz w:val="26"/>
+          <w:szCs w:val="26"/>
+        </w:rPr>
+        <w:t>MySQL</w:t>
+      </w:r>
+      <w:proofErr w:type="spellEnd"/>
+      <w:proofErr w:type="gramEnd"/>
+      <w:r>
+        <w:rPr>
+          <w:rFonts w:ascii="Times New Roman" w:hAnsi="Times New Roman" w:cs="Times New Roman"/>
+          <w:b/>
+          <w:sz w:val="26"/>
+          <w:szCs w:val="26"/>
+        </w:rPr>
+        <w:t xml:space="preserve"> </w:t>
+      </w:r>
+      <w:proofErr w:type="spellStart"/>
+      <w:r>
+        <w:rPr>
+          <w:rFonts w:ascii="Times New Roman" w:hAnsi="Times New Roman" w:cs="Times New Roman"/>
+          <w:b/>
+          <w:sz w:val="26"/>
+          <w:szCs w:val="26"/>
+        </w:rPr>
+        <w:t>Workbench</w:t>
+      </w:r>
+      <w:proofErr w:type="spellEnd"/>
+      <w:r>
+        <w:rPr>
+          <w:rFonts w:ascii="Times New Roman" w:hAnsi="Times New Roman" w:cs="Times New Roman"/>
+          <w:sz w:val="26"/>
+          <w:szCs w:val="26"/>
+        </w:rPr>
+        <w:t>. Disponível em: &lt;</w:t>
+      </w:r>
+      <w:proofErr w:type="gramStart"/>
+      <w:r>
+        <w:rPr>
+          <w:rFonts w:ascii="Times New Roman" w:hAnsi="Times New Roman" w:cs="Times New Roman"/>
+          <w:sz w:val="26"/>
+          <w:szCs w:val="26"/>
+        </w:rPr>
+        <w:t>https</w:t>
+      </w:r>
+      <w:proofErr w:type="gramEnd"/>
+      <w:r>
+        <w:rPr>
+          <w:rFonts w:ascii="Times New Roman" w:hAnsi="Times New Roman" w:cs="Times New Roman"/>
+          <w:sz w:val="26"/>
+          <w:szCs w:val="26"/>
+        </w:rPr>
+        <w:t>://en.wikipedia.org/wiki/MySQL_Workbench</w:t>
+      </w:r>
+      <w:r>
+        <w:rPr>
+          <w:rFonts w:ascii="Times New Roman" w:hAnsi="Times New Roman" w:cs="Times New Roman"/>
+          <w:sz w:val="26"/>
+          <w:szCs w:val="26"/>
+        </w:rPr>
+        <w:t>&gt; Acesso em: out. 2018.</w:t>
+      </w:r>
+    </w:p>
+    <w:p>
+      <w:pPr>
+        <w:spacing w:line="360" w:lineRule="auto"/>
+        <w:jc w:val="both"/>
+        <w:rPr>
+          <w:rFonts w:ascii="Times New Roman" w:hAnsi="Times New Roman" w:cs="Times New Roman"/>
+          <w:sz w:val="26"/>
+          <w:szCs w:val="26"/>
+        </w:rPr>
+      </w:pPr>
+      <w:r>
+        <w:rPr>
+          <w:rFonts w:ascii="Times New Roman" w:hAnsi="Times New Roman" w:cs="Times New Roman"/>
+          <w:sz w:val="26"/>
+          <w:szCs w:val="26"/>
+        </w:rPr>
+        <w:t xml:space="preserve">WIKIPEDIA. </w:t>
+      </w:r>
+      <w:r>
+        <w:rPr>
+          <w:rFonts w:ascii="Times New Roman" w:hAnsi="Times New Roman" w:cs="Times New Roman"/>
+          <w:b/>
+          <w:sz w:val="26"/>
+          <w:szCs w:val="26"/>
+        </w:rPr>
+        <w:t>GIT</w:t>
+      </w:r>
+      <w:r>
+        <w:rPr>
+          <w:rFonts w:ascii="Times New Roman" w:hAnsi="Times New Roman" w:cs="Times New Roman"/>
+          <w:sz w:val="26"/>
+          <w:szCs w:val="26"/>
+        </w:rPr>
+        <w:t>. Disponível em: &lt;</w:t>
+      </w:r>
+      <w:proofErr w:type="gramStart"/>
+      <w:r>
+        <w:rPr>
+          <w:rFonts w:ascii="Times New Roman" w:hAnsi="Times New Roman" w:cs="Times New Roman"/>
+          <w:sz w:val="26"/>
+          <w:szCs w:val="26"/>
+        </w:rPr>
+        <w:t>https</w:t>
+      </w:r>
+      <w:proofErr w:type="gramEnd"/>
+      <w:r>
+        <w:rPr>
+          <w:rFonts w:ascii="Times New Roman" w:hAnsi="Times New Roman" w:cs="Times New Roman"/>
+          <w:sz w:val="26"/>
+          <w:szCs w:val="26"/>
+        </w:rPr>
+        <w:t>://pt.wikipedia.org/wiki/Git&gt; Acesso em: out. 2018.</w:t>
+      </w:r>
+    </w:p>
+    <w:p>
+      <w:pPr>
+        <w:spacing w:line="360" w:lineRule="auto"/>
+        <w:jc w:val="both"/>
+        <w:rPr>
+          <w:rFonts w:ascii="Times New Roman" w:hAnsi="Times New Roman" w:cs="Times New Roman"/>
+          <w:sz w:val="26"/>
+          <w:szCs w:val="26"/>
+        </w:rPr>
+      </w:pPr>
+      <w:r>
+        <w:rPr>
+          <w:rFonts w:ascii="Times New Roman" w:hAnsi="Times New Roman" w:cs="Times New Roman"/>
+          <w:sz w:val="26"/>
+          <w:szCs w:val="26"/>
+        </w:rPr>
+        <w:t xml:space="preserve">WIKIPEDIA. </w:t>
+      </w:r>
+      <w:r>
+        <w:rPr>
+          <w:rFonts w:ascii="Times New Roman" w:hAnsi="Times New Roman" w:cs="Times New Roman"/>
+          <w:b/>
+          <w:sz w:val="26"/>
+          <w:szCs w:val="26"/>
+        </w:rPr>
+        <w:t>GITHUB</w:t>
+      </w:r>
+      <w:r>
+        <w:rPr>
+          <w:rFonts w:ascii="Times New Roman" w:hAnsi="Times New Roman" w:cs="Times New Roman"/>
+          <w:sz w:val="26"/>
+          <w:szCs w:val="26"/>
+        </w:rPr>
+        <w:t>. Disponível em: &lt;</w:t>
+      </w:r>
+      <w:proofErr w:type="gramStart"/>
+      <w:r>
+        <w:rPr>
+          <w:rFonts w:ascii="Times New Roman" w:hAnsi="Times New Roman" w:cs="Times New Roman"/>
+          <w:sz w:val="26"/>
+          <w:szCs w:val="26"/>
+        </w:rPr>
+        <w:t>https</w:t>
+      </w:r>
+      <w:proofErr w:type="gramEnd"/>
+      <w:r>
+        <w:rPr>
+          <w:rFonts w:ascii="Times New Roman" w:hAnsi="Times New Roman" w:cs="Times New Roman"/>
+          <w:sz w:val="26"/>
+          <w:szCs w:val="26"/>
+        </w:rPr>
+        <w:t>://pt.wikipedia.org/wiki/GitHub</w:t>
+      </w:r>
+      <w:r>
+        <w:rPr>
+          <w:rFonts w:ascii="Times New Roman" w:hAnsi="Times New Roman" w:cs="Times New Roman"/>
+          <w:sz w:val="26"/>
+          <w:szCs w:val="26"/>
+        </w:rPr>
+        <w:t>&gt; Acesso em: out. 2018.</w:t>
+      </w:r>
+    </w:p>
+    <w:p>
+      <w:pPr>
+        <w:spacing w:line="360" w:lineRule="auto"/>
+        <w:jc w:val="both"/>
+        <w:rPr>
+          <w:rFonts w:ascii="Times New Roman" w:hAnsi="Times New Roman" w:cs="Times New Roman"/>
+          <w:sz w:val="26"/>
+          <w:szCs w:val="26"/>
+        </w:rPr>
+      </w:pPr>
+      <w:r>
+        <w:rPr>
+          <w:rFonts w:ascii="Times New Roman" w:hAnsi="Times New Roman" w:cs="Times New Roman"/>
+          <w:sz w:val="26"/>
+          <w:szCs w:val="26"/>
+        </w:rPr>
+        <w:lastRenderedPageBreak/>
+        <w:t xml:space="preserve">PLANROCKR. </w:t>
+      </w:r>
+      <w:r>
+        <w:rPr>
+          <w:rFonts w:ascii="Times New Roman" w:hAnsi="Times New Roman" w:cs="Times New Roman"/>
+          <w:b/>
+          <w:sz w:val="26"/>
+          <w:szCs w:val="26"/>
+        </w:rPr>
+        <w:t xml:space="preserve">Gerenciando projetos com </w:t>
+      </w:r>
+      <w:proofErr w:type="spellStart"/>
+      <w:r>
+        <w:rPr>
+          <w:rFonts w:ascii="Times New Roman" w:hAnsi="Times New Roman" w:cs="Times New Roman"/>
+          <w:b/>
+          <w:sz w:val="26"/>
+          <w:szCs w:val="26"/>
+        </w:rPr>
+        <w:t>Github</w:t>
+      </w:r>
+      <w:proofErr w:type="spellEnd"/>
+      <w:r>
+        <w:rPr>
+          <w:rFonts w:ascii="Times New Roman" w:hAnsi="Times New Roman" w:cs="Times New Roman"/>
+          <w:b/>
+          <w:sz w:val="26"/>
+          <w:szCs w:val="26"/>
+        </w:rPr>
+        <w:t xml:space="preserve"> </w:t>
+      </w:r>
+      <w:proofErr w:type="spellStart"/>
+      <w:r>
+        <w:rPr>
+          <w:rFonts w:ascii="Times New Roman" w:hAnsi="Times New Roman" w:cs="Times New Roman"/>
+          <w:b/>
+          <w:sz w:val="26"/>
+          <w:szCs w:val="26"/>
+        </w:rPr>
+        <w:t>Issue</w:t>
+      </w:r>
+      <w:proofErr w:type="spellEnd"/>
+      <w:r>
+        <w:rPr>
+          <w:rFonts w:ascii="Times New Roman" w:hAnsi="Times New Roman" w:cs="Times New Roman"/>
+          <w:b/>
+          <w:sz w:val="26"/>
+          <w:szCs w:val="26"/>
+        </w:rPr>
+        <w:t xml:space="preserve"> e </w:t>
+      </w:r>
+      <w:proofErr w:type="spellStart"/>
+      <w:proofErr w:type="gramStart"/>
+      <w:r>
+        <w:rPr>
+          <w:rFonts w:ascii="Times New Roman" w:hAnsi="Times New Roman" w:cs="Times New Roman"/>
+          <w:b/>
+          <w:sz w:val="26"/>
+          <w:szCs w:val="26"/>
+        </w:rPr>
+        <w:t>Waffle</w:t>
+      </w:r>
+      <w:proofErr w:type="spellEnd"/>
+      <w:r>
+        <w:rPr>
+          <w:rFonts w:ascii="Times New Roman" w:hAnsi="Times New Roman" w:cs="Times New Roman"/>
+          <w:b/>
+          <w:sz w:val="26"/>
+          <w:szCs w:val="26"/>
+        </w:rPr>
+        <w:t>.</w:t>
+      </w:r>
+      <w:proofErr w:type="spellStart"/>
+      <w:proofErr w:type="gramEnd"/>
+      <w:r>
+        <w:rPr>
+          <w:rFonts w:ascii="Times New Roman" w:hAnsi="Times New Roman" w:cs="Times New Roman"/>
+          <w:b/>
+          <w:sz w:val="26"/>
+          <w:szCs w:val="26"/>
+        </w:rPr>
+        <w:t>io</w:t>
+      </w:r>
+      <w:proofErr w:type="spellEnd"/>
+      <w:r>
+        <w:rPr>
+          <w:rFonts w:ascii="Times New Roman" w:hAnsi="Times New Roman" w:cs="Times New Roman"/>
+          <w:sz w:val="26"/>
+          <w:szCs w:val="26"/>
+        </w:rPr>
+        <w:t>. Disponível em: &lt;</w:t>
+      </w:r>
+      <w:proofErr w:type="gramStart"/>
+      <w:r>
+        <w:rPr>
+          <w:rFonts w:ascii="Times New Roman" w:hAnsi="Times New Roman" w:cs="Times New Roman"/>
+          <w:sz w:val="26"/>
+          <w:szCs w:val="26"/>
+        </w:rPr>
+        <w:t>https</w:t>
+      </w:r>
+      <w:proofErr w:type="gramEnd"/>
+      <w:r>
+        <w:rPr>
+          <w:rFonts w:ascii="Times New Roman" w:hAnsi="Times New Roman" w:cs="Times New Roman"/>
+          <w:sz w:val="26"/>
+          <w:szCs w:val="26"/>
+        </w:rPr>
+        <w:t>://blog.planrockr.com/gerenciando-projetos-com-github-issues-e-waffle-io-8ad111213540</w:t>
+      </w:r>
+      <w:r>
+        <w:rPr>
+          <w:rFonts w:ascii="Times New Roman" w:hAnsi="Times New Roman" w:cs="Times New Roman"/>
+          <w:sz w:val="26"/>
+          <w:szCs w:val="26"/>
+        </w:rPr>
+        <w:t>&gt; Acesso em: out. 2018.</w:t>
+      </w:r>
+    </w:p>
+    <w:p>
+      <w:pPr>
+        <w:spacing w:line="360" w:lineRule="auto"/>
+        <w:jc w:val="both"/>
+        <w:rPr>
+          <w:rFonts w:ascii="Times New Roman" w:hAnsi="Times New Roman" w:cs="Times New Roman"/>
+          <w:sz w:val="26"/>
+          <w:szCs w:val="26"/>
+        </w:rPr>
+      </w:pPr>
+      <w:r>
+        <w:rPr>
+          <w:rFonts w:ascii="Times New Roman" w:hAnsi="Times New Roman" w:cs="Times New Roman"/>
+          <w:sz w:val="26"/>
+          <w:szCs w:val="26"/>
+        </w:rPr>
+        <w:t xml:space="preserve">WIKIPEDIA. </w:t>
+      </w:r>
+      <w:r>
+        <w:rPr>
+          <w:rFonts w:ascii="Times New Roman" w:hAnsi="Times New Roman" w:cs="Times New Roman"/>
+          <w:b/>
+          <w:sz w:val="26"/>
+          <w:szCs w:val="26"/>
+          <w:lang w:val="en-US"/>
+        </w:rPr>
+        <w:t>Bootstrap (framework front-end)</w:t>
+      </w:r>
+      <w:r>
+        <w:rPr>
+          <w:rFonts w:ascii="Times New Roman" w:hAnsi="Times New Roman" w:cs="Times New Roman"/>
+          <w:sz w:val="26"/>
+          <w:szCs w:val="26"/>
+          <w:lang w:val="en-US"/>
+        </w:rPr>
+        <w:t xml:space="preserve">. </w:t>
+      </w:r>
+      <w:r>
+        <w:rPr>
+          <w:rFonts w:ascii="Times New Roman" w:hAnsi="Times New Roman" w:cs="Times New Roman"/>
+          <w:sz w:val="26"/>
+          <w:szCs w:val="26"/>
+        </w:rPr>
+        <w:t>Disponível em:</w:t>
+      </w:r>
+      <w:r>
+        <w:rPr>
+          <w:rFonts w:ascii="Times New Roman" w:hAnsi="Times New Roman" w:cs="Times New Roman"/>
+          <w:sz w:val="26"/>
+          <w:szCs w:val="26"/>
+        </w:rPr>
+        <w:t xml:space="preserve"> &lt;</w:t>
+      </w:r>
+      <w:proofErr w:type="gramStart"/>
+      <w:r>
+        <w:rPr>
+          <w:rFonts w:ascii="Times New Roman" w:hAnsi="Times New Roman" w:cs="Times New Roman"/>
+          <w:sz w:val="26"/>
+          <w:szCs w:val="26"/>
+        </w:rPr>
+        <w:t>https</w:t>
+      </w:r>
+      <w:proofErr w:type="gramEnd"/>
+      <w:r>
+        <w:rPr>
+          <w:rFonts w:ascii="Times New Roman" w:hAnsi="Times New Roman" w:cs="Times New Roman"/>
+          <w:sz w:val="26"/>
+          <w:szCs w:val="26"/>
+        </w:rPr>
+        <w:t>://pt.wikipedia.org/wiki/Bootstrap_(framework_front-end)</w:t>
+      </w:r>
+      <w:r>
+        <w:rPr>
+          <w:rFonts w:ascii="Times New Roman" w:hAnsi="Times New Roman" w:cs="Times New Roman"/>
+          <w:sz w:val="26"/>
+          <w:szCs w:val="26"/>
+        </w:rPr>
+        <w:t>&gt; Acesso em: out. 2018.</w:t>
+      </w:r>
+    </w:p>
+    <w:p>
+      <w:pPr>
+        <w:spacing w:line="360" w:lineRule="auto"/>
+        <w:jc w:val="both"/>
+        <w:rPr>
+          <w:rFonts w:ascii="Times New Roman" w:hAnsi="Times New Roman" w:cs="Times New Roman"/>
+          <w:sz w:val="26"/>
+          <w:szCs w:val="26"/>
+        </w:rPr>
+      </w:pPr>
+      <w:r>
+        <w:rPr>
+          <w:rFonts w:ascii="Times New Roman" w:hAnsi="Times New Roman" w:cs="Times New Roman"/>
+          <w:sz w:val="26"/>
+          <w:szCs w:val="26"/>
+        </w:rPr>
+        <w:t xml:space="preserve">KEREZI, G. </w:t>
+      </w:r>
+      <w:r>
+        <w:rPr>
+          <w:rFonts w:ascii="Times New Roman" w:hAnsi="Times New Roman" w:cs="Times New Roman"/>
+          <w:b/>
+          <w:sz w:val="26"/>
+          <w:szCs w:val="26"/>
+        </w:rPr>
+        <w:t xml:space="preserve">Conheça as </w:t>
+      </w:r>
+      <w:proofErr w:type="gramStart"/>
+      <w:r>
+        <w:rPr>
+          <w:rFonts w:ascii="Times New Roman" w:hAnsi="Times New Roman" w:cs="Times New Roman"/>
+          <w:b/>
+          <w:sz w:val="26"/>
+          <w:szCs w:val="26"/>
+        </w:rPr>
+        <w:t>7</w:t>
+      </w:r>
+      <w:proofErr w:type="gramEnd"/>
+      <w:r>
+        <w:rPr>
+          <w:rFonts w:ascii="Times New Roman" w:hAnsi="Times New Roman" w:cs="Times New Roman"/>
+          <w:b/>
+          <w:sz w:val="26"/>
+          <w:szCs w:val="26"/>
+        </w:rPr>
+        <w:t xml:space="preserve"> maiores mudanças do PHP</w:t>
+      </w:r>
+      <w:r>
+        <w:rPr>
+          <w:rFonts w:ascii="Times New Roman" w:hAnsi="Times New Roman" w:cs="Times New Roman"/>
+          <w:sz w:val="26"/>
+          <w:szCs w:val="26"/>
+        </w:rPr>
+        <w:t>. Disponível em: &lt;</w:t>
+      </w:r>
+      <w:r>
+        <w:rPr>
+          <w:rFonts w:ascii="Times New Roman" w:hAnsi="Times New Roman" w:cs="Times New Roman"/>
+          <w:sz w:val="26"/>
+          <w:szCs w:val="26"/>
+        </w:rPr>
+        <w:t>http://blog.geekhunter.com.br/conheca-as-7-maiores-mudancas-do-php-7/</w:t>
+      </w:r>
+      <w:r>
+        <w:rPr>
+          <w:rFonts w:ascii="Times New Roman" w:hAnsi="Times New Roman" w:cs="Times New Roman"/>
+          <w:sz w:val="26"/>
+          <w:szCs w:val="26"/>
+        </w:rPr>
+        <w:t>&gt; Acesso em: out. 2018.</w:t>
+      </w:r>
     </w:p>
     <w:p>
       <w:pPr>
@@ -2189,75 +4862,452 @@
         <w:rPr>
           <w:rStyle w:val="Hyperlink"/>
           <w:rFonts w:ascii="Times New Roman" w:hAnsi="Times New Roman" w:cs="Times New Roman"/>
-          <w:sz w:val="26"/>
-          <w:szCs w:val="26"/>
-        </w:rPr>
-      </w:pPr>
-      <w:hyperlink r:id="rId19" w:history="1">
-        <w:r>
-          <w:rPr>
-            <w:rStyle w:val="Hyperlink"/>
-            <w:rFonts w:ascii="Times New Roman" w:hAnsi="Times New Roman" w:cs="Times New Roman"/>
-            <w:sz w:val="26"/>
-            <w:szCs w:val="26"/>
-          </w:rPr>
-          <w:t>https://imasters.com.br/back-end/diferencas-mysqli-versus-pdo-versus-mysql-benchmark-para-comparacao-de-desempenho-seguranca-e-conversor-que-funciona-em-2016-e-2017</w:t>
-        </w:r>
-      </w:hyperlink>
-    </w:p>
-    <w:p>
-      <w:pPr>
-        <w:spacing w:line="360" w:lineRule="auto"/>
-        <w:jc w:val="both"/>
-        <w:rPr>
-          <w:rFonts w:ascii="Times New Roman" w:hAnsi="Times New Roman" w:cs="Times New Roman"/>
-          <w:sz w:val="26"/>
-          <w:szCs w:val="26"/>
-        </w:rPr>
-      </w:pPr>
-      <w:hyperlink r:id="rId20" w:history="1">
-        <w:r>
-          <w:rPr>
-            <w:rStyle w:val="Hyperlink"/>
-            <w:rFonts w:ascii="Times New Roman" w:hAnsi="Times New Roman" w:cs="Times New Roman"/>
-            <w:sz w:val="26"/>
-            <w:szCs w:val="26"/>
-          </w:rPr>
-          <w:t>https://www.json.org</w:t>
-        </w:r>
-      </w:hyperlink>
-    </w:p>
-    <w:p>
-      <w:pPr>
-        <w:spacing w:line="360" w:lineRule="auto"/>
-        <w:jc w:val="both"/>
-        <w:rPr>
-          <w:rFonts w:ascii="Times New Roman" w:hAnsi="Times New Roman" w:cs="Times New Roman"/>
-          <w:sz w:val="26"/>
-          <w:szCs w:val="26"/>
-        </w:rPr>
-      </w:pPr>
-    </w:p>
-    <w:p>
-      <w:pPr>
-        <w:spacing w:line="360" w:lineRule="auto"/>
-        <w:jc w:val="both"/>
-        <w:rPr>
-          <w:rFonts w:ascii="Times New Roman" w:hAnsi="Times New Roman" w:cs="Times New Roman"/>
-          <w:sz w:val="26"/>
-          <w:szCs w:val="26"/>
-        </w:rPr>
-      </w:pPr>
-    </w:p>
-    <w:p>
-      <w:pPr>
-        <w:spacing w:line="360" w:lineRule="auto"/>
-        <w:jc w:val="both"/>
-        <w:rPr>
-          <w:rFonts w:ascii="Times New Roman" w:hAnsi="Times New Roman" w:cs="Times New Roman"/>
-          <w:sz w:val="26"/>
-          <w:szCs w:val="26"/>
-          <w:u w:val="single"/>
+          <w:color w:val="auto"/>
+          <w:sz w:val="26"/>
+          <w:szCs w:val="26"/>
+          <w:u w:val="none"/>
+        </w:rPr>
+      </w:pPr>
+      <w:r>
+        <w:rPr>
+          <w:rFonts w:ascii="Times New Roman" w:hAnsi="Times New Roman" w:cs="Times New Roman"/>
+          <w:sz w:val="26"/>
+          <w:szCs w:val="26"/>
+        </w:rPr>
+        <w:t xml:space="preserve">AHMAD, H. </w:t>
+      </w:r>
+      <w:r>
+        <w:rPr>
+          <w:rFonts w:ascii="Times New Roman" w:hAnsi="Times New Roman" w:cs="Times New Roman"/>
+          <w:b/>
+          <w:sz w:val="26"/>
+          <w:szCs w:val="26"/>
+        </w:rPr>
+        <w:t xml:space="preserve">Diferenças – </w:t>
+      </w:r>
+      <w:proofErr w:type="spellStart"/>
+      <w:proofErr w:type="gramStart"/>
+      <w:r>
+        <w:rPr>
+          <w:rFonts w:ascii="Times New Roman" w:hAnsi="Times New Roman" w:cs="Times New Roman"/>
+          <w:b/>
+          <w:sz w:val="26"/>
+          <w:szCs w:val="26"/>
+        </w:rPr>
+        <w:t>MySQLi</w:t>
+      </w:r>
+      <w:proofErr w:type="spellEnd"/>
+      <w:proofErr w:type="gramEnd"/>
+      <w:r>
+        <w:rPr>
+          <w:rFonts w:ascii="Times New Roman" w:hAnsi="Times New Roman" w:cs="Times New Roman"/>
+          <w:b/>
+          <w:sz w:val="26"/>
+          <w:szCs w:val="26"/>
+        </w:rPr>
+        <w:t xml:space="preserve"> versus PDO versus </w:t>
+      </w:r>
+      <w:proofErr w:type="spellStart"/>
+      <w:r>
+        <w:rPr>
+          <w:rFonts w:ascii="Times New Roman" w:hAnsi="Times New Roman" w:cs="Times New Roman"/>
+          <w:b/>
+          <w:sz w:val="26"/>
+          <w:szCs w:val="26"/>
+        </w:rPr>
+        <w:t>MySQL</w:t>
+      </w:r>
+      <w:proofErr w:type="spellEnd"/>
+      <w:r>
+        <w:rPr>
+          <w:rFonts w:ascii="Times New Roman" w:hAnsi="Times New Roman" w:cs="Times New Roman"/>
+          <w:sz w:val="26"/>
+          <w:szCs w:val="26"/>
+        </w:rPr>
+        <w:t>. Disponível em:</w:t>
+      </w:r>
+      <w:r>
+        <w:rPr>
+          <w:rFonts w:ascii="Times New Roman" w:hAnsi="Times New Roman" w:cs="Times New Roman"/>
+          <w:b/>
+          <w:sz w:val="26"/>
+          <w:szCs w:val="26"/>
+        </w:rPr>
+        <w:t xml:space="preserve"> &lt;</w:t>
+      </w:r>
+      <w:proofErr w:type="gramStart"/>
+      <w:r>
+        <w:rPr>
+          <w:rFonts w:ascii="Times New Roman" w:hAnsi="Times New Roman" w:cs="Times New Roman"/>
+          <w:sz w:val="26"/>
+          <w:szCs w:val="26"/>
+        </w:rPr>
+        <w:t>https</w:t>
+      </w:r>
+      <w:proofErr w:type="gramEnd"/>
+      <w:r>
+        <w:rPr>
+          <w:rFonts w:ascii="Times New Roman" w:hAnsi="Times New Roman" w:cs="Times New Roman"/>
+          <w:sz w:val="26"/>
+          <w:szCs w:val="26"/>
+        </w:rPr>
+        <w:t>://imasters.com.br/back-end/diferencas-mysqli-versus-pdo-versus-mysql-benchmark-para-comparacao-de-desempenho-seguranca-e-conversor-que-funciona-em-2016-e-2017</w:t>
+      </w:r>
+      <w:r>
+        <w:rPr>
+          <w:rFonts w:ascii="Times New Roman" w:hAnsi="Times New Roman" w:cs="Times New Roman"/>
+          <w:sz w:val="26"/>
+          <w:szCs w:val="26"/>
+        </w:rPr>
+        <w:t>&gt; Acesso em: out. 2018.</w:t>
+      </w:r>
+    </w:p>
+    <w:p>
+      <w:pPr>
+        <w:spacing w:line="360" w:lineRule="auto"/>
+        <w:jc w:val="both"/>
+        <w:rPr>
+          <w:rFonts w:ascii="Times New Roman" w:hAnsi="Times New Roman" w:cs="Times New Roman"/>
+          <w:sz w:val="26"/>
+          <w:szCs w:val="26"/>
+        </w:rPr>
+      </w:pPr>
+      <w:proofErr w:type="gramStart"/>
+      <w:r>
+        <w:rPr>
+          <w:rFonts w:ascii="Times New Roman" w:hAnsi="Times New Roman" w:cs="Times New Roman"/>
+          <w:sz w:val="26"/>
+          <w:szCs w:val="26"/>
+          <w:lang w:val="en-US"/>
+        </w:rPr>
+        <w:t>CROCKFORD.</w:t>
+      </w:r>
+      <w:proofErr w:type="gramEnd"/>
+      <w:r>
+        <w:rPr>
+          <w:rFonts w:ascii="Times New Roman" w:hAnsi="Times New Roman" w:cs="Times New Roman"/>
+          <w:sz w:val="26"/>
+          <w:szCs w:val="26"/>
+          <w:lang w:val="en-US"/>
+        </w:rPr>
+        <w:t xml:space="preserve"> </w:t>
+      </w:r>
+      <w:proofErr w:type="gramStart"/>
+      <w:r>
+        <w:rPr>
+          <w:rFonts w:ascii="Times New Roman" w:hAnsi="Times New Roman" w:cs="Times New Roman"/>
+          <w:b/>
+          <w:sz w:val="26"/>
+          <w:szCs w:val="26"/>
+          <w:lang w:val="en-US"/>
+        </w:rPr>
+        <w:t>Introducing JSON</w:t>
+      </w:r>
+      <w:r>
+        <w:rPr>
+          <w:rFonts w:ascii="Times New Roman" w:hAnsi="Times New Roman" w:cs="Times New Roman"/>
+          <w:sz w:val="26"/>
+          <w:szCs w:val="26"/>
+          <w:lang w:val="en-US"/>
+        </w:rPr>
+        <w:t>.</w:t>
+      </w:r>
+      <w:proofErr w:type="gramEnd"/>
+      <w:r>
+        <w:rPr>
+          <w:rFonts w:ascii="Times New Roman" w:hAnsi="Times New Roman" w:cs="Times New Roman"/>
+          <w:sz w:val="26"/>
+          <w:szCs w:val="26"/>
+          <w:lang w:val="en-US"/>
+        </w:rPr>
+        <w:t xml:space="preserve"> </w:t>
+      </w:r>
+      <w:r>
+        <w:rPr>
+          <w:rFonts w:ascii="Times New Roman" w:hAnsi="Times New Roman" w:cs="Times New Roman"/>
+          <w:sz w:val="26"/>
+          <w:szCs w:val="26"/>
+        </w:rPr>
+        <w:t>Disponível</w:t>
+      </w:r>
+      <w:r>
+        <w:rPr>
+          <w:rFonts w:ascii="Times New Roman" w:hAnsi="Times New Roman" w:cs="Times New Roman"/>
+          <w:sz w:val="26"/>
+          <w:szCs w:val="26"/>
+        </w:rPr>
+        <w:t xml:space="preserve"> em: &lt;</w:t>
+      </w:r>
+      <w:proofErr w:type="gramStart"/>
+      <w:r>
+        <w:rPr>
+          <w:rFonts w:ascii="Times New Roman" w:hAnsi="Times New Roman" w:cs="Times New Roman"/>
+          <w:sz w:val="26"/>
+          <w:szCs w:val="26"/>
+        </w:rPr>
+        <w:t>https</w:t>
+      </w:r>
+      <w:proofErr w:type="gramEnd"/>
+      <w:r>
+        <w:rPr>
+          <w:rFonts w:ascii="Times New Roman" w:hAnsi="Times New Roman" w:cs="Times New Roman"/>
+          <w:sz w:val="26"/>
+          <w:szCs w:val="26"/>
+        </w:rPr>
+        <w:t>://www.json.org</w:t>
+      </w:r>
+      <w:r>
+        <w:rPr>
+          <w:rFonts w:ascii="Times New Roman" w:hAnsi="Times New Roman" w:cs="Times New Roman"/>
+          <w:sz w:val="26"/>
+          <w:szCs w:val="26"/>
+        </w:rPr>
+        <w:t>&gt; Acesso em: out. 2018.</w:t>
+      </w:r>
+    </w:p>
+    <w:p>
+      <w:pPr>
+        <w:spacing w:line="360" w:lineRule="auto"/>
+        <w:jc w:val="both"/>
+        <w:rPr>
+          <w:rFonts w:ascii="Times New Roman" w:hAnsi="Times New Roman" w:cs="Times New Roman"/>
+          <w:sz w:val="26"/>
+          <w:szCs w:val="26"/>
+        </w:rPr>
+      </w:pPr>
+      <w:r>
+        <w:rPr>
+          <w:rFonts w:ascii="Times New Roman" w:hAnsi="Times New Roman" w:cs="Times New Roman"/>
+          <w:sz w:val="26"/>
+          <w:szCs w:val="26"/>
+        </w:rPr>
+        <w:t>PRIMENG</w:t>
+      </w:r>
+      <w:r>
+        <w:rPr>
+          <w:rFonts w:ascii="Times New Roman" w:hAnsi="Times New Roman" w:cs="Times New Roman"/>
+          <w:sz w:val="26"/>
+          <w:szCs w:val="26"/>
+        </w:rPr>
+        <w:t xml:space="preserve">. </w:t>
+      </w:r>
+      <w:proofErr w:type="spellStart"/>
+      <w:r>
+        <w:rPr>
+          <w:rFonts w:ascii="Times New Roman" w:hAnsi="Times New Roman" w:cs="Times New Roman"/>
+          <w:b/>
+          <w:sz w:val="26"/>
+          <w:szCs w:val="26"/>
+        </w:rPr>
+        <w:t>Why</w:t>
+      </w:r>
+      <w:proofErr w:type="spellEnd"/>
+      <w:r>
+        <w:rPr>
+          <w:rFonts w:ascii="Times New Roman" w:hAnsi="Times New Roman" w:cs="Times New Roman"/>
+          <w:b/>
+          <w:sz w:val="26"/>
+          <w:szCs w:val="26"/>
+        </w:rPr>
+        <w:t xml:space="preserve"> </w:t>
+      </w:r>
+      <w:proofErr w:type="spellStart"/>
+      <w:proofErr w:type="gramStart"/>
+      <w:r>
+        <w:rPr>
+          <w:rFonts w:ascii="Times New Roman" w:hAnsi="Times New Roman" w:cs="Times New Roman"/>
+          <w:b/>
+          <w:sz w:val="26"/>
+          <w:szCs w:val="26"/>
+        </w:rPr>
+        <w:t>PrimeNG</w:t>
+      </w:r>
+      <w:proofErr w:type="spellEnd"/>
+      <w:proofErr w:type="gramEnd"/>
+      <w:r>
+        <w:rPr>
+          <w:rFonts w:ascii="Times New Roman" w:hAnsi="Times New Roman" w:cs="Times New Roman"/>
+          <w:b/>
+          <w:sz w:val="26"/>
+          <w:szCs w:val="26"/>
+        </w:rPr>
+        <w:t>?</w:t>
+      </w:r>
+      <w:r>
+        <w:rPr>
+          <w:rFonts w:ascii="Times New Roman" w:hAnsi="Times New Roman" w:cs="Times New Roman"/>
+          <w:sz w:val="26"/>
+          <w:szCs w:val="26"/>
+        </w:rPr>
+        <w:t xml:space="preserve">. </w:t>
+      </w:r>
+      <w:r>
+        <w:rPr>
+          <w:rFonts w:ascii="Times New Roman" w:hAnsi="Times New Roman" w:cs="Times New Roman"/>
+          <w:sz w:val="26"/>
+          <w:szCs w:val="26"/>
+        </w:rPr>
+        <w:t>Disponível em: &lt;</w:t>
+      </w:r>
+      <w:r>
+        <w:t xml:space="preserve"> </w:t>
+      </w:r>
+      <w:proofErr w:type="gramStart"/>
+      <w:r>
+        <w:rPr>
+          <w:rFonts w:ascii="Times New Roman" w:hAnsi="Times New Roman" w:cs="Times New Roman"/>
+          <w:sz w:val="26"/>
+          <w:szCs w:val="26"/>
+        </w:rPr>
+        <w:t>https</w:t>
+      </w:r>
+      <w:proofErr w:type="gramEnd"/>
+      <w:r>
+        <w:rPr>
+          <w:rFonts w:ascii="Times New Roman" w:hAnsi="Times New Roman" w:cs="Times New Roman"/>
+          <w:sz w:val="26"/>
+          <w:szCs w:val="26"/>
+        </w:rPr>
+        <w:t>://www.primefaces.org/primeng/#/</w:t>
+      </w:r>
+      <w:r>
+        <w:rPr>
+          <w:rFonts w:ascii="Times New Roman" w:hAnsi="Times New Roman" w:cs="Times New Roman"/>
+          <w:sz w:val="26"/>
+          <w:szCs w:val="26"/>
+        </w:rPr>
+        <w:t>&gt; Acesso em: out. 2018.</w:t>
+      </w:r>
+    </w:p>
+    <w:p>
+      <w:pPr>
+        <w:spacing w:line="360" w:lineRule="auto"/>
+        <w:ind w:left="10"/>
+        <w:jc w:val="both"/>
+        <w:rPr>
+          <w:rFonts w:ascii="Times New Roman" w:hAnsi="Times New Roman" w:cs="Times New Roman"/>
+          <w:sz w:val="26"/>
+          <w:szCs w:val="26"/>
+        </w:rPr>
+      </w:pPr>
+      <w:r>
+        <w:rPr>
+          <w:rFonts w:ascii="Times New Roman" w:hAnsi="Times New Roman" w:cs="Times New Roman"/>
+          <w:sz w:val="26"/>
+          <w:szCs w:val="26"/>
+        </w:rPr>
+        <w:t>ANGULAR</w:t>
+      </w:r>
+      <w:r>
+        <w:rPr>
+          <w:rFonts w:ascii="Times New Roman" w:hAnsi="Times New Roman" w:cs="Times New Roman"/>
+          <w:sz w:val="26"/>
+          <w:szCs w:val="26"/>
+        </w:rPr>
+        <w:t xml:space="preserve">. </w:t>
+      </w:r>
+      <w:proofErr w:type="spellStart"/>
+      <w:r>
+        <w:rPr>
+          <w:rFonts w:ascii="Times New Roman" w:hAnsi="Times New Roman" w:cs="Times New Roman"/>
+          <w:b/>
+          <w:sz w:val="26"/>
+          <w:szCs w:val="26"/>
+        </w:rPr>
+        <w:t>One</w:t>
+      </w:r>
+      <w:proofErr w:type="spellEnd"/>
+      <w:r>
+        <w:rPr>
+          <w:rFonts w:ascii="Times New Roman" w:hAnsi="Times New Roman" w:cs="Times New Roman"/>
+          <w:b/>
+          <w:sz w:val="26"/>
+          <w:szCs w:val="26"/>
+        </w:rPr>
+        <w:t xml:space="preserve"> framework. </w:t>
+      </w:r>
+      <w:proofErr w:type="spellStart"/>
+      <w:r>
+        <w:rPr>
+          <w:rFonts w:ascii="Times New Roman" w:hAnsi="Times New Roman" w:cs="Times New Roman"/>
+          <w:b/>
+          <w:sz w:val="26"/>
+          <w:szCs w:val="26"/>
+        </w:rPr>
+        <w:t>Mobile</w:t>
+      </w:r>
+      <w:proofErr w:type="spellEnd"/>
+      <w:r>
+        <w:rPr>
+          <w:rFonts w:ascii="Times New Roman" w:hAnsi="Times New Roman" w:cs="Times New Roman"/>
+          <w:b/>
+          <w:sz w:val="26"/>
+          <w:szCs w:val="26"/>
+        </w:rPr>
+        <w:t xml:space="preserve"> &amp; desktop</w:t>
+      </w:r>
+      <w:r>
+        <w:rPr>
+          <w:rFonts w:ascii="Times New Roman" w:hAnsi="Times New Roman" w:cs="Times New Roman"/>
+          <w:sz w:val="26"/>
+          <w:szCs w:val="26"/>
+        </w:rPr>
+        <w:t>.</w:t>
+      </w:r>
+      <w:r>
+        <w:rPr>
+          <w:rFonts w:ascii="Times New Roman" w:hAnsi="Times New Roman" w:cs="Times New Roman"/>
+          <w:sz w:val="26"/>
+          <w:szCs w:val="26"/>
+        </w:rPr>
+        <w:t xml:space="preserve"> </w:t>
+      </w:r>
+      <w:r>
+        <w:rPr>
+          <w:rFonts w:ascii="Times New Roman" w:hAnsi="Times New Roman" w:cs="Times New Roman"/>
+          <w:sz w:val="26"/>
+          <w:szCs w:val="26"/>
+        </w:rPr>
+        <w:t>Disponível em: &lt;</w:t>
+      </w:r>
+      <w:r>
+        <w:t xml:space="preserve"> </w:t>
+      </w:r>
+      <w:proofErr w:type="gramStart"/>
+      <w:r>
+        <w:rPr>
+          <w:rFonts w:ascii="Times New Roman" w:hAnsi="Times New Roman" w:cs="Times New Roman"/>
+          <w:sz w:val="26"/>
+          <w:szCs w:val="26"/>
+        </w:rPr>
+        <w:t>https</w:t>
+      </w:r>
+      <w:proofErr w:type="gramEnd"/>
+      <w:r>
+        <w:rPr>
+          <w:rFonts w:ascii="Times New Roman" w:hAnsi="Times New Roman" w:cs="Times New Roman"/>
+          <w:sz w:val="26"/>
+          <w:szCs w:val="26"/>
+        </w:rPr>
+        <w:t>://angular.io/</w:t>
+      </w:r>
+      <w:r>
+        <w:rPr>
+          <w:rFonts w:ascii="Times New Roman" w:hAnsi="Times New Roman" w:cs="Times New Roman"/>
+          <w:sz w:val="26"/>
+          <w:szCs w:val="26"/>
+        </w:rPr>
+        <w:t>&gt; Acesso em: out. 2018.</w:t>
+      </w:r>
+    </w:p>
+    <w:p>
+      <w:pPr>
+        <w:spacing w:line="360" w:lineRule="auto"/>
+        <w:jc w:val="both"/>
+        <w:rPr>
+          <w:rFonts w:ascii="Times New Roman" w:hAnsi="Times New Roman" w:cs="Times New Roman"/>
+          <w:sz w:val="26"/>
+          <w:szCs w:val="26"/>
         </w:rPr>
       </w:pPr>
     </w:p>
@@ -2272,7 +5322,7 @@
 </file>
 
 <file path=word/styles.xml><?xml version="1.0" encoding="utf-8"?>
-<w:styles xmlns:mc="http://schemas.openxmlformats.org/markup-compatibility/2006" xmlns:r="http://schemas.openxmlformats.org/officeDocument/2006/relationships" xmlns:w="http://schemas.openxmlformats.org/wordprocessingml/2006/main" xmlns:w14="http://schemas.microsoft.com/office/word/2010/wordml" xmlns:w15="http://schemas.microsoft.com/office/word/2012/wordml" mc:Ignorable="w14 w15">
+<w:styles xmlns:r="http://schemas.openxmlformats.org/officeDocument/2006/relationships" xmlns:w="http://schemas.openxmlformats.org/wordprocessingml/2006/main">
   <w:docDefaults>
     <w:rPrDefault>
       <w:rPr>
@@ -2288,378 +5338,144 @@
       </w:pPr>
     </w:pPrDefault>
   </w:docDefaults>
-  <w:latentStyles w:defLockedState="0" w:defUIPriority="99" w:defSemiHidden="0" w:defUnhideWhenUsed="0" w:defQFormat="0" w:count="371">
-    <w:lsdException w:name="Normal" w:uiPriority="0" w:qFormat="1"/>
-    <w:lsdException w:name="heading 1" w:uiPriority="9" w:qFormat="1"/>
-    <w:lsdException w:name="heading 2" w:semiHidden="1" w:uiPriority="9" w:unhideWhenUsed="1" w:qFormat="1"/>
-    <w:lsdException w:name="heading 3" w:semiHidden="1" w:uiPriority="9" w:unhideWhenUsed="1" w:qFormat="1"/>
-    <w:lsdException w:name="heading 4" w:semiHidden="1" w:uiPriority="9" w:unhideWhenUsed="1" w:qFormat="1"/>
-    <w:lsdException w:name="heading 5" w:semiHidden="1" w:uiPriority="9" w:unhideWhenUsed="1" w:qFormat="1"/>
-    <w:lsdException w:name="heading 6" w:semiHidden="1" w:uiPriority="9" w:unhideWhenUsed="1" w:qFormat="1"/>
-    <w:lsdException w:name="heading 7" w:semiHidden="1" w:uiPriority="9" w:unhideWhenUsed="1" w:qFormat="1"/>
-    <w:lsdException w:name="heading 8" w:semiHidden="1" w:uiPriority="9" w:unhideWhenUsed="1" w:qFormat="1"/>
-    <w:lsdException w:name="heading 9" w:semiHidden="1" w:uiPriority="9" w:unhideWhenUsed="1" w:qFormat="1"/>
-    <w:lsdException w:name="index 1" w:semiHidden="1" w:unhideWhenUsed="1"/>
-    <w:lsdException w:name="index 2" w:semiHidden="1" w:unhideWhenUsed="1"/>
-    <w:lsdException w:name="index 3" w:semiHidden="1" w:unhideWhenUsed="1"/>
-    <w:lsdException w:name="index 4" w:semiHidden="1" w:unhideWhenUsed="1"/>
-    <w:lsdException w:name="index 5" w:semiHidden="1" w:unhideWhenUsed="1"/>
-    <w:lsdException w:name="index 6" w:semiHidden="1" w:unhideWhenUsed="1"/>
-    <w:lsdException w:name="index 7" w:semiHidden="1" w:unhideWhenUsed="1"/>
-    <w:lsdException w:name="index 8" w:semiHidden="1" w:unhideWhenUsed="1"/>
-    <w:lsdException w:name="index 9" w:semiHidden="1" w:unhideWhenUsed="1"/>
-    <w:lsdException w:name="toc 1" w:semiHidden="1" w:uiPriority="39" w:unhideWhenUsed="1"/>
-    <w:lsdException w:name="toc 2" w:semiHidden="1" w:uiPriority="39" w:unhideWhenUsed="1"/>
-    <w:lsdException w:name="toc 3" w:semiHidden="1" w:uiPriority="39" w:unhideWhenUsed="1"/>
-    <w:lsdException w:name="toc 4" w:semiHidden="1" w:uiPriority="39" w:unhideWhenUsed="1"/>
-    <w:lsdException w:name="toc 5" w:semiHidden="1" w:uiPriority="39" w:unhideWhenUsed="1"/>
-    <w:lsdException w:name="toc 6" w:semiHidden="1" w:uiPriority="39" w:unhideWhenUsed="1"/>
-    <w:lsdException w:name="toc 7" w:semiHidden="1" w:uiPriority="39" w:unhideWhenUsed="1"/>
-    <w:lsdException w:name="toc 8" w:semiHidden="1" w:uiPriority="39" w:unhideWhenUsed="1"/>
-    <w:lsdException w:name="toc 9" w:semiHidden="1" w:uiPriority="39" w:unhideWhenUsed="1"/>
-    <w:lsdException w:name="Normal Indent" w:semiHidden="1" w:unhideWhenUsed="1"/>
-    <w:lsdException w:name="footnote text" w:semiHidden="1" w:unhideWhenUsed="1"/>
-    <w:lsdException w:name="annotation text" w:semiHidden="1" w:unhideWhenUsed="1"/>
-    <w:lsdException w:name="header" w:semiHidden="1" w:unhideWhenUsed="1"/>
-    <w:lsdException w:name="footer" w:semiHidden="1" w:unhideWhenUsed="1"/>
-    <w:lsdException w:name="index heading" w:semiHidden="1" w:unhideWhenUsed="1"/>
-    <w:lsdException w:name="caption" w:semiHidden="1" w:uiPriority="35" w:unhideWhenUsed="1" w:qFormat="1"/>
-    <w:lsdException w:name="table of figures" w:semiHidden="1" w:unhideWhenUsed="1"/>
-    <w:lsdException w:name="envelope address" w:semiHidden="1" w:unhideWhenUsed="1"/>
-    <w:lsdException w:name="envelope return" w:semiHidden="1" w:unhideWhenUsed="1"/>
-    <w:lsdException w:name="footnote reference" w:semiHidden="1" w:unhideWhenUsed="1"/>
-    <w:lsdException w:name="annotation reference" w:semiHidden="1" w:unhideWhenUsed="1"/>
-    <w:lsdException w:name="line number" w:semiHidden="1" w:unhideWhenUsed="1"/>
-    <w:lsdException w:name="page number" w:semiHidden="1" w:unhideWhenUsed="1"/>
-    <w:lsdException w:name="endnote reference" w:semiHidden="1" w:unhideWhenUsed="1"/>
-    <w:lsdException w:name="endnote text" w:semiHidden="1" w:unhideWhenUsed="1"/>
-    <w:lsdException w:name="table of authorities" w:semiHidden="1" w:unhideWhenUsed="1"/>
-    <w:lsdException w:name="macro" w:semiHidden="1" w:unhideWhenUsed="1"/>
-    <w:lsdException w:name="toa heading" w:semiHidden="1" w:unhideWhenUsed="1"/>
-    <w:lsdException w:name="List" w:semiHidden="1" w:unhideWhenUsed="1"/>
-    <w:lsdException w:name="List Bullet" w:semiHidden="1" w:unhideWhenUsed="1"/>
-    <w:lsdException w:name="List Number" w:semiHidden="1" w:unhideWhenUsed="1"/>
-    <w:lsdException w:name="List 2" w:semiHidden="1" w:unhideWhenUsed="1"/>
-    <w:lsdException w:name="List 3" w:semiHidden="1" w:unhideWhenUsed="1"/>
-    <w:lsdException w:name="List 4" w:semiHidden="1" w:unhideWhenUsed="1"/>
-    <w:lsdException w:name="List 5" w:semiHidden="1" w:unhideWhenUsed="1"/>
-    <w:lsdException w:name="List Bullet 2" w:semiHidden="1" w:unhideWhenUsed="1"/>
-    <w:lsdException w:name="List Bullet 3" w:semiHidden="1" w:unhideWhenUsed="1"/>
-    <w:lsdException w:name="List Bullet 4" w:semiHidden="1" w:unhideWhenUsed="1"/>
-    <w:lsdException w:name="List Bullet 5" w:semiHidden="1" w:unhideWhenUsed="1"/>
-    <w:lsdException w:name="List Number 2" w:semiHidden="1" w:unhideWhenUsed="1"/>
-    <w:lsdException w:name="List Number 3" w:semiHidden="1" w:unhideWhenUsed="1"/>
-    <w:lsdException w:name="List Number 4" w:semiHidden="1" w:unhideWhenUsed="1"/>
-    <w:lsdException w:name="List Number 5" w:semiHidden="1" w:unhideWhenUsed="1"/>
-    <w:lsdException w:name="Title" w:uiPriority="10" w:qFormat="1"/>
-    <w:lsdException w:name="Closing" w:semiHidden="1" w:unhideWhenUsed="1"/>
-    <w:lsdException w:name="Signature" w:semiHidden="1" w:unhideWhenUsed="1"/>
-    <w:lsdException w:name="Default Paragraph Font" w:semiHidden="1" w:uiPriority="1" w:unhideWhenUsed="1"/>
-    <w:lsdException w:name="Body Text" w:semiHidden="1" w:unhideWhenUsed="1"/>
-    <w:lsdException w:name="Body Text Indent" w:semiHidden="1" w:unhideWhenUsed="1"/>
-    <w:lsdException w:name="List Continue" w:semiHidden="1" w:unhideWhenUsed="1"/>
-    <w:lsdException w:name="List Continue 2" w:semiHidden="1" w:unhideWhenUsed="1"/>
-    <w:lsdException w:name="List Continue 3" w:semiHidden="1" w:unhideWhenUsed="1"/>
-    <w:lsdException w:name="List Continue 4" w:semiHidden="1" w:unhideWhenUsed="1"/>
-    <w:lsdException w:name="List Continue 5" w:semiHidden="1" w:unhideWhenUsed="1"/>
-    <w:lsdException w:name="Message Header" w:semiHidden="1" w:unhideWhenUsed="1"/>
-    <w:lsdException w:name="Subtitle" w:uiPriority="11" w:qFormat="1"/>
-    <w:lsdException w:name="Salutation" w:semiHidden="1" w:unhideWhenUsed="1"/>
-    <w:lsdException w:name="Date" w:semiHidden="1" w:unhideWhenUsed="1"/>
-    <w:lsdException w:name="Body Text First Indent" w:semiHidden="1" w:unhideWhenUsed="1"/>
-    <w:lsdException w:name="Body Text First Indent 2" w:semiHidden="1" w:unhideWhenUsed="1"/>
-    <w:lsdException w:name="Note Heading" w:semiHidden="1" w:unhideWhenUsed="1"/>
-    <w:lsdException w:name="Body Text 2" w:semiHidden="1" w:unhideWhenUsed="1"/>
-    <w:lsdException w:name="Body Text 3" w:semiHidden="1" w:unhideWhenUsed="1"/>
-    <w:lsdException w:name="Body Text Indent 2" w:semiHidden="1" w:unhideWhenUsed="1"/>
-    <w:lsdException w:name="Body Text Indent 3" w:semiHidden="1" w:unhideWhenUsed="1"/>
-    <w:lsdException w:name="Block Text" w:semiHidden="1" w:unhideWhenUsed="1"/>
-    <w:lsdException w:name="Hyperlink" w:semiHidden="1" w:unhideWhenUsed="1"/>
-    <w:lsdException w:name="FollowedHyperlink" w:semiHidden="1" w:unhideWhenUsed="1"/>
-    <w:lsdException w:name="Strong" w:uiPriority="22" w:qFormat="1"/>
-    <w:lsdException w:name="Emphasis" w:uiPriority="20" w:qFormat="1"/>
-    <w:lsdException w:name="Document Map" w:semiHidden="1" w:unhideWhenUsed="1"/>
-    <w:lsdException w:name="Plain Text" w:semiHidden="1" w:unhideWhenUsed="1"/>
-    <w:lsdException w:name="E-mail Signature" w:semiHidden="1" w:unhideWhenUsed="1"/>
-    <w:lsdException w:name="HTML Top of Form" w:semiHidden="1" w:unhideWhenUsed="1"/>
-    <w:lsdException w:name="HTML Bottom of Form" w:semiHidden="1" w:unhideWhenUsed="1"/>
-    <w:lsdException w:name="Normal (Web)" w:semiHidden="1" w:unhideWhenUsed="1"/>
-    <w:lsdException w:name="HTML Acronym" w:semiHidden="1" w:unhideWhenUsed="1"/>
-    <w:lsdException w:name="HTML Address" w:semiHidden="1" w:unhideWhenUsed="1"/>
-    <w:lsdException w:name="HTML Cite" w:semiHidden="1" w:unhideWhenUsed="1"/>
-    <w:lsdException w:name="HTML Code" w:semiHidden="1" w:unhideWhenUsed="1"/>
-    <w:lsdException w:name="HTML Definition" w:semiHidden="1" w:unhideWhenUsed="1"/>
-    <w:lsdException w:name="HTML Keyboard" w:semiHidden="1" w:unhideWhenUsed="1"/>
-    <w:lsdException w:name="HTML Preformatted" w:semiHidden="1" w:unhideWhenUsed="1"/>
-    <w:lsdException w:name="HTML Sample" w:semiHidden="1" w:unhideWhenUsed="1"/>
-    <w:lsdException w:name="HTML Typewriter" w:semiHidden="1" w:unhideWhenUsed="1"/>
-    <w:lsdException w:name="HTML Variable" w:semiHidden="1" w:unhideWhenUsed="1"/>
-    <w:lsdException w:name="Normal Table" w:semiHidden="1" w:unhideWhenUsed="1"/>
-    <w:lsdException w:name="annotation subject" w:semiHidden="1" w:unhideWhenUsed="1"/>
-    <w:lsdException w:name="No List" w:semiHidden="1" w:unhideWhenUsed="1"/>
-    <w:lsdException w:name="Outline List 1" w:semiHidden="1" w:unhideWhenUsed="1"/>
-    <w:lsdException w:name="Outline List 2" w:semiHidden="1" w:unhideWhenUsed="1"/>
-    <w:lsdException w:name="Outline List 3" w:semiHidden="1" w:unhideWhenUsed="1"/>
-    <w:lsdException w:name="Table Simple 1" w:semiHidden="1" w:unhideWhenUsed="1"/>
-    <w:lsdException w:name="Table Simple 2" w:semiHidden="1" w:unhideWhenUsed="1"/>
-    <w:lsdException w:name="Table Simple 3" w:semiHidden="1" w:unhideWhenUsed="1"/>
-    <w:lsdException w:name="Table Classic 1" w:semiHidden="1" w:unhideWhenUsed="1"/>
-    <w:lsdException w:name="Table Classic 2" w:semiHidden="1" w:unhideWhenUsed="1"/>
-    <w:lsdException w:name="Table Classic 3" w:semiHidden="1" w:unhideWhenUsed="1"/>
-    <w:lsdException w:name="Table Classic 4" w:semiHidden="1" w:unhideWhenUsed="1"/>
-    <w:lsdException w:name="Table Colorful 1" w:semiHidden="1" w:unhideWhenUsed="1"/>
-    <w:lsdException w:name="Table Colorful 2" w:semiHidden="1" w:unhideWhenUsed="1"/>
-    <w:lsdException w:name="Table Colorful 3" w:semiHidden="1" w:unhideWhenUsed="1"/>
-    <w:lsdException w:name="Table Columns 1" w:semiHidden="1" w:unhideWhenUsed="1"/>
-    <w:lsdException w:name="Table Columns 2" w:semiHidden="1" w:unhideWhenUsed="1"/>
-    <w:lsdException w:name="Table Columns 3" w:semiHidden="1" w:unhideWhenUsed="1"/>
-    <w:lsdException w:name="Table Columns 4" w:semiHidden="1" w:unhideWhenUsed="1"/>
-    <w:lsdException w:name="Table Columns 5" w:semiHidden="1" w:unhideWhenUsed="1"/>
-    <w:lsdException w:name="Table Grid 1" w:semiHidden="1" w:unhideWhenUsed="1"/>
-    <w:lsdException w:name="Table Grid 2" w:semiHidden="1" w:unhideWhenUsed="1"/>
-    <w:lsdException w:name="Table Grid 3" w:semiHidden="1" w:unhideWhenUsed="1"/>
-    <w:lsdException w:name="Table Grid 4" w:semiHidden="1" w:unhideWhenUsed="1"/>
-    <w:lsdException w:name="Table Grid 5" w:semiHidden="1" w:unhideWhenUsed="1"/>
-    <w:lsdException w:name="Table Grid 6" w:semiHidden="1" w:unhideWhenUsed="1"/>
-    <w:lsdException w:name="Table Grid 7" w:semiHidden="1" w:unhideWhenUsed="1"/>
-    <w:lsdException w:name="Table Grid 8" w:semiHidden="1" w:unhideWhenUsed="1"/>
-    <w:lsdException w:name="Table List 1" w:semiHidden="1" w:unhideWhenUsed="1"/>
-    <w:lsdException w:name="Table List 2" w:semiHidden="1" w:unhideWhenUsed="1"/>
-    <w:lsdException w:name="Table List 3" w:semiHidden="1" w:unhideWhenUsed="1"/>
-    <w:lsdException w:name="Table List 4" w:semiHidden="1" w:unhideWhenUsed="1"/>
-    <w:lsdException w:name="Table List 5" w:semiHidden="1" w:unhideWhenUsed="1"/>
-    <w:lsdException w:name="Table List 6" w:semiHidden="1" w:unhideWhenUsed="1"/>
-    <w:lsdException w:name="Table List 7" w:semiHidden="1" w:unhideWhenUsed="1"/>
-    <w:lsdException w:name="Table List 8" w:semiHidden="1" w:unhideWhenUsed="1"/>
-    <w:lsdException w:name="Table 3D effects 1" w:semiHidden="1" w:unhideWhenUsed="1"/>
-    <w:lsdException w:name="Table 3D effects 2" w:semiHidden="1" w:unhideWhenUsed="1"/>
-    <w:lsdException w:name="Table 3D effects 3" w:semiHidden="1" w:unhideWhenUsed="1"/>
-    <w:lsdException w:name="Table Contemporary" w:semiHidden="1" w:unhideWhenUsed="1"/>
-    <w:lsdException w:name="Table Elegant" w:semiHidden="1" w:unhideWhenUsed="1"/>
-    <w:lsdException w:name="Table Professional" w:semiHidden="1" w:unhideWhenUsed="1"/>
-    <w:lsdException w:name="Table Subtle 1" w:semiHidden="1" w:unhideWhenUsed="1"/>
-    <w:lsdException w:name="Table Subtle 2" w:semiHidden="1" w:unhideWhenUsed="1"/>
-    <w:lsdException w:name="Table Web 1" w:semiHidden="1" w:unhideWhenUsed="1"/>
-    <w:lsdException w:name="Table Web 2" w:semiHidden="1" w:unhideWhenUsed="1"/>
-    <w:lsdException w:name="Table Web 3" w:semiHidden="1" w:unhideWhenUsed="1"/>
-    <w:lsdException w:name="Balloon Text" w:semiHidden="1" w:unhideWhenUsed="1"/>
-    <w:lsdException w:name="Table Grid" w:uiPriority="39"/>
-    <w:lsdException w:name="Table Theme" w:semiHidden="1" w:unhideWhenUsed="1"/>
-    <w:lsdException w:name="Placeholder Text" w:semiHidden="1"/>
-    <w:lsdException w:name="No Spacing" w:uiPriority="1" w:qFormat="1"/>
-    <w:lsdException w:name="Light Shading" w:uiPriority="60"/>
-    <w:lsdException w:name="Light List" w:uiPriority="61"/>
-    <w:lsdException w:name="Light Grid" w:uiPriority="62"/>
-    <w:lsdException w:name="Medium Shading 1" w:uiPriority="63"/>
-    <w:lsdException w:name="Medium Shading 2" w:uiPriority="64"/>
-    <w:lsdException w:name="Medium List 1" w:uiPriority="65"/>
-    <w:lsdException w:name="Medium List 2" w:uiPriority="66"/>
-    <w:lsdException w:name="Medium Grid 1" w:uiPriority="67"/>
-    <w:lsdException w:name="Medium Grid 2" w:uiPriority="68"/>
-    <w:lsdException w:name="Medium Grid 3" w:uiPriority="69"/>
-    <w:lsdException w:name="Dark List" w:uiPriority="70"/>
-    <w:lsdException w:name="Colorful Shading" w:uiPriority="71"/>
-    <w:lsdException w:name="Colorful List" w:uiPriority="72"/>
-    <w:lsdException w:name="Colorful Grid" w:uiPriority="73"/>
-    <w:lsdException w:name="Light Shading Accent 1" w:uiPriority="60"/>
-    <w:lsdException w:name="Light List Accent 1" w:uiPriority="61"/>
-    <w:lsdException w:name="Light Grid Accent 1" w:uiPriority="62"/>
-    <w:lsdException w:name="Medium Shading 1 Accent 1" w:uiPriority="63"/>
-    <w:lsdException w:name="Medium Shading 2 Accent 1" w:uiPriority="64"/>
-    <w:lsdException w:name="Medium List 1 Accent 1" w:uiPriority="65"/>
-    <w:lsdException w:name="Revision" w:semiHidden="1"/>
-    <w:lsdException w:name="List Paragraph" w:uiPriority="34" w:qFormat="1"/>
-    <w:lsdException w:name="Quote" w:uiPriority="29" w:qFormat="1"/>
-    <w:lsdException w:name="Intense Quote" w:uiPriority="30" w:qFormat="1"/>
-    <w:lsdException w:name="Medium List 2 Accent 1" w:uiPriority="66"/>
-    <w:lsdException w:name="Medium Grid 1 Accent 1" w:uiPriority="67"/>
-    <w:lsdException w:name="Medium Grid 2 Accent 1" w:uiPriority="68"/>
-    <w:lsdException w:name="Medium Grid 3 Accent 1" w:uiPriority="69"/>
-    <w:lsdException w:name="Dark List Accent 1" w:uiPriority="70"/>
-    <w:lsdException w:name="Colorful Shading Accent 1" w:uiPriority="71"/>
-    <w:lsdException w:name="Colorful List Accent 1" w:uiPriority="72"/>
-    <w:lsdException w:name="Colorful Grid Accent 1" w:uiPriority="73"/>
-    <w:lsdException w:name="Light Shading Accent 2" w:uiPriority="60"/>
-    <w:lsdException w:name="Light List Accent 2" w:uiPriority="61"/>
-    <w:lsdException w:name="Light Grid Accent 2" w:uiPriority="62"/>
-    <w:lsdException w:name="Medium Shading 1 Accent 2" w:uiPriority="63"/>
-    <w:lsdException w:name="Medium Shading 2 Accent 2" w:uiPriority="64"/>
-    <w:lsdException w:name="Medium List 1 Accent 2" w:uiPriority="65"/>
-    <w:lsdException w:name="Medium List 2 Accent 2" w:uiPriority="66"/>
-    <w:lsdException w:name="Medium Grid 1 Accent 2" w:uiPriority="67"/>
-    <w:lsdException w:name="Medium Grid 2 Accent 2" w:uiPriority="68"/>
-    <w:lsdException w:name="Medium Grid 3 Accent 2" w:uiPriority="69"/>
-    <w:lsdException w:name="Dark List Accent 2" w:uiPriority="70"/>
-    <w:lsdException w:name="Colorful Shading Accent 2" w:uiPriority="71"/>
-    <w:lsdException w:name="Colorful List Accent 2" w:uiPriority="72"/>
-    <w:lsdException w:name="Colorful Grid Accent 2" w:uiPriority="73"/>
-    <w:lsdException w:name="Light Shading Accent 3" w:uiPriority="60"/>
-    <w:lsdException w:name="Light List Accent 3" w:uiPriority="61"/>
-    <w:lsdException w:name="Light Grid Accent 3" w:uiPriority="62"/>
-    <w:lsdException w:name="Medium Shading 1 Accent 3" w:uiPriority="63"/>
-    <w:lsdException w:name="Medium Shading 2 Accent 3" w:uiPriority="64"/>
-    <w:lsdException w:name="Medium List 1 Accent 3" w:uiPriority="65"/>
-    <w:lsdException w:name="Medium List 2 Accent 3" w:uiPriority="66"/>
-    <w:lsdException w:name="Medium Grid 1 Accent 3" w:uiPriority="67"/>
-    <w:lsdException w:name="Medium Grid 2 Accent 3" w:uiPriority="68"/>
-    <w:lsdException w:name="Medium Grid 3 Accent 3" w:uiPriority="69"/>
-    <w:lsdException w:name="Dark List Accent 3" w:uiPriority="70"/>
-    <w:lsdException w:name="Colorful Shading Accent 3" w:uiPriority="71"/>
-    <w:lsdException w:name="Colorful List Accent 3" w:uiPriority="72"/>
-    <w:lsdException w:name="Colorful Grid Accent 3" w:uiPriority="73"/>
-    <w:lsdException w:name="Light Shading Accent 4" w:uiPriority="60"/>
-    <w:lsdException w:name="Light List Accent 4" w:uiPriority="61"/>
-    <w:lsdException w:name="Light Grid Accent 4" w:uiPriority="62"/>
-    <w:lsdException w:name="Medium Shading 1 Accent 4" w:uiPriority="63"/>
-    <w:lsdException w:name="Medium Shading 2 Accent 4" w:uiPriority="64"/>
-    <w:lsdException w:name="Medium List 1 Accent 4" w:uiPriority="65"/>
-    <w:lsdException w:name="Medium List 2 Accent 4" w:uiPriority="66"/>
-    <w:lsdException w:name="Medium Grid 1 Accent 4" w:uiPriority="67"/>
-    <w:lsdException w:name="Medium Grid 2 Accent 4" w:uiPriority="68"/>
-    <w:lsdException w:name="Medium Grid 3 Accent 4" w:uiPriority="69"/>
-    <w:lsdException w:name="Dark List Accent 4" w:uiPriority="70"/>
-    <w:lsdException w:name="Colorful Shading Accent 4" w:uiPriority="71"/>
-    <w:lsdException w:name="Colorful List Accent 4" w:uiPriority="72"/>
-    <w:lsdException w:name="Colorful Grid Accent 4" w:uiPriority="73"/>
-    <w:lsdException w:name="Light Shading Accent 5" w:uiPriority="60"/>
-    <w:lsdException w:name="Light List Accent 5" w:uiPriority="61"/>
-    <w:lsdException w:name="Light Grid Accent 5" w:uiPriority="62"/>
-    <w:lsdException w:name="Medium Shading 1 Accent 5" w:uiPriority="63"/>
-    <w:lsdException w:name="Medium Shading 2 Accent 5" w:uiPriority="64"/>
-    <w:lsdException w:name="Medium List 1 Accent 5" w:uiPriority="65"/>
-    <w:lsdException w:name="Medium List 2 Accent 5" w:uiPriority="66"/>
-    <w:lsdException w:name="Medium Grid 1 Accent 5" w:uiPriority="67"/>
-    <w:lsdException w:name="Medium Grid 2 Accent 5" w:uiPriority="68"/>
-    <w:lsdException w:name="Medium Grid 3 Accent 5" w:uiPriority="69"/>
-    <w:lsdException w:name="Dark List Accent 5" w:uiPriority="70"/>
-    <w:lsdException w:name="Colorful Shading Accent 5" w:uiPriority="71"/>
-    <w:lsdException w:name="Colorful List Accent 5" w:uiPriority="72"/>
-    <w:lsdException w:name="Colorful Grid Accent 5" w:uiPriority="73"/>
-    <w:lsdException w:name="Light Shading Accent 6" w:uiPriority="60"/>
-    <w:lsdException w:name="Light List Accent 6" w:uiPriority="61"/>
-    <w:lsdException w:name="Light Grid Accent 6" w:uiPriority="62"/>
-    <w:lsdException w:name="Medium Shading 1 Accent 6" w:uiPriority="63"/>
-    <w:lsdException w:name="Medium Shading 2 Accent 6" w:uiPriority="64"/>
-    <w:lsdException w:name="Medium List 1 Accent 6" w:uiPriority="65"/>
-    <w:lsdException w:name="Medium List 2 Accent 6" w:uiPriority="66"/>
-    <w:lsdException w:name="Medium Grid 1 Accent 6" w:uiPriority="67"/>
-    <w:lsdException w:name="Medium Grid 2 Accent 6" w:uiPriority="68"/>
-    <w:lsdException w:name="Medium Grid 3 Accent 6" w:uiPriority="69"/>
-    <w:lsdException w:name="Dark List Accent 6" w:uiPriority="70"/>
-    <w:lsdException w:name="Colorful Shading Accent 6" w:uiPriority="71"/>
-    <w:lsdException w:name="Colorful List Accent 6" w:uiPriority="72"/>
-    <w:lsdException w:name="Colorful Grid Accent 6" w:uiPriority="73"/>
-    <w:lsdException w:name="Subtle Emphasis" w:uiPriority="19" w:qFormat="1"/>
-    <w:lsdException w:name="Intense Emphasis" w:uiPriority="21" w:qFormat="1"/>
-    <w:lsdException w:name="Subtle Reference" w:uiPriority="31" w:qFormat="1"/>
-    <w:lsdException w:name="Intense Reference" w:uiPriority="32" w:qFormat="1"/>
-    <w:lsdException w:name="Book Title" w:uiPriority="33" w:qFormat="1"/>
-    <w:lsdException w:name="Bibliography" w:semiHidden="1" w:uiPriority="37" w:unhideWhenUsed="1"/>
-    <w:lsdException w:name="TOC Heading" w:semiHidden="1" w:uiPriority="39" w:unhideWhenUsed="1" w:qFormat="1"/>
-    <w:lsdException w:name="Plain Table 1" w:uiPriority="41"/>
-    <w:lsdException w:name="Plain Table 2" w:uiPriority="42"/>
-    <w:lsdException w:name="Plain Table 3" w:uiPriority="43"/>
-    <w:lsdException w:name="Plain Table 4" w:uiPriority="44"/>
-    <w:lsdException w:name="Plain Table 5" w:uiPriority="45"/>
-    <w:lsdException w:name="Grid Table Light" w:uiPriority="40"/>
-    <w:lsdException w:name="Grid Table 1 Light" w:uiPriority="46"/>
-    <w:lsdException w:name="Grid Table 2" w:uiPriority="47"/>
-    <w:lsdException w:name="Grid Table 3" w:uiPriority="48"/>
-    <w:lsdException w:name="Grid Table 4" w:uiPriority="49"/>
-    <w:lsdException w:name="Grid Table 5 Dark" w:uiPriority="50"/>
-    <w:lsdException w:name="Grid Table 6 Colorful" w:uiPriority="51"/>
-    <w:lsdException w:name="Grid Table 7 Colorful" w:uiPriority="52"/>
-    <w:lsdException w:name="Grid Table 1 Light Accent 1" w:uiPriority="46"/>
-    <w:lsdException w:name="Grid Table 2 Accent 1" w:uiPriority="47"/>
-    <w:lsdException w:name="Grid Table 3 Accent 1" w:uiPriority="48"/>
-    <w:lsdException w:name="Grid Table 4 Accent 1" w:uiPriority="49"/>
-    <w:lsdException w:name="Grid Table 5 Dark Accent 1" w:uiPriority="50"/>
-    <w:lsdException w:name="Grid Table 6 Colorful Accent 1" w:uiPriority="51"/>
-    <w:lsdException w:name="Grid Table 7 Colorful Accent 1" w:uiPriority="52"/>
-    <w:lsdException w:name="Grid Table 1 Light Accent 2" w:uiPriority="46"/>
-    <w:lsdException w:name="Grid Table 2 Accent 2" w:uiPriority="47"/>
-    <w:lsdException w:name="Grid Table 3 Accent 2" w:uiPriority="48"/>
-    <w:lsdException w:name="Grid Table 4 Accent 2" w:uiPriority="49"/>
-    <w:lsdException w:name="Grid Table 5 Dark Accent 2" w:uiPriority="50"/>
-    <w:lsdException w:name="Grid Table 6 Colorful Accent 2" w:uiPriority="51"/>
-    <w:lsdException w:name="Grid Table 7 Colorful Accent 2" w:uiPriority="52"/>
-    <w:lsdException w:name="Grid Table 1 Light Accent 3" w:uiPriority="46"/>
-    <w:lsdException w:name="Grid Table 2 Accent 3" w:uiPriority="47"/>
-    <w:lsdException w:name="Grid Table 3 Accent 3" w:uiPriority="48"/>
-    <w:lsdException w:name="Grid Table 4 Accent 3" w:uiPriority="49"/>
-    <w:lsdException w:name="Grid Table 5 Dark Accent 3" w:uiPriority="50"/>
-    <w:lsdException w:name="Grid Table 6 Colorful Accent 3" w:uiPriority="51"/>
-    <w:lsdException w:name="Grid Table 7 Colorful Accent 3" w:uiPriority="52"/>
-    <w:lsdException w:name="Grid Table 1 Light Accent 4" w:uiPriority="46"/>
-    <w:lsdException w:name="Grid Table 2 Accent 4" w:uiPriority="47"/>
-    <w:lsdException w:name="Grid Table 3 Accent 4" w:uiPriority="48"/>
-    <w:lsdException w:name="Grid Table 4 Accent 4" w:uiPriority="49"/>
-    <w:lsdException w:name="Grid Table 5 Dark Accent 4" w:uiPriority="50"/>
-    <w:lsdException w:name="Grid Table 6 Colorful Accent 4" w:uiPriority="51"/>
-    <w:lsdException w:name="Grid Table 7 Colorful Accent 4" w:uiPriority="52"/>
-    <w:lsdException w:name="Grid Table 1 Light Accent 5" w:uiPriority="46"/>
-    <w:lsdException w:name="Grid Table 2 Accent 5" w:uiPriority="47"/>
-    <w:lsdException w:name="Grid Table 3 Accent 5" w:uiPriority="48"/>
-    <w:lsdException w:name="Grid Table 4 Accent 5" w:uiPriority="49"/>
-    <w:lsdException w:name="Grid Table 5 Dark Accent 5" w:uiPriority="50"/>
-    <w:lsdException w:name="Grid Table 6 Colorful Accent 5" w:uiPriority="51"/>
-    <w:lsdException w:name="Grid Table 7 Colorful Accent 5" w:uiPriority="52"/>
-    <w:lsdException w:name="Grid Table 1 Light Accent 6" w:uiPriority="46"/>
-    <w:lsdException w:name="Grid Table 2 Accent 6" w:uiPriority="47"/>
-    <w:lsdException w:name="Grid Table 3 Accent 6" w:uiPriority="48"/>
-    <w:lsdException w:name="Grid Table 4 Accent 6" w:uiPriority="49"/>
-    <w:lsdException w:name="Grid Table 5 Dark Accent 6" w:uiPriority="50"/>
-    <w:lsdException w:name="Grid Table 6 Colorful Accent 6" w:uiPriority="51"/>
-    <w:lsdException w:name="Grid Table 7 Colorful Accent 6" w:uiPriority="52"/>
-    <w:lsdException w:name="List Table 1 Light" w:uiPriority="46"/>
-    <w:lsdException w:name="List Table 2" w:uiPriority="47"/>
-    <w:lsdException w:name="List Table 3" w:uiPriority="48"/>
-    <w:lsdException w:name="List Table 4" w:uiPriority="49"/>
-    <w:lsdException w:name="List Table 5 Dark" w:uiPriority="50"/>
-    <w:lsdException w:name="List Table 6 Colorful" w:uiPriority="51"/>
-    <w:lsdException w:name="List Table 7 Colorful" w:uiPriority="52"/>
-    <w:lsdException w:name="List Table 1 Light Accent 1" w:uiPriority="46"/>
-    <w:lsdException w:name="List Table 2 Accent 1" w:uiPriority="47"/>
-    <w:lsdException w:name="List Table 3 Accent 1" w:uiPriority="48"/>
-    <w:lsdException w:name="List Table 4 Accent 1" w:uiPriority="49"/>
-    <w:lsdException w:name="List Table 5 Dark Accent 1" w:uiPriority="50"/>
-    <w:lsdException w:name="List Table 6 Colorful Accent 1" w:uiPriority="51"/>
-    <w:lsdException w:name="List Table 7 Colorful Accent 1" w:uiPriority="52"/>
-    <w:lsdException w:name="List Table 1 Light Accent 2" w:uiPriority="46"/>
-    <w:lsdException w:name="List Table 2 Accent 2" w:uiPriority="47"/>
-    <w:lsdException w:name="List Table 3 Accent 2" w:uiPriority="48"/>
-    <w:lsdException w:name="List Table 4 Accent 2" w:uiPriority="49"/>
-    <w:lsdException w:name="List Table 5 Dark Accent 2" w:uiPriority="50"/>
-    <w:lsdException w:name="List Table 6 Colorful Accent 2" w:uiPriority="51"/>
-    <w:lsdException w:name="List Table 7 Colorful Accent 2" w:uiPriority="52"/>
-    <w:lsdException w:name="List Table 1 Light Accent 3" w:uiPriority="46"/>
-    <w:lsdException w:name="List Table 2 Accent 3" w:uiPriority="47"/>
-    <w:lsdException w:name="List Table 3 Accent 3" w:uiPriority="48"/>
-    <w:lsdException w:name="List Table 4 Accent 3" w:uiPriority="49"/>
-    <w:lsdException w:name="List Table 5 Dark Accent 3" w:uiPriority="50"/>
-    <w:lsdException w:name="List Table 6 Colorful Accent 3" w:uiPriority="51"/>
-    <w:lsdException w:name="List Table 7 Colorful Accent 3" w:uiPriority="52"/>
-    <w:lsdException w:name="List Table 1 Light Accent 4" w:uiPriority="46"/>
-    <w:lsdException w:name="List Table 2 Accent 4" w:uiPriority="47"/>
-    <w:lsdException w:name="List Table 3 Accent 4" w:uiPriority="48"/>
-    <w:lsdException w:name="List Table 4 Accent 4" w:uiPriority="49"/>
-    <w:lsdException w:name="List Table 5 Dark Accent 4" w:uiPriority="50"/>
-    <w:lsdException w:name="List Table 6 Colorful Accent 4" w:uiPriority="51"/>
-    <w:lsdException w:name="List Table 7 Colorful Accent 4" w:uiPriority="52"/>
-    <w:lsdException w:name="List Table 1 Light Accent 5" w:uiPriority="46"/>
-    <w:lsdException w:name="List Table 2 Accent 5" w:uiPriority="47"/>
-    <w:lsdException w:name="List Table 3 Accent 5" w:uiPriority="48"/>
-    <w:lsdException w:name="List Table 4 Accent 5" w:uiPriority="49"/>
-    <w:lsdException w:name="List Table 5 Dark Accent 5" w:uiPriority="50"/>
-    <w:lsdException w:name="List Table 6 Colorful Accent 5" w:uiPriority="51"/>
-    <w:lsdException w:name="List Table 7 Colorful Accent 5" w:uiPriority="52"/>
-    <w:lsdException w:name="List Table 1 Light Accent 6" w:uiPriority="46"/>
-    <w:lsdException w:name="List Table 2 Accent 6" w:uiPriority="47"/>
-    <w:lsdException w:name="List Table 3 Accent 6" w:uiPriority="48"/>
-    <w:lsdException w:name="List Table 4 Accent 6" w:uiPriority="49"/>
-    <w:lsdException w:name="List Table 5 Dark Accent 6" w:uiPriority="50"/>
-    <w:lsdException w:name="List Table 6 Colorful Accent 6" w:uiPriority="51"/>
-    <w:lsdException w:name="List Table 7 Colorful Accent 6" w:uiPriority="52"/>
+  <w:latentStyles w:defLockedState="0" w:defUIPriority="99" w:defSemiHidden="1" w:defUnhideWhenUsed="1" w:defQFormat="0" w:count="267">
+    <w:lsdException w:name="Normal" w:semiHidden="0" w:uiPriority="0" w:unhideWhenUsed="0" w:qFormat="1"/>
+    <w:lsdException w:name="heading 1" w:semiHidden="0" w:uiPriority="9" w:unhideWhenUsed="0" w:qFormat="1"/>
+    <w:lsdException w:name="heading 2" w:uiPriority="9" w:qFormat="1"/>
+    <w:lsdException w:name="heading 3" w:uiPriority="9" w:qFormat="1"/>
+    <w:lsdException w:name="heading 4" w:uiPriority="9" w:qFormat="1"/>
+    <w:lsdException w:name="heading 5" w:uiPriority="9" w:qFormat="1"/>
+    <w:lsdException w:name="heading 6" w:uiPriority="9" w:qFormat="1"/>
+    <w:lsdException w:name="heading 7" w:uiPriority="9" w:qFormat="1"/>
+    <w:lsdException w:name="heading 8" w:uiPriority="9" w:qFormat="1"/>
+    <w:lsdException w:name="heading 9" w:uiPriority="9" w:qFormat="1"/>
+    <w:lsdException w:name="toc 1" w:uiPriority="39"/>
+    <w:lsdException w:name="toc 2" w:uiPriority="39"/>
+    <w:lsdException w:name="toc 3" w:uiPriority="39"/>
+    <w:lsdException w:name="toc 4" w:uiPriority="39"/>
+    <w:lsdException w:name="toc 5" w:uiPriority="39"/>
+    <w:lsdException w:name="toc 6" w:uiPriority="39"/>
+    <w:lsdException w:name="toc 7" w:uiPriority="39"/>
+    <w:lsdException w:name="toc 8" w:uiPriority="39"/>
+    <w:lsdException w:name="toc 9" w:uiPriority="39"/>
+    <w:lsdException w:name="caption" w:uiPriority="35" w:qFormat="1"/>
+    <w:lsdException w:name="Title" w:semiHidden="0" w:uiPriority="10" w:unhideWhenUsed="0" w:qFormat="1"/>
+    <w:lsdException w:name="Default Paragraph Font" w:uiPriority="1"/>
+    <w:lsdException w:name="Subtitle" w:semiHidden="0" w:uiPriority="11" w:unhideWhenUsed="0" w:qFormat="1"/>
+    <w:lsdException w:name="Strong" w:semiHidden="0" w:uiPriority="22" w:unhideWhenUsed="0" w:qFormat="1"/>
+    <w:lsdException w:name="Emphasis" w:semiHidden="0" w:uiPriority="20" w:unhideWhenUsed="0" w:qFormat="1"/>
+    <w:lsdException w:name="Table Grid" w:semiHidden="0" w:uiPriority="39" w:unhideWhenUsed="0"/>
+    <w:lsdException w:name="Placeholder Text" w:unhideWhenUsed="0"/>
+    <w:lsdException w:name="No Spacing" w:semiHidden="0" w:uiPriority="1" w:unhideWhenUsed="0" w:qFormat="1"/>
+    <w:lsdException w:name="Light Shading" w:semiHidden="0" w:uiPriority="60" w:unhideWhenUsed="0"/>
+    <w:lsdException w:name="Light List" w:semiHidden="0" w:uiPriority="61" w:unhideWhenUsed="0"/>
+    <w:lsdException w:name="Light Grid" w:semiHidden="0" w:uiPriority="62" w:unhideWhenUsed="0"/>
+    <w:lsdException w:name="Medium Shading 1" w:semiHidden="0" w:uiPriority="63" w:unhideWhenUsed="0"/>
+    <w:lsdException w:name="Medium Shading 2" w:semiHidden="0" w:uiPriority="64" w:unhideWhenUsed="0"/>
+    <w:lsdException w:name="Medium List 1" w:semiHidden="0" w:uiPriority="65" w:unhideWhenUsed="0"/>
+    <w:lsdException w:name="Medium List 2" w:semiHidden="0" w:uiPriority="66" w:unhideWhenUsed="0"/>
+    <w:lsdException w:name="Medium Grid 1" w:semiHidden="0" w:uiPriority="67" w:unhideWhenUsed="0"/>
+    <w:lsdException w:name="Medium Grid 2" w:semiHidden="0" w:uiPriority="68" w:unhideWhenUsed="0"/>
+    <w:lsdException w:name="Medium Grid 3" w:semiHidden="0" w:uiPriority="69" w:unhideWhenUsed="0"/>
+    <w:lsdException w:name="Dark List" w:semiHidden="0" w:uiPriority="70" w:unhideWhenUsed="0"/>
+    <w:lsdException w:name="Colorful Shading" w:semiHidden="0" w:uiPriority="71" w:unhideWhenUsed="0"/>
+    <w:lsdException w:name="Colorful List" w:semiHidden="0" w:uiPriority="72" w:unhideWhenUsed="0"/>
+    <w:lsdException w:name="Colorful Grid" w:semiHidden="0" w:uiPriority="73" w:unhideWhenUsed="0"/>
+    <w:lsdException w:name="Light Shading Accent 1" w:semiHidden="0" w:uiPriority="60" w:unhideWhenUsed="0"/>
+    <w:lsdException w:name="Light List Accent 1" w:semiHidden="0" w:uiPriority="61" w:unhideWhenUsed="0"/>
+    <w:lsdException w:name="Light Grid Accent 1" w:semiHidden="0" w:uiPriority="62" w:unhideWhenUsed="0"/>
+    <w:lsdException w:name="Medium Shading 1 Accent 1" w:semiHidden="0" w:uiPriority="63" w:unhideWhenUsed="0"/>
+    <w:lsdException w:name="Medium Shading 2 Accent 1" w:semiHidden="0" w:uiPriority="64" w:unhideWhenUsed="0"/>
+    <w:lsdException w:name="Medium List 1 Accent 1" w:semiHidden="0" w:uiPriority="65" w:unhideWhenUsed="0"/>
+    <w:lsdException w:name="Revision" w:unhideWhenUsed="0"/>
+    <w:lsdException w:name="List Paragraph" w:semiHidden="0" w:uiPriority="34" w:unhideWhenUsed="0" w:qFormat="1"/>
+    <w:lsdException w:name="Quote" w:semiHidden="0" w:uiPriority="29" w:unhideWhenUsed="0" w:qFormat="1"/>
+    <w:lsdException w:name="Intense Quote" w:semiHidden="0" w:uiPriority="30" w:unhideWhenUsed="0" w:qFormat="1"/>
+    <w:lsdException w:name="Medium List 2 Accent 1" w:semiHidden="0" w:uiPriority="66" w:unhideWhenUsed="0"/>
+    <w:lsdException w:name="Medium Grid 1 Accent 1" w:semiHidden="0" w:uiPriority="67" w:unhideWhenUsed="0"/>
+    <w:lsdException w:name="Medium Grid 2 Accent 1" w:semiHidden="0" w:uiPriority="68" w:unhideWhenUsed="0"/>
+    <w:lsdException w:name="Medium Grid 3 Accent 1" w:semiHidden="0" w:uiPriority="69" w:unhideWhenUsed="0"/>
+    <w:lsdException w:name="Dark List Accent 1" w:semiHidden="0" w:uiPriority="70" w:unhideWhenUsed="0"/>
+    <w:lsdException w:name="Colorful Shading Accent 1" w:semiHidden="0" w:uiPriority="71" w:unhideWhenUsed="0"/>
+    <w:lsdException w:name="Colorful List Accent 1" w:semiHidden="0" w:uiPriority="72" w:unhideWhenUsed="0"/>
+    <w:lsdException w:name="Colorful Grid Accent 1" w:semiHidden="0" w:uiPriority="73" w:unhideWhenUsed="0"/>
+    <w:lsdException w:name="Light Shading Accent 2" w:semiHidden="0" w:uiPriority="60" w:unhideWhenUsed="0"/>
+    <w:lsdException w:name="Light List Accent 2" w:semiHidden="0" w:uiPriority="61" w:unhideWhenUsed="0"/>
+    <w:lsdException w:name="Light Grid Accent 2" w:semiHidden="0" w:uiPriority="62" w:unhideWhenUsed="0"/>
+    <w:lsdException w:name="Medium Shading 1 Accent 2" w:semiHidden="0" w:uiPriority="63" w:unhideWhenUsed="0"/>
+    <w:lsdException w:name="Medium Shading 2 Accent 2" w:semiHidden="0" w:uiPriority="64" w:unhideWhenUsed="0"/>
+    <w:lsdException w:name="Medium List 1 Accent 2" w:semiHidden="0" w:uiPriority="65" w:unhideWhenUsed="0"/>
+    <w:lsdException w:name="Medium List 2 Accent 2" w:semiHidden="0" w:uiPriority="66" w:unhideWhenUsed="0"/>
+    <w:lsdException w:name="Medium Grid 1 Accent 2" w:semiHidden="0" w:uiPriority="67" w:unhideWhenUsed="0"/>
+    <w:lsdException w:name="Medium Grid 2 Accent 2" w:semiHidden="0" w:uiPriority="68" w:unhideWhenUsed="0"/>
+    <w:lsdException w:name="Medium Grid 3 Accent 2" w:semiHidden="0" w:uiPriority="69" w:unhideWhenUsed="0"/>
+    <w:lsdException w:name="Dark List Accent 2" w:semiHidden="0" w:uiPriority="70" w:unhideWhenUsed="0"/>
+    <w:lsdException w:name="Colorful Shading Accent 2" w:semiHidden="0" w:uiPriority="71" w:unhideWhenUsed="0"/>
+    <w:lsdException w:name="Colorful List Accent 2" w:semiHidden="0" w:uiPriority="72" w:unhideWhenUsed="0"/>
+    <w:lsdException w:name="Colorful Grid Accent 2" w:semiHidden="0" w:uiPriority="73" w:unhideWhenUsed="0"/>
+    <w:lsdException w:name="Light Shading Accent 3" w:semiHidden="0" w:uiPriority="60" w:unhideWhenUsed="0"/>
+    <w:lsdException w:name="Light List Accent 3" w:semiHidden="0" w:uiPriority="61" w:unhideWhenUsed="0"/>
+    <w:lsdException w:name="Light Grid Accent 3" w:semiHidden="0" w:uiPriority="62" w:unhideWhenUsed="0"/>
+    <w:lsdException w:name="Medium Shading 1 Accent 3" w:semiHidden="0" w:uiPriority="63" w:unhideWhenUsed="0"/>
+    <w:lsdException w:name="Medium Shading 2 Accent 3" w:semiHidden="0" w:uiPriority="64" w:unhideWhenUsed="0"/>
+    <w:lsdException w:name="Medium List 1 Accent 3" w:semiHidden="0" w:uiPriority="65" w:unhideWhenUsed="0"/>
+    <w:lsdException w:name="Medium List 2 Accent 3" w:semiHidden="0" w:uiPriority="66" w:unhideWhenUsed="0"/>
+    <w:lsdException w:name="Medium Grid 1 Accent 3" w:semiHidden="0" w:uiPriority="67" w:unhideWhenUsed="0"/>
+    <w:lsdException w:name="Medium Grid 2 Accent 3" w:semiHidden="0" w:uiPriority="68" w:unhideWhenUsed="0"/>
+    <w:lsdException w:name="Medium Grid 3 Accent 3" w:semiHidden="0" w:uiPriority="69" w:unhideWhenUsed="0"/>
+    <w:lsdException w:name="Dark List Accent 3" w:semiHidden="0" w:uiPriority="70" w:unhideWhenUsed="0"/>
+    <w:lsdException w:name="Colorful Shading Accent 3" w:semiHidden="0" w:uiPriority="71" w:unhideWhenUsed="0"/>
+    <w:lsdException w:name="Colorful List Accent 3" w:semiHidden="0" w:uiPriority="72" w:unhideWhenUsed="0"/>
+    <w:lsdException w:name="Colorful Grid Accent 3" w:semiHidden="0" w:uiPriority="73" w:unhideWhenUsed="0"/>
+    <w:lsdException w:name="Light Shading Accent 4" w:semiHidden="0" w:uiPriority="60" w:unhideWhenUsed="0"/>
+    <w:lsdException w:name="Light List Accent 4" w:semiHidden="0" w:uiPriority="61" w:unhideWhenUsed="0"/>
+    <w:lsdException w:name="Light Grid Accent 4" w:semiHidden="0" w:uiPriority="62" w:unhideWhenUsed="0"/>
+    <w:lsdException w:name="Medium Shading 1 Accent 4" w:semiHidden="0" w:uiPriority="63" w:unhideWhenUsed="0"/>
+    <w:lsdException w:name="Medium Shading 2 Accent 4" w:semiHidden="0" w:uiPriority="64" w:unhideWhenUsed="0"/>
+    <w:lsdException w:name="Medium List 1 Accent 4" w:semiHidden="0" w:uiPriority="65" w:unhideWhenUsed="0"/>
+    <w:lsdException w:name="Medium List 2 Accent 4" w:semiHidden="0" w:uiPriority="66" w:unhideWhenUsed="0"/>
+    <w:lsdException w:name="Medium Grid 1 Accent 4" w:semiHidden="0" w:uiPriority="67" w:unhideWhenUsed="0"/>
+    <w:lsdException w:name="Medium Grid 2 Accent 4" w:semiHidden="0" w:uiPriority="68" w:unhideWhenUsed="0"/>
+    <w:lsdException w:name="Medium Grid 3 Accent 4" w:semiHidden="0" w:uiPriority="69" w:unhideWhenUsed="0"/>
+    <w:lsdException w:name="Dark List Accent 4" w:semiHidden="0" w:uiPriority="70" w:unhideWhenUsed="0"/>
+    <w:lsdException w:name="Colorful Shading Accent 4" w:semiHidden="0" w:uiPriority="71" w:unhideWhenUsed="0"/>
+    <w:lsdException w:name="Colorful List Accent 4" w:semiHidden="0" w:uiPriority="72" w:unhideWhenUsed="0"/>
+    <w:lsdException w:name="Colorful Grid Accent 4" w:semiHidden="0" w:uiPriority="73" w:unhideWhenUsed="0"/>
+    <w:lsdException w:name="Light Shading Accent 5" w:semiHidden="0" w:uiPriority="60" w:unhideWhenUsed="0"/>
+    <w:lsdException w:name="Light List Accent 5" w:semiHidden="0" w:uiPriority="61" w:unhideWhenUsed="0"/>
+    <w:lsdException w:name="Light Grid Accent 5" w:semiHidden="0" w:uiPriority="62" w:unhideWhenUsed="0"/>
+    <w:lsdException w:name="Medium Shading 1 Accent 5" w:semiHidden="0" w:uiPriority="63" w:unhideWhenUsed="0"/>
+    <w:lsdException w:name="Medium Shading 2 Accent 5" w:semiHidden="0" w:uiPriority="64" w:unhideWhenUsed="0"/>
+    <w:lsdException w:name="Medium List 1 Accent 5" w:semiHidden="0" w:uiPriority="65" w:unhideWhenUsed="0"/>
+    <w:lsdException w:name="Medium List 2 Accent 5" w:semiHidden="0" w:uiPriority="66" w:unhideWhenUsed="0"/>
+    <w:lsdException w:name="Medium Grid 1 Accent 5" w:semiHidden="0" w:uiPriority="67" w:unhideWhenUsed="0"/>
+    <w:lsdException w:name="Medium Grid 2 Accent 5" w:semiHidden="0" w:uiPriority="68" w:unhideWhenUsed="0"/>
+    <w:lsdException w:name="Medium Grid 3 Accent 5" w:semiHidden="0" w:uiPriority="69" w:unhideWhenUsed="0"/>
+    <w:lsdException w:name="Dark List Accent 5" w:semiHidden="0" w:uiPriority="70" w:unhideWhenUsed="0"/>
+    <w:lsdException w:name="Colorful Shading Accent 5" w:semiHidden="0" w:uiPriority="71" w:unhideWhenUsed="0"/>
+    <w:lsdException w:name="Colorful List Accent 5" w:semiHidden="0" w:uiPriority="72" w:unhideWhenUsed="0"/>
+    <w:lsdException w:name="Colorful Grid Accent 5" w:semiHidden="0" w:uiPriority="73" w:unhideWhenUsed="0"/>
+    <w:lsdException w:name="Light Shading Accent 6" w:semiHidden="0" w:uiPriority="60" w:unhideWhenUsed="0"/>
+    <w:lsdException w:name="Light List Accent 6" w:semiHidden="0" w:uiPriority="61" w:unhideWhenUsed="0"/>
+    <w:lsdException w:name="Light Grid Accent 6" w:semiHidden="0" w:uiPriority="62" w:unhideWhenUsed="0"/>
+    <w:lsdException w:name="Medium Shading 1 Accent 6" w:semiHidden="0" w:uiPriority="63" w:unhideWhenUsed="0"/>
+    <w:lsdException w:name="Medium Shading 2 Accent 6" w:semiHidden="0" w:uiPriority="64" w:unhideWhenUsed="0"/>
+    <w:lsdException w:name="Medium List 1 Accent 6" w:semiHidden="0" w:uiPriority="65" w:unhideWhenUsed="0"/>
+    <w:lsdException w:name="Medium List 2 Accent 6" w:semiHidden="0" w:uiPriority="66" w:unhideWhenUsed="0"/>
+    <w:lsdException w:name="Medium Grid 1 Accent 6" w:semiHidden="0" w:uiPriority="67" w:unhideWhenUsed="0"/>
+    <w:lsdException w:name="Medium Grid 2 Accent 6" w:semiHidden="0" w:uiPriority="68" w:unhideWhenUsed="0"/>
+    <w:lsdException w:name="Medium Grid 3 Accent 6" w:semiHidden="0" w:uiPriority="69" w:unhideWhenUsed="0"/>
+    <w:lsdException w:name="Dark List Accent 6" w:semiHidden="0" w:uiPriority="70" w:unhideWhenUsed="0"/>
+    <w:lsdException w:name="Colorful Shading Accent 6" w:semiHidden="0" w:uiPriority="71" w:unhideWhenUsed="0"/>
+    <w:lsdException w:name="Colorful List Accent 6" w:semiHidden="0" w:uiPriority="72" w:unhideWhenUsed="0"/>
+    <w:lsdException w:name="Colorful Grid Accent 6" w:semiHidden="0" w:uiPriority="73" w:unhideWhenUsed="0"/>
+    <w:lsdException w:name="Subtle Emphasis" w:semiHidden="0" w:uiPriority="19" w:unhideWhenUsed="0" w:qFormat="1"/>
+    <w:lsdException w:name="Intense Emphasis" w:semiHidden="0" w:uiPriority="21" w:unhideWhenUsed="0" w:qFormat="1"/>
+    <w:lsdException w:name="Subtle Reference" w:semiHidden="0" w:uiPriority="31" w:unhideWhenUsed="0" w:qFormat="1"/>
+    <w:lsdException w:name="Intense Reference" w:semiHidden="0" w:uiPriority="32" w:unhideWhenUsed="0" w:qFormat="1"/>
+    <w:lsdException w:name="Book Title" w:semiHidden="0" w:uiPriority="33" w:unhideWhenUsed="0" w:qFormat="1"/>
+    <w:lsdException w:name="Bibliography" w:uiPriority="37"/>
+    <w:lsdException w:name="TOC Heading" w:uiPriority="39" w:qFormat="1"/>
   </w:latentStyles>
   <w:style w:type="paragraph" w:default="1" w:styleId="Normal">
     <w:name w:val="Normal"/>
@@ -2677,6 +5493,7 @@
     <w:uiPriority w:val="99"/>
     <w:semiHidden/>
     <w:unhideWhenUsed/>
+    <w:qFormat/>
     <w:tblPr>
       <w:tblInd w:w="0" w:type="dxa"/>
       <w:tblCellMar>
@@ -3044,7 +5861,7 @@
   <a:extraClrSchemeLst/>
   <a:extLst>
     <a:ext uri="{05A4C25C-085E-4340-85A3-A5531E510DB2}">
-      <thm15:themeFamily xmlns:thm15="http://schemas.microsoft.com/office/thememl/2012/main" name="Office Theme" id="{62F939B6-93AF-4DB8-9C6B-D6C7DFDC589F}" vid="{4A3C46E8-61CC-4603-A589-7422A47A8E4A}"/>
+      <thm15:themeFamily xmlns:thm15="http://schemas.microsoft.com/office/thememl/2012/main" xmlns="" name="Office Theme" id="{62F939B6-93AF-4DB8-9C6B-D6C7DFDC589F}" vid="{4A3C46E8-61CC-4603-A589-7422A47A8E4A}"/>
     </a:ext>
   </a:extLst>
 </a:theme>
